--- a/listas/01.docx
+++ b/listas/01.docx
@@ -1938,747 +1938,6 @@
     <w:p>
       <w:pPr>
         <w:pStyle w:val="normal1"/>
-        <w:keepNext w:val="false"/>
-        <w:keepLines w:val="false"/>
-        <w:pageBreakBefore w:val="false"/>
-        <w:widowControl w:val="false"/>
-        <w:pBdr/>
-        <w:shd w:val="clear" w:fill="auto"/>
-        <w:spacing w:lineRule="auto" w:line="240" w:before="279" w:after="0"/>
-        <w:ind w:hanging="0" w:left="388" w:right="0"/>
-        <w:jc w:val="left"/>
-        <w:rPr>
-          <w:lang w:val="zxx" w:eastAsia="zxx" w:bidi="zxx"/>
-        </w:rPr>
-      </w:pPr>
-      <w:r>
-        <w:rPr>
-          <w:rFonts w:eastAsia="Times New Roman" w:cs="Times New Roman" w:ascii="Times New Roman" w:hAnsi="Times New Roman"/>
-          <w:b w:val="false"/>
-          <w:i w:val="false"/>
-          <w:caps w:val="false"/>
-          <w:smallCaps w:val="false"/>
-          <w:strike w:val="false"/>
-          <w:dstrike w:val="false"/>
-          <w:color w:val="000000"/>
-          <w:position w:val="0"/>
-          <w:sz w:val="24"/>
-          <w:sz w:val="24"/>
-          <w:szCs w:val="24"/>
-          <w:u w:val="none"/>
-          <w:shd w:fill="auto" w:val="clear"/>
-          <w:vertAlign w:val="baseline"/>
-          <w:lang w:val="zxx" w:eastAsia="zxx" w:bidi="zxx"/>
-        </w:rPr>
-        <w:t xml:space="preserve">12)Let </w:t>
-      </w:r>
-      <w:r>
-        <w:rPr>
-          <w:rFonts w:eastAsia="Cambria Math" w:cs="Cambria Math" w:ascii="Cambria Math" w:hAnsi="Cambria Math"/>
-          <w:b w:val="false"/>
-          <w:i w:val="false"/>
-          <w:caps w:val="false"/>
-          <w:smallCaps w:val="false"/>
-          <w:strike w:val="false"/>
-          <w:dstrike w:val="false"/>
-          <w:color w:val="000000"/>
-          <w:position w:val="0"/>
-          <w:sz w:val="24"/>
-          <w:sz w:val="24"/>
-          <w:szCs w:val="24"/>
-          <w:u w:val="none"/>
-          <w:shd w:fill="auto" w:val="clear"/>
-          <w:vertAlign w:val="baseline"/>
-          <w:lang w:val="zxx" w:eastAsia="zxx" w:bidi="zxx"/>
-        </w:rPr>
-        <w:t>��</w:t>
-      </w:r>
-      <w:r>
-        <w:rPr>
-          <w:rFonts w:eastAsia="Times New Roman" w:cs="Times New Roman" w:ascii="Times New Roman" w:hAnsi="Times New Roman"/>
-          <w:b w:val="false"/>
-          <w:i w:val="false"/>
-          <w:caps w:val="false"/>
-          <w:smallCaps w:val="false"/>
-          <w:strike w:val="false"/>
-          <w:dstrike w:val="false"/>
-          <w:color w:val="000000"/>
-          <w:position w:val="0"/>
-          <w:sz w:val="24"/>
-          <w:sz w:val="24"/>
-          <w:szCs w:val="24"/>
-          <w:u w:val="none"/>
-          <w:shd w:fill="auto" w:val="clear"/>
-          <w:vertAlign w:val="baseline"/>
-          <w:lang w:val="zxx" w:eastAsia="zxx" w:bidi="zxx"/>
-        </w:rPr>
-        <w:t xml:space="preserve">be a time series, calculate: </w:t>
-      </w:r>
-    </w:p>
-    <w:p>
-      <w:pPr>
-        <w:pStyle w:val="normal1"/>
-        <w:keepNext w:val="false"/>
-        <w:keepLines w:val="false"/>
-        <w:pageBreakBefore w:val="false"/>
-        <w:widowControl w:val="false"/>
-        <w:pBdr/>
-        <w:shd w:val="clear" w:fill="auto"/>
-        <w:spacing w:lineRule="auto" w:line="223" w:before="0" w:after="0"/>
-        <w:ind w:firstLine="335" w:left="420" w:right="398"/>
-        <w:jc w:val="left"/>
-        <w:rPr>
-          <w:lang w:val="zxx" w:eastAsia="zxx" w:bidi="zxx"/>
-        </w:rPr>
-      </w:pPr>
-      <w:r>
-        <w:rPr>
-          <w:rFonts w:eastAsia="Cambria Math" w:cs="Cambria Math" w:ascii="Cambria Math" w:hAnsi="Cambria Math"/>
-          <w:b w:val="false"/>
-          <w:i w:val="false"/>
-          <w:caps w:val="false"/>
-          <w:smallCaps w:val="false"/>
-          <w:strike w:val="false"/>
-          <w:dstrike w:val="false"/>
-          <w:color w:val="000000"/>
-          <w:position w:val="0"/>
-          <w:sz w:val="24"/>
-          <w:sz w:val="24"/>
-          <w:szCs w:val="24"/>
-          <w:u w:val="none"/>
-          <w:shd w:fill="auto" w:val="clear"/>
-          <w:vertAlign w:val="baseline"/>
-          <w:lang w:val="zxx" w:eastAsia="zxx" w:bidi="zxx"/>
-        </w:rPr>
-        <w:t>��</w:t>
-      </w:r>
-      <w:r>
-        <w:rPr>
-          <w:rFonts w:eastAsia="Cambria Math" w:cs="Cambria Math" w:ascii="Cambria Math" w:hAnsi="Cambria Math"/>
-          <w:b w:val="false"/>
-          <w:i w:val="false"/>
-          <w:caps w:val="false"/>
-          <w:smallCaps w:val="false"/>
-          <w:strike w:val="false"/>
-          <w:dstrike w:val="false"/>
-          <w:color w:val="000000"/>
-          <w:position w:val="0"/>
-          <w:sz w:val="24"/>
-          <w:sz w:val="24"/>
-          <w:szCs w:val="24"/>
-          <w:u w:val="none"/>
-          <w:shd w:fill="auto" w:val="clear"/>
-          <w:vertAlign w:val="baseline"/>
-          <w:lang w:val="zxx" w:eastAsia="zxx" w:bidi="zxx"/>
-        </w:rPr>
-        <w:t xml:space="preserve">[0] = 1; ��[1] = 3; ��[2] = 4; ��[3] = 2; ��[4] = 10; ��[5] = 89; ��[6] = 1 </w:t>
-      </w:r>
-      <w:r>
-        <w:rPr>
-          <w:rFonts w:eastAsia="Times New Roman" w:cs="Times New Roman" w:ascii="Times New Roman" w:hAnsi="Times New Roman"/>
-          <w:b w:val="false"/>
-          <w:i w:val="false"/>
-          <w:caps w:val="false"/>
-          <w:smallCaps w:val="false"/>
-          <w:strike w:val="false"/>
-          <w:dstrike w:val="false"/>
-          <w:color w:val="000000"/>
-          <w:position w:val="0"/>
-          <w:sz w:val="24"/>
-          <w:sz w:val="24"/>
-          <w:szCs w:val="24"/>
-          <w:u w:val="none"/>
-          <w:shd w:fill="auto" w:val="clear"/>
-          <w:vertAlign w:val="baseline"/>
-          <w:lang w:val="zxx" w:eastAsia="zxx" w:bidi="zxx"/>
-        </w:rPr>
-        <w:t>a) Mean</w:t>
-      </w:r>
-    </w:p>
-    <w:p>
-      <w:pPr>
-        <w:pStyle w:val="normal1"/>
-        <w:keepNext w:val="false"/>
-        <w:keepLines w:val="false"/>
-        <w:pageBreakBefore w:val="false"/>
-        <w:widowControl w:val="false"/>
-        <w:pBdr/>
-        <w:shd w:val="clear" w:fill="auto"/>
-        <w:spacing w:lineRule="auto" w:line="240" w:before="0" w:after="0"/>
-        <w:ind w:hanging="0" w:left="412" w:right="0"/>
-        <w:jc w:val="left"/>
-        <w:rPr>
-          <w:lang w:val="zxx" w:eastAsia="zxx" w:bidi="zxx"/>
-        </w:rPr>
-      </w:pPr>
-      <w:r>
-        <w:rPr>
-          <w:rFonts w:eastAsia="Times New Roman" w:cs="Times New Roman" w:ascii="Times New Roman" w:hAnsi="Times New Roman"/>
-          <w:b w:val="false"/>
-          <w:i w:val="false"/>
-          <w:caps w:val="false"/>
-          <w:smallCaps w:val="false"/>
-          <w:strike w:val="false"/>
-          <w:dstrike w:val="false"/>
-          <w:color w:val="000000"/>
-          <w:position w:val="0"/>
-          <w:sz w:val="24"/>
-          <w:sz w:val="24"/>
-          <w:szCs w:val="24"/>
-          <w:u w:val="none"/>
-          <w:shd w:fill="auto" w:val="clear"/>
-          <w:vertAlign w:val="baseline"/>
-          <w:lang w:val="zxx" w:eastAsia="zxx" w:bidi="zxx"/>
-        </w:rPr>
-        <w:t xml:space="preserve">b) Median </w:t>
-      </w:r>
-    </w:p>
-    <w:p>
-      <w:pPr>
-        <w:pStyle w:val="normal1"/>
-        <w:keepNext w:val="false"/>
-        <w:keepLines w:val="false"/>
-        <w:pageBreakBefore w:val="false"/>
-        <w:widowControl w:val="false"/>
-        <w:pBdr/>
-        <w:shd w:val="clear" w:fill="auto"/>
-        <w:spacing w:lineRule="auto" w:line="240" w:before="0" w:after="0"/>
-        <w:ind w:hanging="0" w:left="417" w:right="0"/>
-        <w:jc w:val="left"/>
-        <w:rPr>
-          <w:lang w:val="zxx" w:eastAsia="zxx" w:bidi="zxx"/>
-        </w:rPr>
-      </w:pPr>
-      <w:r>
-        <w:rPr>
-          <w:rFonts w:eastAsia="Times New Roman" w:cs="Times New Roman" w:ascii="Times New Roman" w:hAnsi="Times New Roman"/>
-          <w:b w:val="false"/>
-          <w:i w:val="false"/>
-          <w:caps w:val="false"/>
-          <w:smallCaps w:val="false"/>
-          <w:strike w:val="false"/>
-          <w:dstrike w:val="false"/>
-          <w:color w:val="000000"/>
-          <w:position w:val="0"/>
-          <w:sz w:val="24"/>
-          <w:sz w:val="24"/>
-          <w:szCs w:val="24"/>
-          <w:u w:val="none"/>
-          <w:shd w:fill="auto" w:val="clear"/>
-          <w:vertAlign w:val="baseline"/>
-          <w:lang w:val="zxx" w:eastAsia="zxx" w:bidi="zxx"/>
-        </w:rPr>
-        <w:t xml:space="preserve">c) Standard deviation </w:t>
-      </w:r>
-    </w:p>
-    <w:p>
-      <w:pPr>
-        <w:pStyle w:val="normal1"/>
-        <w:keepNext w:val="false"/>
-        <w:keepLines w:val="false"/>
-        <w:pageBreakBefore w:val="false"/>
-        <w:widowControl w:val="false"/>
-        <w:pBdr/>
-        <w:shd w:val="clear" w:fill="auto"/>
-        <w:spacing w:lineRule="auto" w:line="240" w:before="0" w:after="0"/>
-        <w:ind w:hanging="0" w:left="418" w:right="0"/>
-        <w:jc w:val="left"/>
-        <w:rPr>
-          <w:lang w:val="zxx" w:eastAsia="zxx" w:bidi="zxx"/>
-        </w:rPr>
-      </w:pPr>
-      <w:r>
-        <w:rPr>
-          <w:rFonts w:eastAsia="Times New Roman" w:cs="Times New Roman" w:ascii="Times New Roman" w:hAnsi="Times New Roman"/>
-          <w:b w:val="false"/>
-          <w:i w:val="false"/>
-          <w:caps w:val="false"/>
-          <w:smallCaps w:val="false"/>
-          <w:strike w:val="false"/>
-          <w:dstrike w:val="false"/>
-          <w:color w:val="000000"/>
-          <w:position w:val="0"/>
-          <w:sz w:val="24"/>
-          <w:sz w:val="24"/>
-          <w:szCs w:val="24"/>
-          <w:u w:val="none"/>
-          <w:shd w:fill="auto" w:val="clear"/>
-          <w:vertAlign w:val="baseline"/>
-          <w:lang w:val="zxx" w:eastAsia="zxx" w:bidi="zxx"/>
-        </w:rPr>
-        <w:t xml:space="preserve">d) Variance </w:t>
-      </w:r>
-    </w:p>
-    <w:p>
-      <w:pPr>
-        <w:pStyle w:val="normal1"/>
-        <w:keepNext w:val="false"/>
-        <w:keepLines w:val="false"/>
-        <w:pageBreakBefore w:val="false"/>
-        <w:widowControl w:val="false"/>
-        <w:pBdr/>
-        <w:shd w:val="clear" w:fill="auto"/>
-        <w:spacing w:lineRule="auto" w:line="240" w:before="0" w:after="0"/>
-        <w:ind w:hanging="0" w:left="417" w:right="0"/>
-        <w:jc w:val="left"/>
-        <w:rPr>
-          <w:lang w:val="zxx" w:eastAsia="zxx" w:bidi="zxx"/>
-        </w:rPr>
-      </w:pPr>
-      <w:r>
-        <w:rPr>
-          <w:rFonts w:eastAsia="Times New Roman" w:cs="Times New Roman" w:ascii="Times New Roman" w:hAnsi="Times New Roman"/>
-          <w:b w:val="false"/>
-          <w:i w:val="false"/>
-          <w:caps w:val="false"/>
-          <w:smallCaps w:val="false"/>
-          <w:strike w:val="false"/>
-          <w:dstrike w:val="false"/>
-          <w:color w:val="000000"/>
-          <w:position w:val="0"/>
-          <w:sz w:val="24"/>
-          <w:sz w:val="24"/>
-          <w:szCs w:val="24"/>
-          <w:u w:val="none"/>
-          <w:shd w:fill="auto" w:val="clear"/>
-          <w:vertAlign w:val="baseline"/>
-          <w:lang w:val="zxx" w:eastAsia="zxx" w:bidi="zxx"/>
-        </w:rPr>
-        <w:t xml:space="preserve">e) Range </w:t>
-      </w:r>
-    </w:p>
-    <w:p>
-      <w:pPr>
-        <w:pStyle w:val="normal1"/>
-        <w:keepNext w:val="false"/>
-        <w:keepLines w:val="false"/>
-        <w:pageBreakBefore w:val="false"/>
-        <w:widowControl w:val="false"/>
-        <w:pBdr/>
-        <w:shd w:val="clear" w:fill="auto"/>
-        <w:spacing w:lineRule="auto" w:line="240" w:before="0" w:after="0"/>
-        <w:ind w:hanging="0" w:left="416" w:right="0"/>
-        <w:jc w:val="left"/>
-        <w:rPr>
-          <w:lang w:val="zxx" w:eastAsia="zxx" w:bidi="zxx"/>
-        </w:rPr>
-      </w:pPr>
-      <w:r>
-        <w:rPr>
-          <w:rFonts w:eastAsia="Times New Roman" w:cs="Times New Roman" w:ascii="Times New Roman" w:hAnsi="Times New Roman"/>
-          <w:b w:val="false"/>
-          <w:i w:val="false"/>
-          <w:caps w:val="false"/>
-          <w:smallCaps w:val="false"/>
-          <w:strike w:val="false"/>
-          <w:dstrike w:val="false"/>
-          <w:color w:val="000000"/>
-          <w:position w:val="0"/>
-          <w:sz w:val="24"/>
-          <w:sz w:val="24"/>
-          <w:szCs w:val="24"/>
-          <w:u w:val="none"/>
-          <w:shd w:fill="auto" w:val="clear"/>
-          <w:vertAlign w:val="baseline"/>
-          <w:lang w:val="zxx" w:eastAsia="zxx" w:bidi="zxx"/>
-        </w:rPr>
-        <w:t xml:space="preserve">f) Coefficient of variation </w:t>
-      </w:r>
-    </w:p>
-    <w:p>
-      <w:pPr>
-        <w:pStyle w:val="normal1"/>
-        <w:keepNext w:val="false"/>
-        <w:keepLines w:val="false"/>
-        <w:pageBreakBefore w:val="false"/>
-        <w:widowControl w:val="false"/>
-        <w:pBdr/>
-        <w:shd w:val="clear" w:fill="auto"/>
-        <w:spacing w:lineRule="auto" w:line="240" w:before="0" w:after="0"/>
-        <w:ind w:hanging="0" w:left="418" w:right="0"/>
-        <w:jc w:val="left"/>
-        <w:rPr>
-          <w:lang w:val="zxx" w:eastAsia="zxx" w:bidi="zxx"/>
-        </w:rPr>
-      </w:pPr>
-      <w:r>
-        <w:rPr>
-          <w:rFonts w:eastAsia="Times New Roman" w:cs="Times New Roman" w:ascii="Times New Roman" w:hAnsi="Times New Roman"/>
-          <w:b w:val="false"/>
-          <w:i w:val="false"/>
-          <w:caps w:val="false"/>
-          <w:smallCaps w:val="false"/>
-          <w:strike w:val="false"/>
-          <w:dstrike w:val="false"/>
-          <w:color w:val="000000"/>
-          <w:position w:val="0"/>
-          <w:sz w:val="24"/>
-          <w:sz w:val="24"/>
-          <w:szCs w:val="24"/>
-          <w:u w:val="none"/>
-          <w:shd w:fill="auto" w:val="clear"/>
-          <w:vertAlign w:val="baseline"/>
-          <w:lang w:val="zxx" w:eastAsia="zxx" w:bidi="zxx"/>
-        </w:rPr>
-        <w:t xml:space="preserve">g) Absolute average deviation </w:t>
-      </w:r>
-    </w:p>
-    <w:p>
-      <w:pPr>
-        <w:pStyle w:val="normal1"/>
-        <w:keepNext w:val="false"/>
-        <w:keepLines w:val="false"/>
-        <w:pageBreakBefore w:val="false"/>
-        <w:widowControl w:val="false"/>
-        <w:pBdr/>
-        <w:shd w:val="clear" w:fill="auto"/>
-        <w:spacing w:lineRule="auto" w:line="240" w:before="0" w:after="0"/>
-        <w:ind w:hanging="0" w:left="414" w:right="0"/>
-        <w:jc w:val="left"/>
-        <w:rPr>
-          <w:lang w:val="zxx" w:eastAsia="zxx" w:bidi="zxx"/>
-        </w:rPr>
-      </w:pPr>
-      <w:r>
-        <w:rPr>
-          <w:rFonts w:eastAsia="Times New Roman" w:cs="Times New Roman" w:ascii="Times New Roman" w:hAnsi="Times New Roman"/>
-          <w:b w:val="false"/>
-          <w:i w:val="false"/>
-          <w:caps w:val="false"/>
-          <w:smallCaps w:val="false"/>
-          <w:strike w:val="false"/>
-          <w:dstrike w:val="false"/>
-          <w:color w:val="000000"/>
-          <w:position w:val="0"/>
-          <w:sz w:val="24"/>
-          <w:sz w:val="24"/>
-          <w:szCs w:val="24"/>
-          <w:u w:val="none"/>
-          <w:shd w:fill="auto" w:val="clear"/>
-          <w:vertAlign w:val="baseline"/>
-          <w:lang w:val="zxx" w:eastAsia="zxx" w:bidi="zxx"/>
-        </w:rPr>
-        <w:t xml:space="preserve">h) Median absolute deviation </w:t>
-      </w:r>
-    </w:p>
-    <w:p>
-      <w:pPr>
-        <w:pStyle w:val="normal1"/>
-        <w:keepNext w:val="false"/>
-        <w:keepLines w:val="false"/>
-        <w:pageBreakBefore w:val="false"/>
-        <w:widowControl w:val="false"/>
-        <w:pBdr/>
-        <w:shd w:val="clear" w:fill="auto"/>
-        <w:spacing w:lineRule="auto" w:line="240" w:before="272" w:after="0"/>
-        <w:ind w:hanging="0" w:left="388" w:right="0"/>
-        <w:jc w:val="left"/>
-        <w:rPr>
-          <w:lang w:val="zxx" w:eastAsia="zxx" w:bidi="zxx"/>
-        </w:rPr>
-      </w:pPr>
-      <w:r>
-        <w:rPr>
-          <w:rFonts w:eastAsia="Times New Roman" w:cs="Times New Roman" w:ascii="Times New Roman" w:hAnsi="Times New Roman"/>
-          <w:b w:val="false"/>
-          <w:i w:val="false"/>
-          <w:caps w:val="false"/>
-          <w:smallCaps w:val="false"/>
-          <w:strike w:val="false"/>
-          <w:dstrike w:val="false"/>
-          <w:color w:val="000000"/>
-          <w:position w:val="0"/>
-          <w:sz w:val="24"/>
-          <w:sz w:val="24"/>
-          <w:szCs w:val="24"/>
-          <w:u w:val="none"/>
-          <w:shd w:fill="auto" w:val="clear"/>
-          <w:vertAlign w:val="baseline"/>
-          <w:lang w:val="zxx" w:eastAsia="zxx" w:bidi="zxx"/>
-        </w:rPr>
-        <w:t xml:space="preserve">13)From the previous question, try to identify outliers using: </w:t>
-      </w:r>
-    </w:p>
-    <w:p>
-      <w:pPr>
-        <w:pStyle w:val="normal1"/>
-        <w:keepNext w:val="false"/>
-        <w:keepLines w:val="false"/>
-        <w:pageBreakBefore w:val="false"/>
-        <w:widowControl w:val="false"/>
-        <w:pBdr/>
-        <w:shd w:val="clear" w:fill="auto"/>
-        <w:spacing w:lineRule="auto" w:line="240" w:before="3" w:after="0"/>
-        <w:ind w:hanging="0" w:left="420" w:right="0"/>
-        <w:jc w:val="left"/>
-        <w:rPr>
-          <w:lang w:val="zxx" w:eastAsia="zxx" w:bidi="zxx"/>
-        </w:rPr>
-      </w:pPr>
-      <w:r>
-        <w:rPr>
-          <w:rFonts w:eastAsia="Times New Roman" w:cs="Times New Roman" w:ascii="Times New Roman" w:hAnsi="Times New Roman"/>
-          <w:b w:val="false"/>
-          <w:i w:val="false"/>
-          <w:caps w:val="false"/>
-          <w:smallCaps w:val="false"/>
-          <w:strike w:val="false"/>
-          <w:dstrike w:val="false"/>
-          <w:color w:val="000000"/>
-          <w:position w:val="0"/>
-          <w:sz w:val="24"/>
-          <w:sz w:val="24"/>
-          <w:szCs w:val="24"/>
-          <w:u w:val="none"/>
-          <w:shd w:fill="auto" w:val="clear"/>
-          <w:vertAlign w:val="baseline"/>
-          <w:lang w:val="zxx" w:eastAsia="zxx" w:bidi="zxx"/>
-        </w:rPr>
-        <w:t xml:space="preserve">a) Mean and </w:t>
-      </w:r>
-      <w:r>
-        <w:rPr>
-          <w:rFonts w:eastAsia="Cambria Math" w:cs="Cambria Math" w:ascii="Cambria Math" w:hAnsi="Cambria Math"/>
-          <w:b w:val="false"/>
-          <w:i w:val="false"/>
-          <w:caps w:val="false"/>
-          <w:smallCaps w:val="false"/>
-          <w:strike w:val="false"/>
-          <w:dstrike w:val="false"/>
-          <w:color w:val="000000"/>
-          <w:position w:val="0"/>
-          <w:sz w:val="24"/>
-          <w:sz w:val="24"/>
-          <w:szCs w:val="24"/>
-          <w:u w:val="none"/>
-          <w:shd w:fill="auto" w:val="clear"/>
-          <w:vertAlign w:val="baseline"/>
-          <w:lang w:val="zxx" w:eastAsia="zxx" w:bidi="zxx"/>
-        </w:rPr>
-        <w:t>±</w:t>
-      </w:r>
-      <w:r>
-        <w:rPr>
-          <w:rFonts w:eastAsia="Times New Roman" w:cs="Times New Roman" w:ascii="Times New Roman" w:hAnsi="Times New Roman"/>
-          <w:b w:val="false"/>
-          <w:i w:val="false"/>
-          <w:caps w:val="false"/>
-          <w:smallCaps w:val="false"/>
-          <w:strike w:val="false"/>
-          <w:dstrike w:val="false"/>
-          <w:color w:val="000000"/>
-          <w:position w:val="0"/>
-          <w:sz w:val="24"/>
-          <w:sz w:val="24"/>
-          <w:szCs w:val="24"/>
-          <w:u w:val="none"/>
-          <w:shd w:fill="auto" w:val="clear"/>
-          <w:vertAlign w:val="baseline"/>
-          <w:lang w:val="zxx" w:eastAsia="zxx" w:bidi="zxx"/>
-        </w:rPr>
-        <w:t xml:space="preserve">3 standard deviations </w:t>
-      </w:r>
-    </w:p>
-    <w:p>
-      <w:pPr>
-        <w:pStyle w:val="normal1"/>
-        <w:keepNext w:val="false"/>
-        <w:keepLines w:val="false"/>
-        <w:pageBreakBefore w:val="false"/>
-        <w:widowControl w:val="false"/>
-        <w:pBdr/>
-        <w:shd w:val="clear" w:fill="auto"/>
-        <w:spacing w:lineRule="auto" w:line="240" w:before="3" w:after="0"/>
-        <w:ind w:hanging="0" w:left="412" w:right="0"/>
-        <w:jc w:val="left"/>
-        <w:rPr>
-          <w:lang w:val="zxx" w:eastAsia="zxx" w:bidi="zxx"/>
-        </w:rPr>
-      </w:pPr>
-      <w:r>
-        <w:rPr>
-          <w:rFonts w:eastAsia="Times New Roman" w:cs="Times New Roman" w:ascii="Times New Roman" w:hAnsi="Times New Roman"/>
-          <w:b w:val="false"/>
-          <w:i w:val="false"/>
-          <w:caps w:val="false"/>
-          <w:smallCaps w:val="false"/>
-          <w:strike w:val="false"/>
-          <w:dstrike w:val="false"/>
-          <w:color w:val="000000"/>
-          <w:position w:val="0"/>
-          <w:sz w:val="24"/>
-          <w:sz w:val="24"/>
-          <w:szCs w:val="24"/>
-          <w:u w:val="none"/>
-          <w:shd w:fill="auto" w:val="clear"/>
-          <w:vertAlign w:val="baseline"/>
-          <w:lang w:val="zxx" w:eastAsia="zxx" w:bidi="zxx"/>
-        </w:rPr>
-        <w:t xml:space="preserve">b) Three scaled median absolute deviation (consider </w:t>
-      </w:r>
-      <w:r>
-        <w:rPr>
-          <w:rFonts w:eastAsia="Cambria Math" w:cs="Cambria Math" w:ascii="Cambria Math" w:hAnsi="Cambria Math"/>
-          <w:b w:val="false"/>
-          <w:i w:val="false"/>
-          <w:caps w:val="false"/>
-          <w:smallCaps w:val="false"/>
-          <w:strike w:val="false"/>
-          <w:dstrike w:val="false"/>
-          <w:color w:val="000000"/>
-          <w:position w:val="0"/>
-          <w:sz w:val="24"/>
-          <w:sz w:val="24"/>
-          <w:szCs w:val="24"/>
-          <w:u w:val="none"/>
-          <w:shd w:fill="auto" w:val="clear"/>
-          <w:vertAlign w:val="baseline"/>
-          <w:lang w:val="zxx" w:eastAsia="zxx" w:bidi="zxx"/>
-        </w:rPr>
-        <w:t>�� = 1.4826</w:t>
-      </w:r>
-      <w:r>
-        <w:rPr>
-          <w:rFonts w:eastAsia="Times New Roman" w:cs="Times New Roman" w:ascii="Times New Roman" w:hAnsi="Times New Roman"/>
-          <w:b w:val="false"/>
-          <w:i w:val="false"/>
-          <w:caps w:val="false"/>
-          <w:smallCaps w:val="false"/>
-          <w:strike w:val="false"/>
-          <w:dstrike w:val="false"/>
-          <w:color w:val="000000"/>
-          <w:position w:val="0"/>
-          <w:sz w:val="24"/>
-          <w:sz w:val="24"/>
-          <w:szCs w:val="24"/>
-          <w:u w:val="none"/>
-          <w:shd w:fill="auto" w:val="clear"/>
-          <w:vertAlign w:val="baseline"/>
-          <w:lang w:val="zxx" w:eastAsia="zxx" w:bidi="zxx"/>
-        </w:rPr>
-        <w:t xml:space="preserve">) </w:t>
-      </w:r>
-    </w:p>
-    <w:p>
-      <w:pPr>
-        <w:pStyle w:val="normal1"/>
-        <w:keepNext w:val="false"/>
-        <w:keepLines w:val="false"/>
-        <w:pageBreakBefore w:val="false"/>
-        <w:widowControl w:val="false"/>
-        <w:pBdr/>
-        <w:shd w:val="clear" w:fill="auto"/>
-        <w:spacing w:lineRule="auto" w:line="240" w:before="270" w:after="0"/>
-        <w:ind w:hanging="0" w:left="388" w:right="0"/>
-        <w:jc w:val="left"/>
-        <w:rPr>
-          <w:lang w:val="zxx" w:eastAsia="zxx" w:bidi="zxx"/>
-        </w:rPr>
-      </w:pPr>
-      <w:r>
-        <w:rPr>
-          <w:rFonts w:eastAsia="Times New Roman" w:cs="Times New Roman" w:ascii="Times New Roman" w:hAnsi="Times New Roman"/>
-          <w:b w:val="false"/>
-          <w:i w:val="false"/>
-          <w:caps w:val="false"/>
-          <w:smallCaps w:val="false"/>
-          <w:strike w:val="false"/>
-          <w:dstrike w:val="false"/>
-          <w:color w:val="000000"/>
-          <w:position w:val="0"/>
-          <w:sz w:val="24"/>
-          <w:sz w:val="24"/>
-          <w:szCs w:val="24"/>
-          <w:u w:val="none"/>
-          <w:shd w:fill="auto" w:val="clear"/>
-          <w:vertAlign w:val="baseline"/>
-          <w:lang w:val="zxx" w:eastAsia="zxx" w:bidi="zxx"/>
-        </w:rPr>
-        <w:t xml:space="preserve">14)From boxplots below, estimate: </w:t>
-      </w:r>
-    </w:p>
-    <w:p>
-      <w:pPr>
-        <w:pStyle w:val="normal1"/>
-        <w:keepNext w:val="false"/>
-        <w:keepLines w:val="false"/>
-        <w:pageBreakBefore w:val="false"/>
-        <w:widowControl w:val="false"/>
-        <w:pBdr/>
-        <w:shd w:val="clear" w:fill="auto"/>
-        <w:spacing w:lineRule="auto" w:line="240" w:before="0" w:after="0"/>
-        <w:ind w:hanging="0" w:left="370" w:right="0"/>
-        <w:jc w:val="left"/>
-        <w:rPr>
-          <w:lang w:val="zxx" w:eastAsia="zxx" w:bidi="zxx"/>
-        </w:rPr>
-      </w:pPr>
-      <w:r>
-        <w:rPr>
-          <w:rFonts w:eastAsia="Times New Roman" w:cs="Times New Roman" w:ascii="Times New Roman" w:hAnsi="Times New Roman"/>
-          <w:b w:val="false"/>
-          <w:i w:val="false"/>
-          <w:caps w:val="false"/>
-          <w:smallCaps w:val="false"/>
-          <w:strike w:val="false"/>
-          <w:dstrike w:val="false"/>
-          <w:color w:val="000000"/>
-          <w:position w:val="0"/>
-          <w:sz w:val="24"/>
-          <w:sz w:val="24"/>
-          <w:szCs w:val="24"/>
-          <w:u w:val="none"/>
-          <w:shd w:fill="auto" w:val="clear"/>
-          <w:vertAlign w:val="baseline"/>
-          <w:lang w:val="zxx" w:eastAsia="zxx" w:bidi="zxx"/>
-        </w:rPr>
-        <w:t xml:space="preserve">a) First quartile </w:t>
-      </w:r>
-    </w:p>
-    <w:p>
-      <w:pPr>
-        <w:pStyle w:val="normal1"/>
-        <w:keepNext w:val="false"/>
-        <w:keepLines w:val="false"/>
-        <w:pageBreakBefore w:val="false"/>
-        <w:widowControl w:val="false"/>
-        <w:pBdr/>
-        <w:shd w:val="clear" w:fill="auto"/>
-        <w:spacing w:lineRule="auto" w:line="240" w:before="0" w:after="0"/>
-        <w:ind w:hanging="0" w:left="362" w:right="0"/>
-        <w:jc w:val="left"/>
-        <w:rPr>
-          <w:lang w:val="zxx" w:eastAsia="zxx" w:bidi="zxx"/>
-        </w:rPr>
-      </w:pPr>
-      <w:r>
-        <w:rPr>
-          <w:rFonts w:eastAsia="Times New Roman" w:cs="Times New Roman" w:ascii="Times New Roman" w:hAnsi="Times New Roman"/>
-          <w:b w:val="false"/>
-          <w:i w:val="false"/>
-          <w:caps w:val="false"/>
-          <w:smallCaps w:val="false"/>
-          <w:strike w:val="false"/>
-          <w:dstrike w:val="false"/>
-          <w:color w:val="000000"/>
-          <w:position w:val="0"/>
-          <w:sz w:val="24"/>
-          <w:sz w:val="24"/>
-          <w:szCs w:val="24"/>
-          <w:u w:val="none"/>
-          <w:shd w:fill="auto" w:val="clear"/>
-          <w:vertAlign w:val="baseline"/>
-          <w:lang w:val="zxx" w:eastAsia="zxx" w:bidi="zxx"/>
-        </w:rPr>
-        <w:t xml:space="preserve">b) Third quartile </w:t>
-      </w:r>
-    </w:p>
-    <w:p>
-      <w:pPr>
-        <w:pStyle w:val="normal1"/>
-        <w:keepNext w:val="false"/>
-        <w:keepLines w:val="false"/>
-        <w:pageBreakBefore w:val="false"/>
         <w:widowControl w:val="false"/>
         <w:pBdr/>
         <w:shd w:val="clear" w:fill="auto"/>
@@ -2686,37 +1945,33 @@
         <w:ind w:hanging="0" w:left="367" w:right="0"/>
         <w:jc w:val="left"/>
         <w:rPr>
-          <w:lang w:val="zxx" w:eastAsia="zxx" w:bidi="zxx"/>
-        </w:rPr>
-      </w:pPr>
-      <w:r>
-        <w:rPr>
-          <w:rFonts w:eastAsia="Times New Roman" w:cs="Times New Roman" w:ascii="Times New Roman" w:hAnsi="Times New Roman"/>
-          <w:b w:val="false"/>
-          <w:i w:val="false"/>
-          <w:caps w:val="false"/>
-          <w:smallCaps w:val="false"/>
-          <w:strike w:val="false"/>
-          <w:dstrike w:val="false"/>
-          <w:color w:val="000000"/>
-          <w:position w:val="0"/>
-          <w:sz w:val="24"/>
-          <w:sz w:val="24"/>
-          <w:szCs w:val="24"/>
-          <w:u w:val="none"/>
-          <w:shd w:fill="auto" w:val="clear"/>
-          <w:vertAlign w:val="baseline"/>
-          <w:lang w:val="zxx" w:eastAsia="zxx" w:bidi="zxx"/>
-        </w:rPr>
-        <w:t xml:space="preserve">c) Median </w:t>
-      </w:r>
-    </w:p>
-    <w:p>
-      <w:pPr>
-        <w:pStyle w:val="normal1"/>
-        <w:keepNext w:val="false"/>
-        <w:keepLines w:val="false"/>
-        <w:pageBreakBefore w:val="false"/>
+          <w:rFonts w:ascii="Times New Roman" w:hAnsi="Times New Roman" w:eastAsia="Times New Roman" w:cs="Times New Roman"/>
+          <w:b w:val="false"/>
+          <w:i w:val="false"/>
+          <w:i w:val="false"/>
+          <w:caps w:val="false"/>
+          <w:smallCaps w:val="false"/>
+          <w:strike w:val="false"/>
+          <w:dstrike w:val="false"/>
+          <w:color w:val="000000"/>
+          <w:position w:val="0"/>
+          <w:sz w:val="24"/>
+          <w:sz w:val="24"/>
+          <w:szCs w:val="24"/>
+          <w:u w:val="none"/>
+          <w:shd w:fill="auto" w:val="clear"/>
+          <w:vertAlign w:val="baseline"/>
+        </w:rPr>
+      </w:pPr>
+      <w:r>
+        <w:rPr>
+          <w:lang w:val="zxx" w:eastAsia="zxx" w:bidi="zxx"/>
+        </w:rPr>
+      </w:r>
+    </w:p>
+    <w:p>
+      <w:pPr>
+        <w:pStyle w:val="normal1"/>
         <w:widowControl w:val="false"/>
         <w:pBdr/>
         <w:shd w:val="clear" w:fill="auto"/>
@@ -2724,83 +1979,22 @@
         <w:ind w:hanging="0" w:left="367" w:right="0"/>
         <w:jc w:val="left"/>
         <w:rPr>
-          <w:lang w:val="zxx" w:eastAsia="zxx" w:bidi="zxx"/>
-        </w:rPr>
-      </w:pPr>
-      <w:r>
-        <w:rPr>
-          <w:rFonts w:eastAsia="Times New Roman" w:cs="Times New Roman" w:ascii="Times New Roman" w:hAnsi="Times New Roman"/>
-          <w:b w:val="false"/>
-          <w:i w:val="false"/>
-          <w:caps w:val="false"/>
-          <w:smallCaps w:val="false"/>
-          <w:strike w:val="false"/>
-          <w:dstrike w:val="false"/>
-          <w:color w:val="000000"/>
-          <w:position w:val="0"/>
-          <w:sz w:val="24"/>
-          <w:sz w:val="24"/>
-          <w:szCs w:val="24"/>
-          <w:u w:val="none"/>
-          <w:shd w:fill="auto" w:val="clear"/>
-          <w:vertAlign w:val="baseline"/>
-          <w:lang w:val="zxx" w:eastAsia="zxx" w:bidi="zxx"/>
-        </w:rPr>
-        <w:t xml:space="preserve">d) Potential outliers </w:t>
-      </w:r>
-    </w:p>
-    <w:p>
-      <w:pPr>
-        <w:pStyle w:val="normal1"/>
-        <w:keepNext w:val="false"/>
-        <w:keepLines w:val="false"/>
-        <w:pageBreakBefore w:val="false"/>
-        <w:widowControl w:val="false"/>
-        <w:pBdr/>
-        <w:shd w:val="clear" w:fill="auto"/>
-        <w:spacing w:lineRule="auto" w:line="240" w:before="0" w:after="0"/>
-        <w:ind w:hanging="0" w:left="367" w:right="0"/>
-        <w:jc w:val="left"/>
-        <w:rPr>
-          <w:lang w:val="zxx" w:eastAsia="zxx" w:bidi="zxx"/>
-        </w:rPr>
-      </w:pPr>
-      <w:r>
-        <w:rPr>
-          <w:rFonts w:eastAsia="Times New Roman" w:cs="Times New Roman" w:ascii="Times New Roman" w:hAnsi="Times New Roman"/>
-          <w:b w:val="false"/>
-          <w:i w:val="false"/>
-          <w:caps w:val="false"/>
-          <w:smallCaps w:val="false"/>
-          <w:strike w:val="false"/>
-          <w:dstrike w:val="false"/>
-          <w:color w:val="000000"/>
-          <w:position w:val="0"/>
-          <w:sz w:val="24"/>
-          <w:sz w:val="24"/>
-          <w:szCs w:val="24"/>
-          <w:u w:val="none"/>
-          <w:shd w:fill="auto" w:val="clear"/>
-          <w:vertAlign w:val="baseline"/>
-          <w:lang w:val="zxx" w:eastAsia="zxx" w:bidi="zxx"/>
-        </w:rPr>
-        <w:t xml:space="preserve">e) Are the distributions symmetric or not? </w:t>
-      </w:r>
-    </w:p>
-    <w:p>
-      <w:pPr>
-        <w:pStyle w:val="normal1"/>
-        <w:keepNext w:val="false"/>
-        <w:keepLines w:val="false"/>
-        <w:pageBreakBefore w:val="false"/>
-        <w:widowControl w:val="false"/>
-        <w:pBdr/>
-        <w:shd w:val="clear" w:fill="auto"/>
-        <w:spacing w:lineRule="auto" w:line="240" w:before="294" w:after="0"/>
-        <w:ind w:hanging="0" w:left="0" w:right="0"/>
-        <w:jc w:val="center"/>
-        <w:rPr>
-          <w:lang w:val="zxx" w:eastAsia="zxx" w:bidi="zxx"/>
+          <w:rFonts w:ascii="Times New Roman" w:hAnsi="Times New Roman" w:eastAsia="Times New Roman" w:cs="Times New Roman"/>
+          <w:b w:val="false"/>
+          <w:i w:val="false"/>
+          <w:i w:val="false"/>
+          <w:caps w:val="false"/>
+          <w:smallCaps w:val="false"/>
+          <w:strike w:val="false"/>
+          <w:dstrike w:val="false"/>
+          <w:color w:val="000000"/>
+          <w:position w:val="0"/>
+          <w:sz w:val="24"/>
+          <w:sz w:val="24"/>
+          <w:szCs w:val="24"/>
+          <w:u w:val="none"/>
+          <w:shd w:fill="auto" w:val="clear"/>
+          <w:vertAlign w:val="baseline"/>
         </w:rPr>
       </w:pPr>
       <w:r>
@@ -2808,10 +2002,18 @@
           <w:lang w:val="zxx" w:eastAsia="zxx" w:bidi="zxx"/>
         </w:rPr>
         <w:drawing>
-          <wp:inline distT="0" distB="0" distL="0" distR="0">
-            <wp:extent cx="3408680" cy="2742565"/>
+          <wp:anchor behindDoc="0" distT="0" distB="0" distL="0" distR="0" simplePos="0" locked="0" layoutInCell="0" allowOverlap="1" relativeHeight="7">
+            <wp:simplePos x="0" y="0"/>
+            <wp:positionH relativeFrom="column">
+              <wp:align>center</wp:align>
+            </wp:positionH>
+            <wp:positionV relativeFrom="paragraph">
+              <wp:posOffset>635</wp:posOffset>
+            </wp:positionV>
+            <wp:extent cx="1561465" cy="676275"/>
             <wp:effectExtent l="0" t="0" r="0" b="0"/>
-            <wp:docPr id="2" name="image2.png" descr=""/>
+            <wp:wrapSquare wrapText="largest"/>
+            <wp:docPr id="2" name="Image1" descr=""/>
             <wp:cNvGraphicFramePr>
               <a:graphicFrameLocks xmlns:a="http://schemas.openxmlformats.org/drawingml/2006/main" noChangeAspect="1"/>
             </wp:cNvGraphicFramePr>
@@ -2819,13 +2021,1904 @@
               <a:graphicData uri="http://schemas.openxmlformats.org/drawingml/2006/picture">
                 <pic:pic xmlns:pic="http://schemas.openxmlformats.org/drawingml/2006/picture">
                   <pic:nvPicPr>
-                    <pic:cNvPr id="2" name="image2.png" descr=""/>
+                    <pic:cNvPr id="2" name="Image1" descr=""/>
                     <pic:cNvPicPr>
                       <a:picLocks noChangeAspect="1" noChangeArrowheads="1"/>
                     </pic:cNvPicPr>
                   </pic:nvPicPr>
                   <pic:blipFill>
                     <a:blip r:embed="rId3"/>
+                    <a:stretch>
+                      <a:fillRect/>
+                    </a:stretch>
+                  </pic:blipFill>
+                  <pic:spPr bwMode="auto">
+                    <a:xfrm>
+                      <a:off x="0" y="0"/>
+                      <a:ext cx="1561465" cy="676275"/>
+                    </a:xfrm>
+                    <a:prstGeom prst="rect">
+                      <a:avLst/>
+                    </a:prstGeom>
+                    <a:noFill/>
+                  </pic:spPr>
+                </pic:pic>
+              </a:graphicData>
+            </a:graphic>
+          </wp:anchor>
+        </w:drawing>
+      </w:r>
+    </w:p>
+    <w:p>
+      <w:pPr>
+        <w:pStyle w:val="normal1"/>
+        <w:keepNext w:val="false"/>
+        <w:keepLines w:val="false"/>
+        <w:pageBreakBefore w:val="false"/>
+        <w:widowControl w:val="false"/>
+        <w:pBdr/>
+        <w:shd w:val="clear" w:fill="auto"/>
+        <w:spacing w:lineRule="auto" w:line="240" w:before="279" w:after="0"/>
+        <w:ind w:hanging="0" w:left="388" w:right="0"/>
+        <w:jc w:val="left"/>
+        <w:rPr>
+          <w:rFonts w:ascii="Times New Roman" w:hAnsi="Times New Roman" w:eastAsia="Times New Roman" w:cs="Times New Roman"/>
+          <w:b w:val="false"/>
+          <w:i w:val="false"/>
+          <w:i w:val="false"/>
+          <w:caps w:val="false"/>
+          <w:smallCaps w:val="false"/>
+          <w:strike w:val="false"/>
+          <w:dstrike w:val="false"/>
+          <w:color w:val="000000"/>
+          <w:position w:val="0"/>
+          <w:sz w:val="24"/>
+          <w:sz w:val="24"/>
+          <w:szCs w:val="24"/>
+          <w:u w:val="none"/>
+          <w:shd w:fill="auto" w:val="clear"/>
+          <w:vertAlign w:val="baseline"/>
+        </w:rPr>
+      </w:pPr>
+      <w:r>
+        <w:rPr>
+          <w:lang w:val="zxx" w:eastAsia="zxx" w:bidi="zxx"/>
+        </w:rPr>
+      </w:r>
+    </w:p>
+    <w:p>
+      <w:pPr>
+        <w:pStyle w:val="normal1"/>
+        <w:widowControl w:val="false"/>
+        <w:pBdr/>
+        <w:shd w:val="clear" w:fill="auto"/>
+        <w:spacing w:lineRule="auto" w:line="240" w:before="279" w:after="0"/>
+        <w:ind w:hanging="0" w:left="388" w:right="0"/>
+        <w:jc w:val="left"/>
+        <w:rPr>
+          <w:rFonts w:ascii="Times New Roman" w:hAnsi="Times New Roman" w:eastAsia="Times New Roman" w:cs="Times New Roman"/>
+          <w:b w:val="false"/>
+          <w:i w:val="false"/>
+          <w:i w:val="false"/>
+          <w:caps w:val="false"/>
+          <w:smallCaps w:val="false"/>
+          <w:strike w:val="false"/>
+          <w:dstrike w:val="false"/>
+          <w:color w:val="000000"/>
+          <w:position w:val="0"/>
+          <w:sz w:val="24"/>
+          <w:sz w:val="24"/>
+          <w:szCs w:val="24"/>
+          <w:u w:val="none"/>
+          <w:shd w:fill="auto" w:val="clear"/>
+          <w:vertAlign w:val="baseline"/>
+        </w:rPr>
+      </w:pPr>
+      <w:r>
+        <w:rPr>
+          <w:lang w:val="zxx" w:eastAsia="zxx" w:bidi="zxx"/>
+        </w:rPr>
+      </w:r>
+    </w:p>
+    <w:p>
+      <w:pPr>
+        <w:pStyle w:val="normal1"/>
+        <w:widowControl w:val="false"/>
+        <w:pBdr/>
+        <w:shd w:val="clear" w:fill="auto"/>
+        <w:spacing w:lineRule="auto" w:line="240" w:before="279" w:after="0"/>
+        <w:ind w:hanging="0" w:left="388" w:right="0"/>
+        <w:jc w:val="left"/>
+        <w:rPr>
+          <w:rFonts w:ascii="Times New Roman" w:hAnsi="Times New Roman" w:eastAsia="Times New Roman" w:cs="Times New Roman"/>
+          <w:b w:val="false"/>
+          <w:i w:val="false"/>
+          <w:i w:val="false"/>
+          <w:caps w:val="false"/>
+          <w:smallCaps w:val="false"/>
+          <w:strike w:val="false"/>
+          <w:dstrike w:val="false"/>
+          <w:color w:val="000000"/>
+          <w:position w:val="0"/>
+          <w:sz w:val="24"/>
+          <w:sz w:val="24"/>
+          <w:szCs w:val="24"/>
+          <w:u w:val="none"/>
+          <w:shd w:fill="auto" w:val="clear"/>
+          <w:vertAlign w:val="baseline"/>
+        </w:rPr>
+      </w:pPr>
+      <w:r>
+        <w:rPr>
+          <w:lang w:val="zxx" w:eastAsia="zxx" w:bidi="zxx"/>
+        </w:rPr>
+      </w:r>
+    </w:p>
+    <w:p>
+      <w:pPr>
+        <w:pStyle w:val="normal1"/>
+        <w:widowControl w:val="false"/>
+        <w:pBdr/>
+        <w:shd w:val="clear" w:fill="auto"/>
+        <w:spacing w:lineRule="auto" w:line="240" w:before="279" w:after="0"/>
+        <w:ind w:hanging="0" w:left="388" w:right="0"/>
+        <w:jc w:val="left"/>
+        <w:rPr>
+          <w:rFonts w:ascii="Times New Roman" w:hAnsi="Times New Roman" w:eastAsia="Times New Roman" w:cs="Times New Roman"/>
+          <w:b w:val="false"/>
+          <w:i w:val="false"/>
+          <w:i w:val="false"/>
+          <w:caps w:val="false"/>
+          <w:smallCaps w:val="false"/>
+          <w:strike w:val="false"/>
+          <w:dstrike w:val="false"/>
+          <w:color w:val="000000"/>
+          <w:position w:val="0"/>
+          <w:sz w:val="24"/>
+          <w:sz w:val="24"/>
+          <w:szCs w:val="24"/>
+          <w:u w:val="none"/>
+          <w:shd w:fill="auto" w:val="clear"/>
+          <w:vertAlign w:val="baseline"/>
+        </w:rPr>
+      </w:pPr>
+      <w:r>
+        <w:rPr>
+          <w:lang w:val="zxx" w:eastAsia="zxx" w:bidi="zxx"/>
+        </w:rPr>
+      </w:r>
+    </w:p>
+    <w:p>
+      <w:pPr>
+        <w:pStyle w:val="normal1"/>
+        <w:widowControl w:val="false"/>
+        <w:pBdr/>
+        <w:shd w:val="clear" w:fill="auto"/>
+        <w:spacing w:lineRule="auto" w:line="240" w:before="279" w:after="0"/>
+        <w:ind w:hanging="0" w:left="388" w:right="0"/>
+        <w:jc w:val="left"/>
+        <w:rPr>
+          <w:rFonts w:ascii="Times New Roman" w:hAnsi="Times New Roman" w:eastAsia="Times New Roman" w:cs="Times New Roman"/>
+          <w:b w:val="false"/>
+          <w:i w:val="false"/>
+          <w:i w:val="false"/>
+          <w:caps w:val="false"/>
+          <w:smallCaps w:val="false"/>
+          <w:strike w:val="false"/>
+          <w:dstrike w:val="false"/>
+          <w:color w:val="000000"/>
+          <w:position w:val="0"/>
+          <w:sz w:val="24"/>
+          <w:sz w:val="24"/>
+          <w:szCs w:val="24"/>
+          <w:u w:val="none"/>
+          <w:shd w:fill="auto" w:val="clear"/>
+          <w:vertAlign w:val="baseline"/>
+        </w:rPr>
+      </w:pPr>
+      <w:r>
+        <w:rPr>
+          <w:lang w:val="zxx" w:eastAsia="zxx" w:bidi="zxx"/>
+        </w:rPr>
+      </w:r>
+    </w:p>
+    <w:p>
+      <w:pPr>
+        <w:pStyle w:val="normal1"/>
+        <w:widowControl w:val="false"/>
+        <w:pBdr/>
+        <w:shd w:val="clear" w:fill="auto"/>
+        <w:spacing w:lineRule="auto" w:line="240" w:before="279" w:after="0"/>
+        <w:ind w:hanging="0" w:left="388" w:right="0"/>
+        <w:jc w:val="left"/>
+        <w:rPr>
+          <w:rFonts w:ascii="Times New Roman" w:hAnsi="Times New Roman" w:eastAsia="Times New Roman" w:cs="Times New Roman"/>
+          <w:b w:val="false"/>
+          <w:i w:val="false"/>
+          <w:i w:val="false"/>
+          <w:caps w:val="false"/>
+          <w:smallCaps w:val="false"/>
+          <w:strike w:val="false"/>
+          <w:dstrike w:val="false"/>
+          <w:color w:val="000000"/>
+          <w:position w:val="0"/>
+          <w:sz w:val="24"/>
+          <w:sz w:val="24"/>
+          <w:szCs w:val="24"/>
+          <w:u w:val="none"/>
+          <w:shd w:fill="auto" w:val="clear"/>
+          <w:vertAlign w:val="baseline"/>
+        </w:rPr>
+      </w:pPr>
+      <w:r>
+        <w:rPr>
+          <w:lang w:val="zxx" w:eastAsia="zxx" w:bidi="zxx"/>
+        </w:rPr>
+      </w:r>
+    </w:p>
+    <w:p>
+      <w:pPr>
+        <w:pStyle w:val="normal1"/>
+        <w:widowControl w:val="false"/>
+        <w:pBdr/>
+        <w:shd w:val="clear" w:fill="auto"/>
+        <w:spacing w:lineRule="auto" w:line="240" w:before="279" w:after="0"/>
+        <w:ind w:hanging="0" w:left="388" w:right="0"/>
+        <w:jc w:val="left"/>
+        <w:rPr>
+          <w:rFonts w:ascii="Times New Roman" w:hAnsi="Times New Roman" w:eastAsia="Times New Roman" w:cs="Times New Roman"/>
+          <w:b w:val="false"/>
+          <w:i w:val="false"/>
+          <w:i w:val="false"/>
+          <w:caps w:val="false"/>
+          <w:smallCaps w:val="false"/>
+          <w:strike w:val="false"/>
+          <w:dstrike w:val="false"/>
+          <w:color w:val="000000"/>
+          <w:position w:val="0"/>
+          <w:sz w:val="24"/>
+          <w:sz w:val="24"/>
+          <w:szCs w:val="24"/>
+          <w:u w:val="none"/>
+          <w:shd w:fill="auto" w:val="clear"/>
+          <w:vertAlign w:val="baseline"/>
+        </w:rPr>
+      </w:pPr>
+      <w:r>
+        <w:rPr>
+          <w:lang w:val="zxx" w:eastAsia="zxx" w:bidi="zxx"/>
+        </w:rPr>
+      </w:r>
+    </w:p>
+    <w:p>
+      <w:pPr>
+        <w:pStyle w:val="normal1"/>
+        <w:widowControl w:val="false"/>
+        <w:pBdr/>
+        <w:shd w:val="clear" w:fill="auto"/>
+        <w:spacing w:lineRule="auto" w:line="240" w:before="279" w:after="0"/>
+        <w:ind w:hanging="0" w:left="388" w:right="0"/>
+        <w:jc w:val="left"/>
+        <w:rPr>
+          <w:rFonts w:ascii="Times New Roman" w:hAnsi="Times New Roman" w:eastAsia="Times New Roman" w:cs="Times New Roman"/>
+          <w:b w:val="false"/>
+          <w:i w:val="false"/>
+          <w:i w:val="false"/>
+          <w:caps w:val="false"/>
+          <w:smallCaps w:val="false"/>
+          <w:strike w:val="false"/>
+          <w:dstrike w:val="false"/>
+          <w:color w:val="000000"/>
+          <w:position w:val="0"/>
+          <w:sz w:val="24"/>
+          <w:sz w:val="24"/>
+          <w:szCs w:val="24"/>
+          <w:u w:val="none"/>
+          <w:shd w:fill="auto" w:val="clear"/>
+          <w:vertAlign w:val="baseline"/>
+        </w:rPr>
+      </w:pPr>
+      <w:r>
+        <w:rPr>
+          <w:lang w:val="zxx" w:eastAsia="zxx" w:bidi="zxx"/>
+        </w:rPr>
+        <w:drawing>
+          <wp:anchor behindDoc="0" distT="0" distB="0" distL="0" distR="0" simplePos="0" locked="0" layoutInCell="0" allowOverlap="1" relativeHeight="8">
+            <wp:simplePos x="0" y="0"/>
+            <wp:positionH relativeFrom="column">
+              <wp:align>center</wp:align>
+            </wp:positionH>
+            <wp:positionV relativeFrom="paragraph">
+              <wp:posOffset>635</wp:posOffset>
+            </wp:positionV>
+            <wp:extent cx="5192395" cy="1029335"/>
+            <wp:effectExtent l="0" t="0" r="0" b="0"/>
+            <wp:wrapSquare wrapText="largest"/>
+            <wp:docPr id="3" name="Image2" descr=""/>
+            <wp:cNvGraphicFramePr>
+              <a:graphicFrameLocks xmlns:a="http://schemas.openxmlformats.org/drawingml/2006/main" noChangeAspect="1"/>
+            </wp:cNvGraphicFramePr>
+            <a:graphic xmlns:a="http://schemas.openxmlformats.org/drawingml/2006/main">
+              <a:graphicData uri="http://schemas.openxmlformats.org/drawingml/2006/picture">
+                <pic:pic xmlns:pic="http://schemas.openxmlformats.org/drawingml/2006/picture">
+                  <pic:nvPicPr>
+                    <pic:cNvPr id="3" name="Image2" descr=""/>
+                    <pic:cNvPicPr>
+                      <a:picLocks noChangeAspect="1" noChangeArrowheads="1"/>
+                    </pic:cNvPicPr>
+                  </pic:nvPicPr>
+                  <pic:blipFill>
+                    <a:blip r:embed="rId4"/>
+                    <a:stretch>
+                      <a:fillRect/>
+                    </a:stretch>
+                  </pic:blipFill>
+                  <pic:spPr bwMode="auto">
+                    <a:xfrm>
+                      <a:off x="0" y="0"/>
+                      <a:ext cx="5192395" cy="1029335"/>
+                    </a:xfrm>
+                    <a:prstGeom prst="rect">
+                      <a:avLst/>
+                    </a:prstGeom>
+                    <a:noFill/>
+                  </pic:spPr>
+                </pic:pic>
+              </a:graphicData>
+            </a:graphic>
+          </wp:anchor>
+        </w:drawing>
+      </w:r>
+    </w:p>
+    <w:p>
+      <w:pPr>
+        <w:pStyle w:val="normal1"/>
+        <w:widowControl w:val="false"/>
+        <w:pBdr/>
+        <w:shd w:val="clear" w:fill="auto"/>
+        <w:spacing w:lineRule="auto" w:line="240" w:before="279" w:after="0"/>
+        <w:ind w:hanging="0" w:left="388" w:right="0"/>
+        <w:jc w:val="left"/>
+        <w:rPr>
+          <w:rFonts w:ascii="Times New Roman" w:hAnsi="Times New Roman" w:eastAsia="Times New Roman" w:cs="Times New Roman"/>
+          <w:b w:val="false"/>
+          <w:i w:val="false"/>
+          <w:i w:val="false"/>
+          <w:caps w:val="false"/>
+          <w:smallCaps w:val="false"/>
+          <w:strike w:val="false"/>
+          <w:dstrike w:val="false"/>
+          <w:color w:val="000000"/>
+          <w:position w:val="0"/>
+          <w:sz w:val="24"/>
+          <w:sz w:val="24"/>
+          <w:szCs w:val="24"/>
+          <w:u w:val="none"/>
+          <w:shd w:fill="auto" w:val="clear"/>
+          <w:vertAlign w:val="baseline"/>
+        </w:rPr>
+      </w:pPr>
+      <w:r>
+        <w:rPr>
+          <w:lang w:val="zxx" w:eastAsia="zxx" w:bidi="zxx"/>
+        </w:rPr>
+        <w:drawing>
+          <wp:anchor behindDoc="0" distT="0" distB="0" distL="0" distR="0" simplePos="0" locked="0" layoutInCell="0" allowOverlap="1" relativeHeight="9">
+            <wp:simplePos x="0" y="0"/>
+            <wp:positionH relativeFrom="column">
+              <wp:align>center</wp:align>
+            </wp:positionH>
+            <wp:positionV relativeFrom="paragraph">
+              <wp:posOffset>635</wp:posOffset>
+            </wp:positionV>
+            <wp:extent cx="2533015" cy="808990"/>
+            <wp:effectExtent l="0" t="0" r="0" b="0"/>
+            <wp:wrapSquare wrapText="largest"/>
+            <wp:docPr id="4" name="Image3" descr=""/>
+            <wp:cNvGraphicFramePr>
+              <a:graphicFrameLocks xmlns:a="http://schemas.openxmlformats.org/drawingml/2006/main" noChangeAspect="1"/>
+            </wp:cNvGraphicFramePr>
+            <a:graphic xmlns:a="http://schemas.openxmlformats.org/drawingml/2006/main">
+              <a:graphicData uri="http://schemas.openxmlformats.org/drawingml/2006/picture">
+                <pic:pic xmlns:pic="http://schemas.openxmlformats.org/drawingml/2006/picture">
+                  <pic:nvPicPr>
+                    <pic:cNvPr id="4" name="Image3" descr=""/>
+                    <pic:cNvPicPr>
+                      <a:picLocks noChangeAspect="1" noChangeArrowheads="1"/>
+                    </pic:cNvPicPr>
+                  </pic:nvPicPr>
+                  <pic:blipFill>
+                    <a:blip r:embed="rId5"/>
+                    <a:stretch>
+                      <a:fillRect/>
+                    </a:stretch>
+                  </pic:blipFill>
+                  <pic:spPr bwMode="auto">
+                    <a:xfrm>
+                      <a:off x="0" y="0"/>
+                      <a:ext cx="2533015" cy="808990"/>
+                    </a:xfrm>
+                    <a:prstGeom prst="rect">
+                      <a:avLst/>
+                    </a:prstGeom>
+                    <a:noFill/>
+                  </pic:spPr>
+                </pic:pic>
+              </a:graphicData>
+            </a:graphic>
+          </wp:anchor>
+        </w:drawing>
+      </w:r>
+    </w:p>
+    <w:p>
+      <w:pPr>
+        <w:pStyle w:val="normal1"/>
+        <w:widowControl w:val="false"/>
+        <w:pBdr/>
+        <w:shd w:val="clear" w:fill="auto"/>
+        <w:spacing w:lineRule="auto" w:line="240" w:before="279" w:after="0"/>
+        <w:ind w:hanging="0" w:left="388" w:right="0"/>
+        <w:jc w:val="left"/>
+        <w:rPr>
+          <w:rFonts w:ascii="Times New Roman" w:hAnsi="Times New Roman" w:eastAsia="Times New Roman" w:cs="Times New Roman"/>
+          <w:b w:val="false"/>
+          <w:i w:val="false"/>
+          <w:i w:val="false"/>
+          <w:caps w:val="false"/>
+          <w:smallCaps w:val="false"/>
+          <w:strike w:val="false"/>
+          <w:dstrike w:val="false"/>
+          <w:color w:val="000000"/>
+          <w:position w:val="0"/>
+          <w:sz w:val="24"/>
+          <w:sz w:val="24"/>
+          <w:szCs w:val="24"/>
+          <w:u w:val="none"/>
+          <w:shd w:fill="auto" w:val="clear"/>
+          <w:vertAlign w:val="baseline"/>
+        </w:rPr>
+      </w:pPr>
+      <w:r>
+        <w:rPr>
+          <w:lang w:val="zxx" w:eastAsia="zxx" w:bidi="zxx"/>
+        </w:rPr>
+      </w:r>
+    </w:p>
+    <w:p>
+      <w:pPr>
+        <w:pStyle w:val="normal1"/>
+        <w:widowControl w:val="false"/>
+        <w:pBdr/>
+        <w:shd w:val="clear" w:fill="auto"/>
+        <w:spacing w:lineRule="auto" w:line="240" w:before="279" w:after="0"/>
+        <w:ind w:hanging="0" w:left="388" w:right="0"/>
+        <w:jc w:val="left"/>
+        <w:rPr>
+          <w:rFonts w:ascii="Times New Roman" w:hAnsi="Times New Roman" w:eastAsia="Times New Roman" w:cs="Times New Roman"/>
+          <w:b w:val="false"/>
+          <w:i w:val="false"/>
+          <w:i w:val="false"/>
+          <w:caps w:val="false"/>
+          <w:smallCaps w:val="false"/>
+          <w:strike w:val="false"/>
+          <w:dstrike w:val="false"/>
+          <w:color w:val="000000"/>
+          <w:position w:val="0"/>
+          <w:sz w:val="24"/>
+          <w:sz w:val="24"/>
+          <w:szCs w:val="24"/>
+          <w:u w:val="none"/>
+          <w:shd w:fill="auto" w:val="clear"/>
+          <w:vertAlign w:val="baseline"/>
+        </w:rPr>
+      </w:pPr>
+      <w:r>
+        <w:rPr>
+          <w:lang w:val="zxx" w:eastAsia="zxx" w:bidi="zxx"/>
+        </w:rPr>
+      </w:r>
+    </w:p>
+    <w:p>
+      <w:pPr>
+        <w:pStyle w:val="normal1"/>
+        <w:widowControl w:val="false"/>
+        <w:pBdr/>
+        <w:shd w:val="clear" w:fill="auto"/>
+        <w:spacing w:lineRule="auto" w:line="240" w:before="279" w:after="0"/>
+        <w:ind w:hanging="0" w:left="388" w:right="0"/>
+        <w:jc w:val="left"/>
+        <w:rPr>
+          <w:rFonts w:ascii="Times New Roman" w:hAnsi="Times New Roman" w:eastAsia="Times New Roman" w:cs="Times New Roman"/>
+          <w:b w:val="false"/>
+          <w:i w:val="false"/>
+          <w:i w:val="false"/>
+          <w:caps w:val="false"/>
+          <w:smallCaps w:val="false"/>
+          <w:strike w:val="false"/>
+          <w:dstrike w:val="false"/>
+          <w:color w:val="000000"/>
+          <w:position w:val="0"/>
+          <w:sz w:val="24"/>
+          <w:sz w:val="24"/>
+          <w:szCs w:val="24"/>
+          <w:u w:val="none"/>
+          <w:shd w:fill="auto" w:val="clear"/>
+          <w:vertAlign w:val="baseline"/>
+        </w:rPr>
+      </w:pPr>
+      <w:r>
+        <w:rPr>
+          <w:lang w:val="zxx" w:eastAsia="zxx" w:bidi="zxx"/>
+        </w:rPr>
+      </w:r>
+    </w:p>
+    <w:p>
+      <w:pPr>
+        <w:pStyle w:val="normal1"/>
+        <w:widowControl w:val="false"/>
+        <w:pBdr/>
+        <w:shd w:val="clear" w:fill="auto"/>
+        <w:spacing w:lineRule="auto" w:line="240" w:before="279" w:after="0"/>
+        <w:ind w:hanging="0" w:left="388" w:right="0"/>
+        <w:jc w:val="left"/>
+        <w:rPr>
+          <w:lang w:val="zxx" w:eastAsia="zxx" w:bidi="zxx"/>
+        </w:rPr>
+      </w:pPr>
+      <w:r>
+        <w:rPr>
+          <w:lang w:val="zxx" w:eastAsia="zxx" w:bidi="zxx"/>
+        </w:rPr>
+        <w:t xml:space="preserve">• </w:t>
+      </w:r>
+      <w:r>
+        <w:rPr>
+          <w:lang w:val="zxx" w:eastAsia="zxx" w:bidi="zxx"/>
+        </w:rPr>
+        <w:t>Variance (𝜎 2 ): It is the square of the standard deviation.</w:t>
+      </w:r>
+    </w:p>
+    <w:p>
+      <w:pPr>
+        <w:pStyle w:val="normal1"/>
+        <w:widowControl w:val="false"/>
+        <w:pBdr/>
+        <w:shd w:val="clear" w:fill="auto"/>
+        <w:spacing w:lineRule="auto" w:line="240" w:before="279" w:after="0"/>
+        <w:ind w:hanging="0" w:left="388" w:right="0"/>
+        <w:jc w:val="left"/>
+        <w:rPr>
+          <w:lang w:val="zxx" w:eastAsia="zxx" w:bidi="zxx"/>
+        </w:rPr>
+      </w:pPr>
+      <w:r>
+        <w:rPr>
+          <w:lang w:val="zxx" w:eastAsia="zxx" w:bidi="zxx"/>
+        </w:rPr>
+      </w:r>
+    </w:p>
+    <w:p>
+      <w:pPr>
+        <w:pStyle w:val="normal1"/>
+        <w:widowControl w:val="false"/>
+        <w:pBdr/>
+        <w:shd w:val="clear" w:fill="auto"/>
+        <w:spacing w:lineRule="auto" w:line="240" w:before="279" w:after="0"/>
+        <w:ind w:hanging="0" w:left="388" w:right="0"/>
+        <w:jc w:val="left"/>
+        <w:rPr>
+          <w:lang w:val="zxx" w:eastAsia="zxx" w:bidi="zxx"/>
+        </w:rPr>
+      </w:pPr>
+      <w:r>
+        <w:rPr>
+          <w:rFonts w:eastAsia="Times New Roman" w:cs="Times New Roman" w:ascii="Times New Roman" w:hAnsi="Times New Roman"/>
+          <w:b w:val="false"/>
+          <w:i w:val="false"/>
+          <w:caps w:val="false"/>
+          <w:smallCaps w:val="false"/>
+          <w:strike w:val="false"/>
+          <w:dstrike w:val="false"/>
+          <w:color w:val="000000"/>
+          <w:position w:val="0"/>
+          <w:sz w:val="24"/>
+          <w:sz w:val="24"/>
+          <w:szCs w:val="24"/>
+          <w:u w:val="none"/>
+          <w:shd w:fill="auto" w:val="clear"/>
+          <w:vertAlign w:val="baseline"/>
+          <w:lang w:val="zxx" w:eastAsia="zxx" w:bidi="zxx"/>
+        </w:rPr>
+        <w:t xml:space="preserve">12)Let </w:t>
+      </w:r>
+      <w:r>
+        <w:rPr>
+          <w:rFonts w:eastAsia="Cambria Math" w:cs="Cambria Math" w:ascii="Cambria Math" w:hAnsi="Cambria Math"/>
+          <w:b w:val="false"/>
+          <w:i w:val="false"/>
+          <w:caps w:val="false"/>
+          <w:smallCaps w:val="false"/>
+          <w:strike w:val="false"/>
+          <w:dstrike w:val="false"/>
+          <w:color w:val="000000"/>
+          <w:position w:val="0"/>
+          <w:sz w:val="24"/>
+          <w:sz w:val="24"/>
+          <w:szCs w:val="24"/>
+          <w:u w:val="none"/>
+          <w:shd w:fill="auto" w:val="clear"/>
+          <w:vertAlign w:val="baseline"/>
+          <w:lang w:val="zxx" w:eastAsia="zxx" w:bidi="zxx"/>
+        </w:rPr>
+        <w:t>��</w:t>
+      </w:r>
+      <w:r>
+        <w:rPr>
+          <w:rFonts w:eastAsia="Times New Roman" w:cs="Times New Roman" w:ascii="Times New Roman" w:hAnsi="Times New Roman"/>
+          <w:b w:val="false"/>
+          <w:i w:val="false"/>
+          <w:caps w:val="false"/>
+          <w:smallCaps w:val="false"/>
+          <w:strike w:val="false"/>
+          <w:dstrike w:val="false"/>
+          <w:color w:val="000000"/>
+          <w:position w:val="0"/>
+          <w:sz w:val="24"/>
+          <w:sz w:val="24"/>
+          <w:szCs w:val="24"/>
+          <w:u w:val="none"/>
+          <w:shd w:fill="auto" w:val="clear"/>
+          <w:vertAlign w:val="baseline"/>
+          <w:lang w:val="zxx" w:eastAsia="zxx" w:bidi="zxx"/>
+        </w:rPr>
+        <w:t xml:space="preserve">be a time series, calculate: </w:t>
+      </w:r>
+    </w:p>
+    <w:p>
+      <w:pPr>
+        <w:pStyle w:val="normal1"/>
+        <w:keepNext w:val="false"/>
+        <w:keepLines w:val="false"/>
+        <w:pageBreakBefore w:val="false"/>
+        <w:widowControl w:val="false"/>
+        <w:pBdr/>
+        <w:shd w:val="clear" w:fill="auto"/>
+        <w:spacing w:lineRule="auto" w:line="223" w:before="0" w:after="0"/>
+        <w:ind w:firstLine="335" w:left="420" w:right="398"/>
+        <w:jc w:val="left"/>
+        <w:rPr>
+          <w:lang w:val="zxx" w:eastAsia="zxx" w:bidi="zxx"/>
+        </w:rPr>
+      </w:pPr>
+      <w:r>
+        <w:rPr>
+          <w:rFonts w:eastAsia="Cambria Math" w:cs="Cambria Math" w:ascii="Cambria Math" w:hAnsi="Cambria Math"/>
+          <w:b w:val="false"/>
+          <w:i w:val="false"/>
+          <w:caps w:val="false"/>
+          <w:smallCaps w:val="false"/>
+          <w:strike w:val="false"/>
+          <w:dstrike w:val="false"/>
+          <w:color w:val="000000"/>
+          <w:position w:val="0"/>
+          <w:sz w:val="24"/>
+          <w:sz w:val="24"/>
+          <w:szCs w:val="24"/>
+          <w:u w:val="none"/>
+          <w:shd w:fill="auto" w:val="clear"/>
+          <w:vertAlign w:val="baseline"/>
+          <w:lang w:val="zxx" w:eastAsia="zxx" w:bidi="zxx"/>
+        </w:rPr>
+        <w:t>��</w:t>
+      </w:r>
+      <w:r>
+        <w:rPr>
+          <w:rFonts w:eastAsia="Cambria Math" w:cs="Cambria Math" w:ascii="Cambria Math" w:hAnsi="Cambria Math"/>
+          <w:b w:val="false"/>
+          <w:i w:val="false"/>
+          <w:caps w:val="false"/>
+          <w:smallCaps w:val="false"/>
+          <w:strike w:val="false"/>
+          <w:dstrike w:val="false"/>
+          <w:color w:val="000000"/>
+          <w:position w:val="0"/>
+          <w:sz w:val="24"/>
+          <w:sz w:val="24"/>
+          <w:szCs w:val="24"/>
+          <w:u w:val="none"/>
+          <w:shd w:fill="auto" w:val="clear"/>
+          <w:vertAlign w:val="baseline"/>
+          <w:lang w:val="zxx" w:eastAsia="zxx" w:bidi="zxx"/>
+        </w:rPr>
+        <w:t xml:space="preserve">[0] = 1; ��[1] = 3; ��[2] = 4; ��[3] = 2; ��[4] = 10; ��[5] = 89; ��[6] = 1 </w:t>
+      </w:r>
+    </w:p>
+    <w:p>
+      <w:pPr>
+        <w:pStyle w:val="normal1"/>
+        <w:widowControl w:val="false"/>
+        <w:pBdr/>
+        <w:shd w:val="clear" w:fill="auto"/>
+        <w:spacing w:lineRule="auto" w:line="223" w:before="0" w:after="0"/>
+        <w:ind w:hanging="0" w:left="420" w:right="398"/>
+        <w:jc w:val="left"/>
+        <w:rPr>
+          <w:lang w:val="zxx" w:eastAsia="zxx" w:bidi="zxx"/>
+        </w:rPr>
+      </w:pPr>
+      <w:r>
+        <w:rPr>
+          <w:rFonts w:eastAsia="Times New Roman" w:cs="Times New Roman" w:ascii="Times New Roman" w:hAnsi="Times New Roman"/>
+          <w:b w:val="false"/>
+          <w:i w:val="false"/>
+          <w:caps w:val="false"/>
+          <w:smallCaps w:val="false"/>
+          <w:strike w:val="false"/>
+          <w:dstrike w:val="false"/>
+          <w:color w:val="000000"/>
+          <w:position w:val="0"/>
+          <w:sz w:val="24"/>
+          <w:sz w:val="24"/>
+          <w:szCs w:val="24"/>
+          <w:u w:val="none"/>
+          <w:shd w:fill="auto" w:val="clear"/>
+          <w:vertAlign w:val="baseline"/>
+          <w:lang w:val="zxx" w:eastAsia="zxx" w:bidi="zxx"/>
+        </w:rPr>
+        <w:t>a) Mean</w:t>
+      </w:r>
+    </w:p>
+    <w:p>
+      <w:pPr>
+        <w:pStyle w:val="normal1"/>
+        <w:keepNext w:val="false"/>
+        <w:keepLines w:val="false"/>
+        <w:pageBreakBefore w:val="false"/>
+        <w:widowControl w:val="false"/>
+        <w:pBdr/>
+        <w:shd w:val="clear" w:fill="auto"/>
+        <w:spacing w:lineRule="auto" w:line="240" w:before="0" w:after="0"/>
+        <w:ind w:hanging="0" w:left="412" w:right="0"/>
+        <w:jc w:val="left"/>
+        <w:rPr>
+          <w:rFonts w:ascii="Times New Roman" w:hAnsi="Times New Roman" w:eastAsia="Times New Roman" w:cs="Times New Roman"/>
+          <w:b w:val="false"/>
+          <w:i w:val="false"/>
+          <w:i w:val="false"/>
+          <w:caps w:val="false"/>
+          <w:smallCaps w:val="false"/>
+          <w:strike w:val="false"/>
+          <w:dstrike w:val="false"/>
+          <w:color w:val="000000"/>
+          <w:position w:val="0"/>
+          <w:sz w:val="24"/>
+          <w:sz w:val="24"/>
+          <w:szCs w:val="24"/>
+          <w:u w:val="none"/>
+          <w:shd w:fill="auto" w:val="clear"/>
+          <w:vertAlign w:val="baseline"/>
+        </w:rPr>
+      </w:pPr>
+      <w:r>
+        <w:rPr>
+          <w:lang w:val="zxx" w:eastAsia="zxx" w:bidi="zxx"/>
+        </w:rPr>
+      </w:r>
+    </w:p>
+    <w:p>
+      <w:pPr>
+        <w:pStyle w:val="normal1"/>
+        <w:widowControl w:val="false"/>
+        <w:pBdr/>
+        <w:shd w:val="clear" w:fill="auto"/>
+        <w:spacing w:lineRule="auto" w:line="240" w:before="0" w:after="0"/>
+        <w:ind w:hanging="0" w:left="412" w:right="0"/>
+        <w:jc w:val="left"/>
+        <w:rPr>
+          <w:lang w:val="zxx" w:eastAsia="zxx" w:bidi="zxx"/>
+        </w:rPr>
+      </w:pPr>
+      <w:r>
+        <w:rPr>
+          <w:rFonts w:eastAsia="Times New Roman" w:cs="Times New Roman" w:ascii="Times New Roman" w:hAnsi="Times New Roman"/>
+          <w:b w:val="false"/>
+          <w:i w:val="false"/>
+          <w:caps w:val="false"/>
+          <w:smallCaps w:val="false"/>
+          <w:strike w:val="false"/>
+          <w:dstrike w:val="false"/>
+          <w:color w:val="000000"/>
+          <w:position w:val="0"/>
+          <w:sz w:val="24"/>
+          <w:sz w:val="24"/>
+          <w:szCs w:val="24"/>
+          <w:u w:val="none"/>
+          <w:shd w:fill="auto" w:val="clear"/>
+          <w:vertAlign w:val="baseline"/>
+          <w:lang w:val="zxx" w:eastAsia="zxx" w:bidi="zxx"/>
+        </w:rPr>
+        <w:t xml:space="preserve">b) Median </w:t>
+      </w:r>
+    </w:p>
+    <w:p>
+      <w:pPr>
+        <w:pStyle w:val="normal1"/>
+        <w:keepNext w:val="false"/>
+        <w:keepLines w:val="false"/>
+        <w:pageBreakBefore w:val="false"/>
+        <w:widowControl w:val="false"/>
+        <w:pBdr/>
+        <w:shd w:val="clear" w:fill="auto"/>
+        <w:spacing w:lineRule="auto" w:line="240" w:before="0" w:after="0"/>
+        <w:ind w:hanging="0" w:left="417" w:right="0"/>
+        <w:jc w:val="left"/>
+        <w:rPr>
+          <w:rFonts w:ascii="Times New Roman" w:hAnsi="Times New Roman" w:eastAsia="Times New Roman" w:cs="Times New Roman"/>
+          <w:b w:val="false"/>
+          <w:i w:val="false"/>
+          <w:i w:val="false"/>
+          <w:caps w:val="false"/>
+          <w:smallCaps w:val="false"/>
+          <w:strike w:val="false"/>
+          <w:dstrike w:val="false"/>
+          <w:color w:val="000000"/>
+          <w:position w:val="0"/>
+          <w:sz w:val="24"/>
+          <w:sz w:val="24"/>
+          <w:szCs w:val="24"/>
+          <w:u w:val="none"/>
+          <w:shd w:fill="auto" w:val="clear"/>
+          <w:vertAlign w:val="baseline"/>
+        </w:rPr>
+      </w:pPr>
+      <w:r>
+        <w:rPr>
+          <w:lang w:val="zxx" w:eastAsia="zxx" w:bidi="zxx"/>
+        </w:rPr>
+      </w:r>
+    </w:p>
+    <w:p>
+      <w:pPr>
+        <w:pStyle w:val="normal1"/>
+        <w:widowControl w:val="false"/>
+        <w:pBdr/>
+        <w:shd w:val="clear" w:fill="auto"/>
+        <w:spacing w:lineRule="auto" w:line="240" w:before="0" w:after="0"/>
+        <w:ind w:hanging="0" w:left="417" w:right="0"/>
+        <w:jc w:val="left"/>
+        <w:rPr>
+          <w:lang w:val="zxx" w:eastAsia="zxx" w:bidi="zxx"/>
+        </w:rPr>
+      </w:pPr>
+      <w:r>
+        <w:rPr>
+          <w:rFonts w:eastAsia="Times New Roman" w:cs="Times New Roman" w:ascii="Times New Roman" w:hAnsi="Times New Roman"/>
+          <w:b w:val="false"/>
+          <w:i w:val="false"/>
+          <w:caps w:val="false"/>
+          <w:smallCaps w:val="false"/>
+          <w:strike w:val="false"/>
+          <w:dstrike w:val="false"/>
+          <w:color w:val="000000"/>
+          <w:position w:val="0"/>
+          <w:sz w:val="24"/>
+          <w:sz w:val="24"/>
+          <w:szCs w:val="24"/>
+          <w:u w:val="none"/>
+          <w:shd w:fill="auto" w:val="clear"/>
+          <w:vertAlign w:val="baseline"/>
+          <w:lang w:val="zxx" w:eastAsia="zxx" w:bidi="zxx"/>
+        </w:rPr>
+        <w:t xml:space="preserve">c) Standard deviation </w:t>
+      </w:r>
+    </w:p>
+    <w:p>
+      <w:pPr>
+        <w:pStyle w:val="normal1"/>
+        <w:keepNext w:val="false"/>
+        <w:keepLines w:val="false"/>
+        <w:pageBreakBefore w:val="false"/>
+        <w:widowControl w:val="false"/>
+        <w:pBdr/>
+        <w:shd w:val="clear" w:fill="auto"/>
+        <w:spacing w:lineRule="auto" w:line="240" w:before="0" w:after="0"/>
+        <w:ind w:hanging="0" w:left="418" w:right="0"/>
+        <w:jc w:val="left"/>
+        <w:rPr>
+          <w:rFonts w:ascii="Times New Roman" w:hAnsi="Times New Roman" w:eastAsia="Times New Roman" w:cs="Times New Roman"/>
+          <w:b w:val="false"/>
+          <w:i w:val="false"/>
+          <w:i w:val="false"/>
+          <w:caps w:val="false"/>
+          <w:smallCaps w:val="false"/>
+          <w:strike w:val="false"/>
+          <w:dstrike w:val="false"/>
+          <w:color w:val="000000"/>
+          <w:position w:val="0"/>
+          <w:sz w:val="24"/>
+          <w:sz w:val="24"/>
+          <w:szCs w:val="24"/>
+          <w:u w:val="none"/>
+          <w:shd w:fill="auto" w:val="clear"/>
+          <w:vertAlign w:val="baseline"/>
+        </w:rPr>
+      </w:pPr>
+      <w:r>
+        <w:rPr>
+          <w:lang w:val="zxx" w:eastAsia="zxx" w:bidi="zxx"/>
+        </w:rPr>
+      </w:r>
+    </w:p>
+    <w:p>
+      <w:pPr>
+        <w:pStyle w:val="normal1"/>
+        <w:widowControl w:val="false"/>
+        <w:pBdr/>
+        <w:shd w:val="clear" w:fill="auto"/>
+        <w:spacing w:lineRule="auto" w:line="240" w:before="0" w:after="0"/>
+        <w:ind w:hanging="0" w:left="418" w:right="0"/>
+        <w:jc w:val="left"/>
+        <w:rPr>
+          <w:lang w:val="zxx" w:eastAsia="zxx" w:bidi="zxx"/>
+        </w:rPr>
+      </w:pPr>
+      <w:r>
+        <w:rPr>
+          <w:rFonts w:eastAsia="Times New Roman" w:cs="Times New Roman" w:ascii="Times New Roman" w:hAnsi="Times New Roman"/>
+          <w:b w:val="false"/>
+          <w:i w:val="false"/>
+          <w:caps w:val="false"/>
+          <w:smallCaps w:val="false"/>
+          <w:strike w:val="false"/>
+          <w:dstrike w:val="false"/>
+          <w:color w:val="000000"/>
+          <w:position w:val="0"/>
+          <w:sz w:val="24"/>
+          <w:sz w:val="24"/>
+          <w:szCs w:val="24"/>
+          <w:u w:val="none"/>
+          <w:shd w:fill="auto" w:val="clear"/>
+          <w:vertAlign w:val="baseline"/>
+          <w:lang w:val="zxx" w:eastAsia="zxx" w:bidi="zxx"/>
+        </w:rPr>
+        <w:t xml:space="preserve">d) Variance </w:t>
+      </w:r>
+    </w:p>
+    <w:p>
+      <w:pPr>
+        <w:pStyle w:val="normal1"/>
+        <w:keepNext w:val="false"/>
+        <w:keepLines w:val="false"/>
+        <w:pageBreakBefore w:val="false"/>
+        <w:widowControl w:val="false"/>
+        <w:pBdr/>
+        <w:shd w:val="clear" w:fill="auto"/>
+        <w:spacing w:lineRule="auto" w:line="240" w:before="0" w:after="0"/>
+        <w:ind w:hanging="0" w:left="417" w:right="0"/>
+        <w:jc w:val="left"/>
+        <w:rPr>
+          <w:rFonts w:ascii="Times New Roman" w:hAnsi="Times New Roman" w:eastAsia="Times New Roman" w:cs="Times New Roman"/>
+          <w:b w:val="false"/>
+          <w:i w:val="false"/>
+          <w:i w:val="false"/>
+          <w:caps w:val="false"/>
+          <w:smallCaps w:val="false"/>
+          <w:strike w:val="false"/>
+          <w:dstrike w:val="false"/>
+          <w:color w:val="000000"/>
+          <w:position w:val="0"/>
+          <w:sz w:val="24"/>
+          <w:sz w:val="24"/>
+          <w:szCs w:val="24"/>
+          <w:u w:val="none"/>
+          <w:shd w:fill="auto" w:val="clear"/>
+          <w:vertAlign w:val="baseline"/>
+        </w:rPr>
+      </w:pPr>
+      <w:r>
+        <w:rPr>
+          <w:lang w:val="zxx" w:eastAsia="zxx" w:bidi="zxx"/>
+        </w:rPr>
+      </w:r>
+    </w:p>
+    <w:p>
+      <w:pPr>
+        <w:pStyle w:val="normal1"/>
+        <w:widowControl w:val="false"/>
+        <w:pBdr/>
+        <w:shd w:val="clear" w:fill="auto"/>
+        <w:spacing w:lineRule="auto" w:line="240" w:before="0" w:after="0"/>
+        <w:ind w:hanging="0" w:left="417" w:right="0"/>
+        <w:jc w:val="left"/>
+        <w:rPr>
+          <w:lang w:val="zxx" w:eastAsia="zxx" w:bidi="zxx"/>
+        </w:rPr>
+      </w:pPr>
+      <w:r>
+        <w:rPr>
+          <w:rFonts w:eastAsia="Times New Roman" w:cs="Times New Roman" w:ascii="Times New Roman" w:hAnsi="Times New Roman"/>
+          <w:b w:val="false"/>
+          <w:i w:val="false"/>
+          <w:caps w:val="false"/>
+          <w:smallCaps w:val="false"/>
+          <w:strike w:val="false"/>
+          <w:dstrike w:val="false"/>
+          <w:color w:val="000000"/>
+          <w:position w:val="0"/>
+          <w:sz w:val="24"/>
+          <w:sz w:val="24"/>
+          <w:szCs w:val="24"/>
+          <w:u w:val="none"/>
+          <w:shd w:fill="auto" w:val="clear"/>
+          <w:vertAlign w:val="baseline"/>
+          <w:lang w:val="zxx" w:eastAsia="zxx" w:bidi="zxx"/>
+        </w:rPr>
+        <w:t xml:space="preserve">e) Range </w:t>
+      </w:r>
+    </w:p>
+    <w:p>
+      <w:pPr>
+        <w:pStyle w:val="normal1"/>
+        <w:keepNext w:val="false"/>
+        <w:keepLines w:val="false"/>
+        <w:pageBreakBefore w:val="false"/>
+        <w:widowControl w:val="false"/>
+        <w:pBdr/>
+        <w:shd w:val="clear" w:fill="auto"/>
+        <w:spacing w:lineRule="auto" w:line="240" w:before="0" w:after="0"/>
+        <w:ind w:hanging="0" w:left="416" w:right="0"/>
+        <w:jc w:val="left"/>
+        <w:rPr>
+          <w:rFonts w:ascii="Times New Roman" w:hAnsi="Times New Roman" w:eastAsia="Times New Roman" w:cs="Times New Roman"/>
+          <w:b w:val="false"/>
+          <w:i w:val="false"/>
+          <w:i w:val="false"/>
+          <w:caps w:val="false"/>
+          <w:smallCaps w:val="false"/>
+          <w:strike w:val="false"/>
+          <w:dstrike w:val="false"/>
+          <w:color w:val="000000"/>
+          <w:position w:val="0"/>
+          <w:sz w:val="24"/>
+          <w:sz w:val="24"/>
+          <w:szCs w:val="24"/>
+          <w:u w:val="none"/>
+          <w:shd w:fill="auto" w:val="clear"/>
+          <w:vertAlign w:val="baseline"/>
+        </w:rPr>
+      </w:pPr>
+      <w:r>
+        <w:rPr>
+          <w:lang w:val="zxx" w:eastAsia="zxx" w:bidi="zxx"/>
+        </w:rPr>
+      </w:r>
+    </w:p>
+    <w:p>
+      <w:pPr>
+        <w:pStyle w:val="normal1"/>
+        <w:widowControl w:val="false"/>
+        <w:pBdr/>
+        <w:shd w:val="clear" w:fill="auto"/>
+        <w:spacing w:lineRule="auto" w:line="240" w:before="0" w:after="0"/>
+        <w:ind w:hanging="0" w:left="416" w:right="0"/>
+        <w:jc w:val="left"/>
+        <w:rPr>
+          <w:lang w:val="zxx" w:eastAsia="zxx" w:bidi="zxx"/>
+        </w:rPr>
+      </w:pPr>
+      <w:r>
+        <w:rPr>
+          <w:rFonts w:eastAsia="Times New Roman" w:cs="Times New Roman" w:ascii="Times New Roman" w:hAnsi="Times New Roman"/>
+          <w:b w:val="false"/>
+          <w:i w:val="false"/>
+          <w:caps w:val="false"/>
+          <w:smallCaps w:val="false"/>
+          <w:strike w:val="false"/>
+          <w:dstrike w:val="false"/>
+          <w:color w:val="000000"/>
+          <w:position w:val="0"/>
+          <w:sz w:val="24"/>
+          <w:sz w:val="24"/>
+          <w:szCs w:val="24"/>
+          <w:u w:val="none"/>
+          <w:shd w:fill="auto" w:val="clear"/>
+          <w:vertAlign w:val="baseline"/>
+          <w:lang w:val="zxx" w:eastAsia="zxx" w:bidi="zxx"/>
+        </w:rPr>
+        <w:t xml:space="preserve">f) Coefficient of variation </w:t>
+      </w:r>
+    </w:p>
+    <w:p>
+      <w:pPr>
+        <w:pStyle w:val="normal1"/>
+        <w:keepNext w:val="false"/>
+        <w:keepLines w:val="false"/>
+        <w:pageBreakBefore w:val="false"/>
+        <w:widowControl w:val="false"/>
+        <w:pBdr/>
+        <w:shd w:val="clear" w:fill="auto"/>
+        <w:spacing w:lineRule="auto" w:line="240" w:before="0" w:after="0"/>
+        <w:ind w:hanging="0" w:left="418" w:right="0"/>
+        <w:jc w:val="left"/>
+        <w:rPr>
+          <w:rFonts w:ascii="Times New Roman" w:hAnsi="Times New Roman" w:eastAsia="Times New Roman" w:cs="Times New Roman"/>
+          <w:b w:val="false"/>
+          <w:i w:val="false"/>
+          <w:i w:val="false"/>
+          <w:caps w:val="false"/>
+          <w:smallCaps w:val="false"/>
+          <w:strike w:val="false"/>
+          <w:dstrike w:val="false"/>
+          <w:color w:val="000000"/>
+          <w:position w:val="0"/>
+          <w:sz w:val="24"/>
+          <w:sz w:val="24"/>
+          <w:szCs w:val="24"/>
+          <w:u w:val="none"/>
+          <w:shd w:fill="auto" w:val="clear"/>
+          <w:vertAlign w:val="baseline"/>
+        </w:rPr>
+      </w:pPr>
+      <w:r>
+        <w:rPr>
+          <w:lang w:val="zxx" w:eastAsia="zxx" w:bidi="zxx"/>
+        </w:rPr>
+      </w:r>
+    </w:p>
+    <w:p>
+      <w:pPr>
+        <w:pStyle w:val="normal1"/>
+        <w:widowControl w:val="false"/>
+        <w:pBdr/>
+        <w:shd w:val="clear" w:fill="auto"/>
+        <w:spacing w:lineRule="auto" w:line="240" w:before="0" w:after="0"/>
+        <w:ind w:hanging="0" w:left="418" w:right="0"/>
+        <w:jc w:val="left"/>
+        <w:rPr>
+          <w:lang w:val="zxx" w:eastAsia="zxx" w:bidi="zxx"/>
+        </w:rPr>
+      </w:pPr>
+      <w:r>
+        <w:rPr>
+          <w:rFonts w:eastAsia="Times New Roman" w:cs="Times New Roman" w:ascii="Times New Roman" w:hAnsi="Times New Roman"/>
+          <w:b w:val="false"/>
+          <w:i w:val="false"/>
+          <w:caps w:val="false"/>
+          <w:smallCaps w:val="false"/>
+          <w:strike w:val="false"/>
+          <w:dstrike w:val="false"/>
+          <w:color w:val="000000"/>
+          <w:position w:val="0"/>
+          <w:sz w:val="24"/>
+          <w:sz w:val="24"/>
+          <w:szCs w:val="24"/>
+          <w:u w:val="none"/>
+          <w:shd w:fill="auto" w:val="clear"/>
+          <w:vertAlign w:val="baseline"/>
+          <w:lang w:val="zxx" w:eastAsia="zxx" w:bidi="zxx"/>
+        </w:rPr>
+        <w:t xml:space="preserve">g) Absolute average deviation </w:t>
+      </w:r>
+    </w:p>
+    <w:p>
+      <w:pPr>
+        <w:pStyle w:val="normal1"/>
+        <w:keepNext w:val="false"/>
+        <w:keepLines w:val="false"/>
+        <w:pageBreakBefore w:val="false"/>
+        <w:widowControl w:val="false"/>
+        <w:pBdr/>
+        <w:shd w:val="clear" w:fill="auto"/>
+        <w:spacing w:lineRule="auto" w:line="240" w:before="0" w:after="0"/>
+        <w:ind w:hanging="0" w:left="414" w:right="0"/>
+        <w:jc w:val="left"/>
+        <w:rPr>
+          <w:rFonts w:ascii="Times New Roman" w:hAnsi="Times New Roman" w:eastAsia="Times New Roman" w:cs="Times New Roman"/>
+          <w:b w:val="false"/>
+          <w:i w:val="false"/>
+          <w:i w:val="false"/>
+          <w:caps w:val="false"/>
+          <w:smallCaps w:val="false"/>
+          <w:strike w:val="false"/>
+          <w:dstrike w:val="false"/>
+          <w:color w:val="000000"/>
+          <w:position w:val="0"/>
+          <w:sz w:val="24"/>
+          <w:sz w:val="24"/>
+          <w:szCs w:val="24"/>
+          <w:u w:val="none"/>
+          <w:shd w:fill="auto" w:val="clear"/>
+          <w:vertAlign w:val="baseline"/>
+        </w:rPr>
+      </w:pPr>
+      <w:r>
+        <w:rPr>
+          <w:lang w:val="zxx" w:eastAsia="zxx" w:bidi="zxx"/>
+        </w:rPr>
+      </w:r>
+    </w:p>
+    <w:p>
+      <w:pPr>
+        <w:pStyle w:val="normal1"/>
+        <w:widowControl w:val="false"/>
+        <w:pBdr/>
+        <w:shd w:val="clear" w:fill="auto"/>
+        <w:spacing w:lineRule="auto" w:line="240" w:before="0" w:after="0"/>
+        <w:ind w:hanging="0" w:left="414" w:right="0"/>
+        <w:jc w:val="left"/>
+        <w:rPr>
+          <w:lang w:val="zxx" w:eastAsia="zxx" w:bidi="zxx"/>
+        </w:rPr>
+      </w:pPr>
+      <w:r>
+        <w:rPr>
+          <w:rFonts w:eastAsia="Times New Roman" w:cs="Times New Roman" w:ascii="Times New Roman" w:hAnsi="Times New Roman"/>
+          <w:b w:val="false"/>
+          <w:i w:val="false"/>
+          <w:caps w:val="false"/>
+          <w:smallCaps w:val="false"/>
+          <w:strike w:val="false"/>
+          <w:dstrike w:val="false"/>
+          <w:color w:val="000000"/>
+          <w:position w:val="0"/>
+          <w:sz w:val="24"/>
+          <w:sz w:val="24"/>
+          <w:szCs w:val="24"/>
+          <w:u w:val="none"/>
+          <w:shd w:fill="auto" w:val="clear"/>
+          <w:vertAlign w:val="baseline"/>
+          <w:lang w:val="zxx" w:eastAsia="zxx" w:bidi="zxx"/>
+        </w:rPr>
+        <w:t xml:space="preserve">h) Median absolute deviation </w:t>
+      </w:r>
+    </w:p>
+    <w:p>
+      <w:pPr>
+        <w:pStyle w:val="normal1"/>
+        <w:keepNext w:val="false"/>
+        <w:keepLines w:val="false"/>
+        <w:pageBreakBefore w:val="false"/>
+        <w:widowControl w:val="false"/>
+        <w:pBdr/>
+        <w:shd w:val="clear" w:fill="auto"/>
+        <w:spacing w:lineRule="auto" w:line="240" w:before="272" w:after="0"/>
+        <w:ind w:hanging="0" w:left="388" w:right="0"/>
+        <w:jc w:val="left"/>
+        <w:rPr>
+          <w:lang w:val="zxx" w:eastAsia="zxx" w:bidi="zxx"/>
+        </w:rPr>
+      </w:pPr>
+      <w:r>
+        <w:rPr>
+          <w:rFonts w:eastAsia="Times New Roman" w:cs="Times New Roman" w:ascii="Times New Roman" w:hAnsi="Times New Roman"/>
+          <w:b w:val="false"/>
+          <w:i w:val="false"/>
+          <w:caps w:val="false"/>
+          <w:smallCaps w:val="false"/>
+          <w:strike w:val="false"/>
+          <w:dstrike w:val="false"/>
+          <w:color w:val="000000"/>
+          <w:position w:val="0"/>
+          <w:sz w:val="24"/>
+          <w:sz w:val="24"/>
+          <w:szCs w:val="24"/>
+          <w:u w:val="none"/>
+          <w:shd w:fill="auto" w:val="clear"/>
+          <w:vertAlign w:val="baseline"/>
+          <w:lang w:val="zxx" w:eastAsia="zxx" w:bidi="zxx"/>
+        </w:rPr>
+        <w:t xml:space="preserve">13)From the previous question, try to identify outliers using: </w:t>
+      </w:r>
+    </w:p>
+    <w:p>
+      <w:pPr>
+        <w:pStyle w:val="normal1"/>
+        <w:keepNext w:val="false"/>
+        <w:keepLines w:val="false"/>
+        <w:pageBreakBefore w:val="false"/>
+        <w:widowControl w:val="false"/>
+        <w:pBdr/>
+        <w:shd w:val="clear" w:fill="auto"/>
+        <w:spacing w:lineRule="auto" w:line="240" w:before="3" w:after="0"/>
+        <w:ind w:hanging="0" w:left="420" w:right="0"/>
+        <w:jc w:val="left"/>
+        <w:rPr>
+          <w:lang w:val="zxx" w:eastAsia="zxx" w:bidi="zxx"/>
+        </w:rPr>
+      </w:pPr>
+      <w:r>
+        <w:rPr>
+          <w:rFonts w:eastAsia="Times New Roman" w:cs="Times New Roman" w:ascii="Times New Roman" w:hAnsi="Times New Roman"/>
+          <w:b w:val="false"/>
+          <w:i w:val="false"/>
+          <w:caps w:val="false"/>
+          <w:smallCaps w:val="false"/>
+          <w:strike w:val="false"/>
+          <w:dstrike w:val="false"/>
+          <w:color w:val="000000"/>
+          <w:position w:val="0"/>
+          <w:sz w:val="24"/>
+          <w:sz w:val="24"/>
+          <w:szCs w:val="24"/>
+          <w:u w:val="none"/>
+          <w:shd w:fill="auto" w:val="clear"/>
+          <w:vertAlign w:val="baseline"/>
+          <w:lang w:val="zxx" w:eastAsia="zxx" w:bidi="zxx"/>
+        </w:rPr>
+        <w:t xml:space="preserve">a) Mean and </w:t>
+      </w:r>
+      <w:r>
+        <w:rPr>
+          <w:rFonts w:eastAsia="Cambria Math" w:cs="Cambria Math" w:ascii="Cambria Math" w:hAnsi="Cambria Math"/>
+          <w:b w:val="false"/>
+          <w:i w:val="false"/>
+          <w:caps w:val="false"/>
+          <w:smallCaps w:val="false"/>
+          <w:strike w:val="false"/>
+          <w:dstrike w:val="false"/>
+          <w:color w:val="000000"/>
+          <w:position w:val="0"/>
+          <w:sz w:val="24"/>
+          <w:sz w:val="24"/>
+          <w:szCs w:val="24"/>
+          <w:u w:val="none"/>
+          <w:shd w:fill="auto" w:val="clear"/>
+          <w:vertAlign w:val="baseline"/>
+          <w:lang w:val="zxx" w:eastAsia="zxx" w:bidi="zxx"/>
+        </w:rPr>
+        <w:t>±</w:t>
+      </w:r>
+      <w:r>
+        <w:rPr>
+          <w:rFonts w:eastAsia="Times New Roman" w:cs="Times New Roman" w:ascii="Times New Roman" w:hAnsi="Times New Roman"/>
+          <w:b w:val="false"/>
+          <w:i w:val="false"/>
+          <w:caps w:val="false"/>
+          <w:smallCaps w:val="false"/>
+          <w:strike w:val="false"/>
+          <w:dstrike w:val="false"/>
+          <w:color w:val="000000"/>
+          <w:position w:val="0"/>
+          <w:sz w:val="24"/>
+          <w:sz w:val="24"/>
+          <w:szCs w:val="24"/>
+          <w:u w:val="none"/>
+          <w:shd w:fill="auto" w:val="clear"/>
+          <w:vertAlign w:val="baseline"/>
+          <w:lang w:val="zxx" w:eastAsia="zxx" w:bidi="zxx"/>
+        </w:rPr>
+        <w:t xml:space="preserve">3 standard deviations </w:t>
+      </w:r>
+    </w:p>
+    <w:p>
+      <w:pPr>
+        <w:pStyle w:val="normal1"/>
+        <w:keepNext w:val="false"/>
+        <w:keepLines w:val="false"/>
+        <w:pageBreakBefore w:val="false"/>
+        <w:widowControl w:val="false"/>
+        <w:pBdr/>
+        <w:shd w:val="clear" w:fill="auto"/>
+        <w:spacing w:lineRule="auto" w:line="240" w:before="3" w:after="0"/>
+        <w:ind w:hanging="0" w:left="412" w:right="0"/>
+        <w:jc w:val="left"/>
+        <w:rPr>
+          <w:lang w:val="zxx" w:eastAsia="zxx" w:bidi="zxx"/>
+        </w:rPr>
+      </w:pPr>
+      <w:r>
+        <w:rPr>
+          <w:rFonts w:eastAsia="Times New Roman" w:cs="Times New Roman" w:ascii="Times New Roman" w:hAnsi="Times New Roman"/>
+          <w:b w:val="false"/>
+          <w:i w:val="false"/>
+          <w:caps w:val="false"/>
+          <w:smallCaps w:val="false"/>
+          <w:strike w:val="false"/>
+          <w:dstrike w:val="false"/>
+          <w:color w:val="000000"/>
+          <w:position w:val="0"/>
+          <w:sz w:val="24"/>
+          <w:sz w:val="24"/>
+          <w:szCs w:val="24"/>
+          <w:u w:val="none"/>
+          <w:shd w:fill="auto" w:val="clear"/>
+          <w:vertAlign w:val="baseline"/>
+          <w:lang w:val="zxx" w:eastAsia="zxx" w:bidi="zxx"/>
+        </w:rPr>
+        <w:t xml:space="preserve">b) Three scaled median absolute deviation (consider </w:t>
+      </w:r>
+      <w:r>
+        <w:rPr>
+          <w:rFonts w:eastAsia="Cambria Math" w:cs="Cambria Math" w:ascii="Cambria Math" w:hAnsi="Cambria Math"/>
+          <w:b w:val="false"/>
+          <w:i w:val="false"/>
+          <w:caps w:val="false"/>
+          <w:smallCaps w:val="false"/>
+          <w:strike w:val="false"/>
+          <w:dstrike w:val="false"/>
+          <w:color w:val="000000"/>
+          <w:position w:val="0"/>
+          <w:sz w:val="24"/>
+          <w:sz w:val="24"/>
+          <w:szCs w:val="24"/>
+          <w:u w:val="none"/>
+          <w:shd w:fill="auto" w:val="clear"/>
+          <w:vertAlign w:val="baseline"/>
+          <w:lang w:val="zxx" w:eastAsia="zxx" w:bidi="zxx"/>
+        </w:rPr>
+        <w:t>�� = 1.4826</w:t>
+      </w:r>
+      <w:r>
+        <w:rPr>
+          <w:rFonts w:eastAsia="Times New Roman" w:cs="Times New Roman" w:ascii="Times New Roman" w:hAnsi="Times New Roman"/>
+          <w:b w:val="false"/>
+          <w:i w:val="false"/>
+          <w:caps w:val="false"/>
+          <w:smallCaps w:val="false"/>
+          <w:strike w:val="false"/>
+          <w:dstrike w:val="false"/>
+          <w:color w:val="000000"/>
+          <w:position w:val="0"/>
+          <w:sz w:val="24"/>
+          <w:sz w:val="24"/>
+          <w:szCs w:val="24"/>
+          <w:u w:val="none"/>
+          <w:shd w:fill="auto" w:val="clear"/>
+          <w:vertAlign w:val="baseline"/>
+          <w:lang w:val="zxx" w:eastAsia="zxx" w:bidi="zxx"/>
+        </w:rPr>
+        <w:t xml:space="preserve">) </w:t>
+      </w:r>
+    </w:p>
+    <w:p>
+      <w:pPr>
+        <w:pStyle w:val="normal1"/>
+        <w:keepNext w:val="false"/>
+        <w:keepLines w:val="false"/>
+        <w:pageBreakBefore w:val="false"/>
+        <w:widowControl w:val="false"/>
+        <w:pBdr/>
+        <w:shd w:val="clear" w:fill="auto"/>
+        <w:spacing w:lineRule="auto" w:line="240" w:before="270" w:after="0"/>
+        <w:ind w:hanging="0" w:left="388" w:right="0"/>
+        <w:jc w:val="left"/>
+        <w:rPr>
+          <w:lang w:val="zxx" w:eastAsia="zxx" w:bidi="zxx"/>
+        </w:rPr>
+      </w:pPr>
+      <w:r>
+        <w:rPr>
+          <w:rFonts w:eastAsia="Times New Roman" w:cs="Times New Roman" w:ascii="Times New Roman" w:hAnsi="Times New Roman"/>
+          <w:b w:val="false"/>
+          <w:i w:val="false"/>
+          <w:caps w:val="false"/>
+          <w:smallCaps w:val="false"/>
+          <w:strike w:val="false"/>
+          <w:dstrike w:val="false"/>
+          <w:color w:val="000000"/>
+          <w:position w:val="0"/>
+          <w:sz w:val="24"/>
+          <w:sz w:val="24"/>
+          <w:szCs w:val="24"/>
+          <w:u w:val="none"/>
+          <w:shd w:fill="auto" w:val="clear"/>
+          <w:vertAlign w:val="baseline"/>
+          <w:lang w:val="zxx" w:eastAsia="zxx" w:bidi="zxx"/>
+        </w:rPr>
+        <w:t xml:space="preserve">14)From boxplots below, estimate: </w:t>
+      </w:r>
+    </w:p>
+    <w:p>
+      <w:pPr>
+        <w:pStyle w:val="normal1"/>
+        <w:widowControl w:val="false"/>
+        <w:pBdr/>
+        <w:shd w:val="clear" w:fill="auto"/>
+        <w:spacing w:lineRule="auto" w:line="240" w:before="270" w:after="0"/>
+        <w:ind w:hanging="0" w:left="388" w:right="0"/>
+        <w:jc w:val="left"/>
+        <w:rPr>
+          <w:rFonts w:ascii="Times New Roman" w:hAnsi="Times New Roman" w:eastAsia="Times New Roman" w:cs="Times New Roman"/>
+          <w:b w:val="false"/>
+          <w:i w:val="false"/>
+          <w:i w:val="false"/>
+          <w:caps w:val="false"/>
+          <w:smallCaps w:val="false"/>
+          <w:strike w:val="false"/>
+          <w:dstrike w:val="false"/>
+          <w:color w:val="000000"/>
+          <w:position w:val="0"/>
+          <w:sz w:val="24"/>
+          <w:sz w:val="24"/>
+          <w:szCs w:val="24"/>
+          <w:u w:val="none"/>
+          <w:shd w:fill="auto" w:val="clear"/>
+          <w:vertAlign w:val="baseline"/>
+        </w:rPr>
+      </w:pPr>
+      <w:r>
+        <w:rPr>
+          <w:lang w:val="zxx" w:eastAsia="zxx" w:bidi="zxx"/>
+        </w:rPr>
+      </w:r>
+    </w:p>
+    <w:p>
+      <w:pPr>
+        <w:pStyle w:val="normal1"/>
+        <w:widowControl w:val="false"/>
+        <w:pBdr/>
+        <w:shd w:val="clear" w:fill="auto"/>
+        <w:spacing w:lineRule="auto" w:line="240" w:before="270" w:after="0"/>
+        <w:ind w:hanging="0" w:left="388" w:right="0"/>
+        <w:jc w:val="left"/>
+        <w:rPr>
+          <w:rFonts w:ascii="Times New Roman" w:hAnsi="Times New Roman" w:eastAsia="Times New Roman" w:cs="Times New Roman"/>
+          <w:b w:val="false"/>
+          <w:i w:val="false"/>
+          <w:i w:val="false"/>
+          <w:caps w:val="false"/>
+          <w:smallCaps w:val="false"/>
+          <w:strike w:val="false"/>
+          <w:dstrike w:val="false"/>
+          <w:color w:val="000000"/>
+          <w:position w:val="0"/>
+          <w:sz w:val="24"/>
+          <w:sz w:val="24"/>
+          <w:szCs w:val="24"/>
+          <w:u w:val="none"/>
+          <w:shd w:fill="auto" w:val="clear"/>
+          <w:vertAlign w:val="baseline"/>
+        </w:rPr>
+      </w:pPr>
+      <w:r>
+        <w:rPr>
+          <w:lang w:val="zxx" w:eastAsia="zxx" w:bidi="zxx"/>
+        </w:rPr>
+        <w:drawing>
+          <wp:anchor behindDoc="0" distT="0" distB="0" distL="0" distR="0" simplePos="0" locked="0" layoutInCell="0" allowOverlap="1" relativeHeight="10">
+            <wp:simplePos x="0" y="0"/>
+            <wp:positionH relativeFrom="column">
+              <wp:align>center</wp:align>
+            </wp:positionH>
+            <wp:positionV relativeFrom="paragraph">
+              <wp:posOffset>635</wp:posOffset>
+            </wp:positionV>
+            <wp:extent cx="5203825" cy="1193800"/>
+            <wp:effectExtent l="0" t="0" r="0" b="0"/>
+            <wp:wrapSquare wrapText="largest"/>
+            <wp:docPr id="5" name="Image4" descr=""/>
+            <wp:cNvGraphicFramePr>
+              <a:graphicFrameLocks xmlns:a="http://schemas.openxmlformats.org/drawingml/2006/main" noChangeAspect="1"/>
+            </wp:cNvGraphicFramePr>
+            <a:graphic xmlns:a="http://schemas.openxmlformats.org/drawingml/2006/main">
+              <a:graphicData uri="http://schemas.openxmlformats.org/drawingml/2006/picture">
+                <pic:pic xmlns:pic="http://schemas.openxmlformats.org/drawingml/2006/picture">
+                  <pic:nvPicPr>
+                    <pic:cNvPr id="5" name="Image4" descr=""/>
+                    <pic:cNvPicPr>
+                      <a:picLocks noChangeAspect="1" noChangeArrowheads="1"/>
+                    </pic:cNvPicPr>
+                  </pic:nvPicPr>
+                  <pic:blipFill>
+                    <a:blip r:embed="rId6"/>
+                    <a:stretch>
+                      <a:fillRect/>
+                    </a:stretch>
+                  </pic:blipFill>
+                  <pic:spPr bwMode="auto">
+                    <a:xfrm>
+                      <a:off x="0" y="0"/>
+                      <a:ext cx="5203825" cy="1193800"/>
+                    </a:xfrm>
+                    <a:prstGeom prst="rect">
+                      <a:avLst/>
+                    </a:prstGeom>
+                    <a:noFill/>
+                  </pic:spPr>
+                </pic:pic>
+              </a:graphicData>
+            </a:graphic>
+          </wp:anchor>
+        </w:drawing>
+      </w:r>
+    </w:p>
+    <w:p>
+      <w:pPr>
+        <w:pStyle w:val="normal1"/>
+        <w:widowControl w:val="false"/>
+        <w:pBdr/>
+        <w:shd w:val="clear" w:fill="auto"/>
+        <w:spacing w:lineRule="auto" w:line="240" w:before="270" w:after="0"/>
+        <w:ind w:hanging="0" w:left="388" w:right="0"/>
+        <w:jc w:val="left"/>
+        <w:rPr>
+          <w:rFonts w:ascii="Times New Roman" w:hAnsi="Times New Roman" w:eastAsia="Times New Roman" w:cs="Times New Roman"/>
+          <w:b w:val="false"/>
+          <w:i w:val="false"/>
+          <w:i w:val="false"/>
+          <w:caps w:val="false"/>
+          <w:smallCaps w:val="false"/>
+          <w:strike w:val="false"/>
+          <w:dstrike w:val="false"/>
+          <w:color w:val="000000"/>
+          <w:position w:val="0"/>
+          <w:sz w:val="24"/>
+          <w:sz w:val="24"/>
+          <w:szCs w:val="24"/>
+          <w:u w:val="none"/>
+          <w:shd w:fill="auto" w:val="clear"/>
+          <w:vertAlign w:val="baseline"/>
+        </w:rPr>
+      </w:pPr>
+      <w:r>
+        <w:rPr>
+          <w:lang w:val="zxx" w:eastAsia="zxx" w:bidi="zxx"/>
+        </w:rPr>
+      </w:r>
+    </w:p>
+    <w:p>
+      <w:pPr>
+        <w:pStyle w:val="normal1"/>
+        <w:keepNext w:val="false"/>
+        <w:keepLines w:val="false"/>
+        <w:pageBreakBefore w:val="false"/>
+        <w:widowControl w:val="false"/>
+        <w:pBdr/>
+        <w:shd w:val="clear" w:fill="auto"/>
+        <w:spacing w:lineRule="auto" w:line="240" w:before="0" w:after="0"/>
+        <w:ind w:hanging="0" w:left="370" w:right="0"/>
+        <w:jc w:val="left"/>
+        <w:rPr>
+          <w:lang w:val="zxx" w:eastAsia="zxx" w:bidi="zxx"/>
+        </w:rPr>
+      </w:pPr>
+      <w:r>
+        <w:rPr>
+          <w:rFonts w:eastAsia="Times New Roman" w:cs="Times New Roman" w:ascii="Times New Roman" w:hAnsi="Times New Roman"/>
+          <w:b w:val="false"/>
+          <w:i w:val="false"/>
+          <w:caps w:val="false"/>
+          <w:smallCaps w:val="false"/>
+          <w:strike w:val="false"/>
+          <w:dstrike w:val="false"/>
+          <w:color w:val="000000"/>
+          <w:position w:val="0"/>
+          <w:sz w:val="24"/>
+          <w:sz w:val="24"/>
+          <w:szCs w:val="24"/>
+          <w:u w:val="none"/>
+          <w:shd w:fill="auto" w:val="clear"/>
+          <w:vertAlign w:val="baseline"/>
+          <w:lang w:val="zxx" w:eastAsia="zxx" w:bidi="zxx"/>
+        </w:rPr>
+        <w:t xml:space="preserve">a) First quartile </w:t>
+      </w:r>
+    </w:p>
+    <w:p>
+      <w:pPr>
+        <w:pStyle w:val="normal1"/>
+        <w:widowControl w:val="false"/>
+        <w:pBdr/>
+        <w:shd w:val="clear" w:fill="auto"/>
+        <w:spacing w:lineRule="auto" w:line="240" w:before="0" w:after="0"/>
+        <w:ind w:hanging="0" w:left="370" w:right="0"/>
+        <w:jc w:val="left"/>
+        <w:rPr>
+          <w:rFonts w:ascii="Times New Roman" w:hAnsi="Times New Roman" w:eastAsia="Times New Roman" w:cs="Times New Roman"/>
+          <w:b w:val="false"/>
+          <w:i w:val="false"/>
+          <w:i w:val="false"/>
+          <w:caps w:val="false"/>
+          <w:smallCaps w:val="false"/>
+          <w:strike w:val="false"/>
+          <w:dstrike w:val="false"/>
+          <w:color w:val="000000"/>
+          <w:position w:val="0"/>
+          <w:sz w:val="24"/>
+          <w:sz w:val="24"/>
+          <w:szCs w:val="24"/>
+          <w:u w:val="none"/>
+          <w:shd w:fill="auto" w:val="clear"/>
+          <w:vertAlign w:val="baseline"/>
+        </w:rPr>
+      </w:pPr>
+      <w:r>
+        <w:rPr>
+          <w:lang w:val="zxx" w:eastAsia="zxx" w:bidi="zxx"/>
+        </w:rPr>
+      </w:r>
+    </w:p>
+    <w:p>
+      <w:pPr>
+        <w:pStyle w:val="normal1"/>
+        <w:keepNext w:val="false"/>
+        <w:keepLines w:val="false"/>
+        <w:pageBreakBefore w:val="false"/>
+        <w:widowControl w:val="false"/>
+        <w:pBdr/>
+        <w:shd w:val="clear" w:fill="auto"/>
+        <w:spacing w:lineRule="auto" w:line="240" w:before="0" w:after="0"/>
+        <w:ind w:hanging="0" w:left="362" w:right="0"/>
+        <w:jc w:val="left"/>
+        <w:rPr>
+          <w:lang w:val="zxx" w:eastAsia="zxx" w:bidi="zxx"/>
+        </w:rPr>
+      </w:pPr>
+      <w:r>
+        <w:rPr>
+          <w:rFonts w:eastAsia="Times New Roman" w:cs="Times New Roman" w:ascii="Times New Roman" w:hAnsi="Times New Roman"/>
+          <w:b w:val="false"/>
+          <w:i w:val="false"/>
+          <w:caps w:val="false"/>
+          <w:smallCaps w:val="false"/>
+          <w:strike w:val="false"/>
+          <w:dstrike w:val="false"/>
+          <w:color w:val="000000"/>
+          <w:position w:val="0"/>
+          <w:sz w:val="24"/>
+          <w:sz w:val="24"/>
+          <w:szCs w:val="24"/>
+          <w:u w:val="none"/>
+          <w:shd w:fill="auto" w:val="clear"/>
+          <w:vertAlign w:val="baseline"/>
+          <w:lang w:val="zxx" w:eastAsia="zxx" w:bidi="zxx"/>
+        </w:rPr>
+        <w:t xml:space="preserve">b) Third quartile </w:t>
+      </w:r>
+    </w:p>
+    <w:p>
+      <w:pPr>
+        <w:pStyle w:val="normal1"/>
+        <w:keepNext w:val="false"/>
+        <w:keepLines w:val="false"/>
+        <w:pageBreakBefore w:val="false"/>
+        <w:widowControl w:val="false"/>
+        <w:pBdr/>
+        <w:shd w:val="clear" w:fill="auto"/>
+        <w:spacing w:lineRule="auto" w:line="240" w:before="0" w:after="0"/>
+        <w:ind w:hanging="0" w:left="367" w:right="0"/>
+        <w:jc w:val="left"/>
+        <w:rPr>
+          <w:lang w:val="zxx" w:eastAsia="zxx" w:bidi="zxx"/>
+        </w:rPr>
+      </w:pPr>
+      <w:r>
+        <w:rPr>
+          <w:rFonts w:eastAsia="Times New Roman" w:cs="Times New Roman" w:ascii="Times New Roman" w:hAnsi="Times New Roman"/>
+          <w:b w:val="false"/>
+          <w:i w:val="false"/>
+          <w:caps w:val="false"/>
+          <w:smallCaps w:val="false"/>
+          <w:strike w:val="false"/>
+          <w:dstrike w:val="false"/>
+          <w:color w:val="000000"/>
+          <w:position w:val="0"/>
+          <w:sz w:val="24"/>
+          <w:sz w:val="24"/>
+          <w:szCs w:val="24"/>
+          <w:u w:val="none"/>
+          <w:shd w:fill="auto" w:val="clear"/>
+          <w:vertAlign w:val="baseline"/>
+          <w:lang w:val="zxx" w:eastAsia="zxx" w:bidi="zxx"/>
+        </w:rPr>
+        <w:t xml:space="preserve">c) Median </w:t>
+      </w:r>
+    </w:p>
+    <w:p>
+      <w:pPr>
+        <w:pStyle w:val="normal1"/>
+        <w:keepNext w:val="false"/>
+        <w:keepLines w:val="false"/>
+        <w:pageBreakBefore w:val="false"/>
+        <w:widowControl w:val="false"/>
+        <w:pBdr/>
+        <w:shd w:val="clear" w:fill="auto"/>
+        <w:spacing w:lineRule="auto" w:line="240" w:before="0" w:after="0"/>
+        <w:ind w:hanging="0" w:left="367" w:right="0"/>
+        <w:jc w:val="left"/>
+        <w:rPr>
+          <w:lang w:val="zxx" w:eastAsia="zxx" w:bidi="zxx"/>
+        </w:rPr>
+      </w:pPr>
+      <w:r>
+        <w:rPr>
+          <w:rFonts w:eastAsia="Times New Roman" w:cs="Times New Roman" w:ascii="Times New Roman" w:hAnsi="Times New Roman"/>
+          <w:b w:val="false"/>
+          <w:i w:val="false"/>
+          <w:caps w:val="false"/>
+          <w:smallCaps w:val="false"/>
+          <w:strike w:val="false"/>
+          <w:dstrike w:val="false"/>
+          <w:color w:val="000000"/>
+          <w:position w:val="0"/>
+          <w:sz w:val="24"/>
+          <w:sz w:val="24"/>
+          <w:szCs w:val="24"/>
+          <w:u w:val="none"/>
+          <w:shd w:fill="auto" w:val="clear"/>
+          <w:vertAlign w:val="baseline"/>
+          <w:lang w:val="zxx" w:eastAsia="zxx" w:bidi="zxx"/>
+        </w:rPr>
+        <w:t xml:space="preserve">d) Potential outliers </w:t>
+      </w:r>
+    </w:p>
+    <w:p>
+      <w:pPr>
+        <w:pStyle w:val="normal1"/>
+        <w:keepNext w:val="false"/>
+        <w:keepLines w:val="false"/>
+        <w:pageBreakBefore w:val="false"/>
+        <w:widowControl w:val="false"/>
+        <w:pBdr/>
+        <w:shd w:val="clear" w:fill="auto"/>
+        <w:spacing w:lineRule="auto" w:line="240" w:before="0" w:after="0"/>
+        <w:ind w:hanging="0" w:left="367" w:right="0"/>
+        <w:jc w:val="left"/>
+        <w:rPr>
+          <w:lang w:val="zxx" w:eastAsia="zxx" w:bidi="zxx"/>
+        </w:rPr>
+      </w:pPr>
+      <w:r>
+        <w:rPr>
+          <w:rFonts w:eastAsia="Times New Roman" w:cs="Times New Roman" w:ascii="Times New Roman" w:hAnsi="Times New Roman"/>
+          <w:b w:val="false"/>
+          <w:i w:val="false"/>
+          <w:caps w:val="false"/>
+          <w:smallCaps w:val="false"/>
+          <w:strike w:val="false"/>
+          <w:dstrike w:val="false"/>
+          <w:color w:val="000000"/>
+          <w:position w:val="0"/>
+          <w:sz w:val="24"/>
+          <w:sz w:val="24"/>
+          <w:szCs w:val="24"/>
+          <w:u w:val="none"/>
+          <w:shd w:fill="auto" w:val="clear"/>
+          <w:vertAlign w:val="baseline"/>
+          <w:lang w:val="zxx" w:eastAsia="zxx" w:bidi="zxx"/>
+        </w:rPr>
+        <w:t xml:space="preserve">e) Are the distributions symmetric or not? </w:t>
+      </w:r>
+    </w:p>
+    <w:p>
+      <w:pPr>
+        <w:pStyle w:val="normal1"/>
+        <w:keepNext w:val="false"/>
+        <w:keepLines w:val="false"/>
+        <w:pageBreakBefore w:val="false"/>
+        <w:widowControl w:val="false"/>
+        <w:pBdr/>
+        <w:shd w:val="clear" w:fill="auto"/>
+        <w:spacing w:lineRule="auto" w:line="240" w:before="294" w:after="0"/>
+        <w:ind w:hanging="0" w:left="0" w:right="0"/>
+        <w:jc w:val="center"/>
+        <w:rPr>
+          <w:lang w:val="zxx" w:eastAsia="zxx" w:bidi="zxx"/>
+        </w:rPr>
+      </w:pPr>
+      <w:r>
+        <w:rPr>
+          <w:lang w:val="zxx" w:eastAsia="zxx" w:bidi="zxx"/>
+        </w:rPr>
+        <w:drawing>
+          <wp:inline distT="0" distB="0" distL="0" distR="0">
+            <wp:extent cx="3408680" cy="2742565"/>
+            <wp:effectExtent l="0" t="0" r="0" b="0"/>
+            <wp:docPr id="6" name="image2.png" descr=""/>
+            <wp:cNvGraphicFramePr>
+              <a:graphicFrameLocks xmlns:a="http://schemas.openxmlformats.org/drawingml/2006/main" noChangeAspect="1"/>
+            </wp:cNvGraphicFramePr>
+            <a:graphic xmlns:a="http://schemas.openxmlformats.org/drawingml/2006/main">
+              <a:graphicData uri="http://schemas.openxmlformats.org/drawingml/2006/picture">
+                <pic:pic xmlns:pic="http://schemas.openxmlformats.org/drawingml/2006/picture">
+                  <pic:nvPicPr>
+                    <pic:cNvPr id="6" name="image2.png" descr=""/>
+                    <pic:cNvPicPr>
+                      <a:picLocks noChangeAspect="1" noChangeArrowheads="1"/>
+                    </pic:cNvPicPr>
+                  </pic:nvPicPr>
+                  <pic:blipFill>
+                    <a:blip r:embed="rId7"/>
                     <a:stretch>
                       <a:fillRect/>
                     </a:stretch>
@@ -4578,16 +5671,28 @@
     <w:p>
       <w:pPr>
         <w:pStyle w:val="normal1"/>
-        <w:keepNext w:val="false"/>
-        <w:keepLines w:val="false"/>
-        <w:pageBreakBefore w:val="false"/>
-        <w:widowControl w:val="false"/>
-        <w:pBdr/>
-        <w:shd w:val="clear" w:fill="auto"/>
-        <w:spacing w:lineRule="auto" w:line="240" w:before="272" w:after="0"/>
-        <w:ind w:hanging="0" w:left="371" w:right="0"/>
-        <w:jc w:val="left"/>
-        <w:rPr>
+        <w:widowControl w:val="false"/>
+        <w:pBdr/>
+        <w:shd w:val="clear" w:fill="auto"/>
+        <w:spacing w:lineRule="auto" w:line="240" w:before="58" w:after="0"/>
+        <w:ind w:hanging="0" w:left="388" w:right="0"/>
+        <w:rPr>
+          <w:rFonts w:ascii="Times New Roman" w:hAnsi="Times New Roman" w:eastAsia="Times New Roman" w:cs="Times New Roman"/>
+          <w:b w:val="false"/>
+          <w:i w:val="false"/>
+          <w:i w:val="false"/>
+          <w:caps w:val="false"/>
+          <w:smallCaps w:val="false"/>
+          <w:strike w:val="false"/>
+          <w:dstrike w:val="false"/>
+          <w:color w:val="000000"/>
+          <w:position w:val="0"/>
+          <w:sz w:val="24"/>
+          <w:sz w:val="24"/>
+          <w:szCs w:val="24"/>
+          <w:u w:val="none"/>
+          <w:shd w:fill="auto" w:val="clear"/>
+          <w:vertAlign w:val="baseline"/>
           <w:lang w:val="zxx" w:eastAsia="zxx" w:bidi="zxx"/>
         </w:rPr>
       </w:pPr>
@@ -4616,16 +5721,28 @@
     <w:p>
       <w:pPr>
         <w:pStyle w:val="normal1"/>
-        <w:keepNext w:val="false"/>
-        <w:keepLines w:val="false"/>
-        <w:pageBreakBefore w:val="false"/>
-        <w:widowControl w:val="false"/>
-        <w:pBdr/>
-        <w:shd w:val="clear" w:fill="auto"/>
-        <w:spacing w:lineRule="auto" w:line="240" w:before="0" w:after="0"/>
-        <w:ind w:hanging="0" w:left="370" w:right="0"/>
-        <w:jc w:val="left"/>
-        <w:rPr>
+        <w:widowControl w:val="false"/>
+        <w:pBdr/>
+        <w:shd w:val="clear" w:fill="auto"/>
+        <w:spacing w:lineRule="auto" w:line="240" w:before="58" w:after="0"/>
+        <w:ind w:hanging="0" w:left="388" w:right="0"/>
+        <w:rPr>
+          <w:rFonts w:ascii="Times New Roman" w:hAnsi="Times New Roman" w:eastAsia="Times New Roman" w:cs="Times New Roman"/>
+          <w:b w:val="false"/>
+          <w:i w:val="false"/>
+          <w:i w:val="false"/>
+          <w:caps w:val="false"/>
+          <w:smallCaps w:val="false"/>
+          <w:strike w:val="false"/>
+          <w:dstrike w:val="false"/>
+          <w:color w:val="000000"/>
+          <w:position w:val="0"/>
+          <w:sz w:val="24"/>
+          <w:sz w:val="24"/>
+          <w:szCs w:val="24"/>
+          <w:u w:val="none"/>
+          <w:shd w:fill="auto" w:val="clear"/>
+          <w:vertAlign w:val="baseline"/>
           <w:lang w:val="zxx" w:eastAsia="zxx" w:bidi="zxx"/>
         </w:rPr>
       </w:pPr>
@@ -4654,16 +5771,28 @@
     <w:p>
       <w:pPr>
         <w:pStyle w:val="normal1"/>
-        <w:keepNext w:val="false"/>
-        <w:keepLines w:val="false"/>
-        <w:pageBreakBefore w:val="false"/>
-        <w:widowControl w:val="false"/>
-        <w:pBdr/>
-        <w:shd w:val="clear" w:fill="auto"/>
-        <w:spacing w:lineRule="auto" w:line="240" w:before="0" w:after="0"/>
-        <w:ind w:hanging="0" w:left="362" w:right="0"/>
-        <w:jc w:val="left"/>
-        <w:rPr>
+        <w:widowControl w:val="false"/>
+        <w:pBdr/>
+        <w:shd w:val="clear" w:fill="auto"/>
+        <w:spacing w:lineRule="auto" w:line="240" w:before="58" w:after="0"/>
+        <w:ind w:hanging="0" w:left="388" w:right="0"/>
+        <w:rPr>
+          <w:rFonts w:ascii="Times New Roman" w:hAnsi="Times New Roman" w:eastAsia="Times New Roman" w:cs="Times New Roman"/>
+          <w:b w:val="false"/>
+          <w:i w:val="false"/>
+          <w:i w:val="false"/>
+          <w:caps w:val="false"/>
+          <w:smallCaps w:val="false"/>
+          <w:strike w:val="false"/>
+          <w:dstrike w:val="false"/>
+          <w:color w:val="000000"/>
+          <w:position w:val="0"/>
+          <w:sz w:val="24"/>
+          <w:sz w:val="24"/>
+          <w:szCs w:val="24"/>
+          <w:u w:val="none"/>
+          <w:shd w:fill="auto" w:val="clear"/>
+          <w:vertAlign w:val="baseline"/>
           <w:lang w:val="zxx" w:eastAsia="zxx" w:bidi="zxx"/>
         </w:rPr>
       </w:pPr>
@@ -4692,28 +5821,55 @@
     <w:p>
       <w:pPr>
         <w:pStyle w:val="normal1"/>
-        <w:keepNext w:val="false"/>
-        <w:keepLines w:val="false"/>
-        <w:pageBreakBefore w:val="false"/>
-        <w:widowControl w:val="false"/>
-        <w:pBdr/>
-        <w:shd w:val="clear" w:fill="auto"/>
-        <w:spacing w:lineRule="auto" w:line="216" w:before="0" w:after="0"/>
-        <w:ind w:hanging="0" w:left="0" w:right="1354"/>
-        <w:jc w:val="center"/>
-        <w:rPr>
-          <w:lang w:val="zxx" w:eastAsia="zxx" w:bidi="zxx"/>
-        </w:rPr>
-      </w:pPr>
-      <w:r>
-        <w:rPr>
+        <w:widowControl w:val="false"/>
+        <w:pBdr/>
+        <w:shd w:val="clear" w:fill="auto"/>
+        <w:spacing w:lineRule="auto" w:line="240" w:before="58" w:after="0"/>
+        <w:ind w:hanging="0" w:left="388" w:right="0"/>
+        <w:rPr>
+          <w:rFonts w:ascii="Times New Roman" w:hAnsi="Times New Roman" w:eastAsia="Times New Roman" w:cs="Times New Roman"/>
+          <w:b w:val="false"/>
+          <w:i w:val="false"/>
+          <w:i w:val="false"/>
+          <w:caps w:val="false"/>
+          <w:smallCaps w:val="false"/>
+          <w:strike w:val="false"/>
+          <w:dstrike w:val="false"/>
+          <w:color w:val="000000"/>
+          <w:position w:val="0"/>
+          <w:sz w:val="24"/>
+          <w:sz w:val="24"/>
+          <w:szCs w:val="24"/>
+          <w:u w:val="none"/>
+          <w:shd w:fill="auto" w:val="clear"/>
+          <w:vertAlign w:val="baseline"/>
+          <w:lang w:val="zxx" w:eastAsia="zxx" w:bidi="zxx"/>
+        </w:rPr>
+      </w:pPr>
+      <w:r>
+        <w:rPr>
+          <w:rFonts w:eastAsia="Times New Roman" w:cs="Times New Roman" w:ascii="Times New Roman" w:hAnsi="Times New Roman"/>
+          <w:b w:val="false"/>
+          <w:i w:val="false"/>
+          <w:caps w:val="false"/>
+          <w:smallCaps w:val="false"/>
+          <w:strike w:val="false"/>
+          <w:dstrike w:val="false"/>
+          <w:color w:val="000000"/>
+          <w:position w:val="0"/>
+          <w:sz w:val="24"/>
+          <w:sz w:val="24"/>
+          <w:szCs w:val="24"/>
+          <w:u w:val="none"/>
+          <w:shd w:fill="auto" w:val="clear"/>
+          <w:vertAlign w:val="baseline"/>
           <w:lang w:val="zxx" w:eastAsia="zxx" w:bidi="zxx"/>
         </w:rPr>
         <w:drawing>
           <wp:inline distT="0" distB="0" distL="0" distR="0">
             <wp:extent cx="4575810" cy="1943735"/>
             <wp:effectExtent l="0" t="0" r="0" b="0"/>
-            <wp:docPr id="3" name="image3.png" descr=""/>
+            <wp:docPr id="7" name="image3.png" descr=""/>
             <wp:cNvGraphicFramePr>
               <a:graphicFrameLocks xmlns:a="http://schemas.openxmlformats.org/drawingml/2006/main" noChangeAspect="1"/>
             </wp:cNvGraphicFramePr>
@@ -4721,13 +5877,13 @@
               <a:graphicData uri="http://schemas.openxmlformats.org/drawingml/2006/picture">
                 <pic:pic xmlns:pic="http://schemas.openxmlformats.org/drawingml/2006/picture">
                   <pic:nvPicPr>
-                    <pic:cNvPr id="3" name="image3.png" descr=""/>
+                    <pic:cNvPr id="7" name="image3.png" descr=""/>
                     <pic:cNvPicPr>
                       <a:picLocks noChangeAspect="1" noChangeArrowheads="1"/>
                     </pic:cNvPicPr>
                   </pic:nvPicPr>
                   <pic:blipFill>
-                    <a:blip r:embed="rId4"/>
+                    <a:blip r:embed="rId8"/>
                     <a:stretch>
                       <a:fillRect/>
                     </a:stretch>
@@ -4748,6 +5904,35 @@
           </wp:inline>
         </w:drawing>
       </w:r>
+    </w:p>
+    <w:p>
+      <w:pPr>
+        <w:pStyle w:val="normal1"/>
+        <w:widowControl w:val="false"/>
+        <w:pBdr/>
+        <w:shd w:val="clear" w:fill="auto"/>
+        <w:spacing w:lineRule="auto" w:line="240" w:before="58" w:after="0"/>
+        <w:ind w:hanging="0" w:left="388" w:right="0"/>
+        <w:rPr>
+          <w:rFonts w:ascii="Times New Roman" w:hAnsi="Times New Roman" w:eastAsia="Times New Roman" w:cs="Times New Roman"/>
+          <w:b w:val="false"/>
+          <w:i w:val="false"/>
+          <w:i w:val="false"/>
+          <w:caps w:val="false"/>
+          <w:smallCaps w:val="false"/>
+          <w:strike w:val="false"/>
+          <w:dstrike w:val="false"/>
+          <w:color w:val="000000"/>
+          <w:position w:val="0"/>
+          <w:sz w:val="24"/>
+          <w:sz w:val="24"/>
+          <w:szCs w:val="24"/>
+          <w:u w:val="none"/>
+          <w:shd w:fill="auto" w:val="clear"/>
+          <w:vertAlign w:val="baseline"/>
+          <w:lang w:val="zxx" w:eastAsia="zxx" w:bidi="zxx"/>
+        </w:rPr>
+      </w:pPr>
       <w:r>
         <w:rPr>
           <w:rFonts w:eastAsia="Times New Roman" w:cs="Times New Roman" w:ascii="Times New Roman" w:hAnsi="Times New Roman"/>
@@ -4773,102 +5958,133 @@
     <w:p>
       <w:pPr>
         <w:pStyle w:val="normal1"/>
-        <w:keepNext w:val="false"/>
-        <w:keepLines w:val="false"/>
-        <w:pageBreakBefore w:val="false"/>
-        <w:widowControl w:val="false"/>
-        <w:pBdr/>
-        <w:shd w:val="clear" w:fill="auto"/>
-        <w:spacing w:lineRule="auto" w:line="240" w:before="109" w:after="0"/>
-        <w:ind w:hanging="0" w:left="371" w:right="0"/>
-        <w:jc w:val="left"/>
-        <w:rPr>
-          <w:lang w:val="zxx" w:eastAsia="zxx" w:bidi="zxx"/>
-        </w:rPr>
-      </w:pPr>
-      <w:r>
-        <w:rPr>
-          <w:rFonts w:eastAsia="Times New Roman" w:cs="Times New Roman" w:ascii="Times New Roman" w:hAnsi="Times New Roman"/>
-          <w:b w:val="false"/>
-          <w:i w:val="false"/>
-          <w:caps w:val="false"/>
-          <w:smallCaps w:val="false"/>
-          <w:strike w:val="false"/>
-          <w:dstrike w:val="false"/>
-          <w:color w:val="000000"/>
-          <w:position w:val="0"/>
-          <w:sz w:val="24"/>
-          <w:sz w:val="24"/>
-          <w:szCs w:val="24"/>
-          <w:u w:val="none"/>
-          <w:shd w:fill="auto" w:val="clear"/>
-          <w:vertAlign w:val="baseline"/>
-          <w:lang w:val="zxx" w:eastAsia="zxx" w:bidi="zxx"/>
-        </w:rPr>
-        <w:t xml:space="preserve">38)Let </w:t>
-      </w:r>
-      <w:r>
-        <w:rPr>
-          <w:rFonts w:eastAsia="Cambria Math" w:cs="Cambria Math" w:ascii="Cambria Math" w:hAnsi="Cambria Math"/>
-          <w:b w:val="false"/>
-          <w:i w:val="false"/>
-          <w:caps w:val="false"/>
-          <w:smallCaps w:val="false"/>
-          <w:strike w:val="false"/>
-          <w:dstrike w:val="false"/>
-          <w:color w:val="000000"/>
-          <w:position w:val="0"/>
-          <w:sz w:val="24"/>
-          <w:sz w:val="24"/>
-          <w:szCs w:val="24"/>
-          <w:u w:val="none"/>
-          <w:shd w:fill="auto" w:val="clear"/>
-          <w:vertAlign w:val="baseline"/>
-          <w:lang w:val="zxx" w:eastAsia="zxx" w:bidi="zxx"/>
-        </w:rPr>
-        <w:t xml:space="preserve">�� </w:t>
-      </w:r>
-      <w:r>
-        <w:rPr>
-          <w:rFonts w:eastAsia="Times New Roman" w:cs="Times New Roman" w:ascii="Times New Roman" w:hAnsi="Times New Roman"/>
-          <w:b w:val="false"/>
-          <w:i w:val="false"/>
-          <w:caps w:val="false"/>
-          <w:smallCaps w:val="false"/>
-          <w:strike w:val="false"/>
-          <w:dstrike w:val="false"/>
-          <w:color w:val="000000"/>
-          <w:position w:val="0"/>
-          <w:sz w:val="24"/>
-          <w:sz w:val="24"/>
-          <w:szCs w:val="24"/>
-          <w:u w:val="none"/>
-          <w:shd w:fill="auto" w:val="clear"/>
-          <w:vertAlign w:val="baseline"/>
-          <w:lang w:val="zxx" w:eastAsia="zxx" w:bidi="zxx"/>
-        </w:rPr>
-        <w:t xml:space="preserve">be the signal below: </w:t>
-      </w:r>
-    </w:p>
-    <w:p>
-      <w:pPr>
-        <w:pStyle w:val="normal1"/>
-        <w:keepNext w:val="false"/>
-        <w:keepLines w:val="false"/>
-        <w:pageBreakBefore w:val="false"/>
-        <w:widowControl w:val="false"/>
-        <w:pBdr/>
-        <w:shd w:val="clear" w:fill="auto"/>
-        <w:spacing w:lineRule="auto" w:line="218" w:before="0" w:after="0"/>
-        <w:ind w:hanging="0" w:left="418" w:right="684"/>
-        <w:jc w:val="center"/>
-        <w:rPr>
-          <w:lang w:val="zxx" w:eastAsia="zxx" w:bidi="zxx"/>
-        </w:rPr>
-      </w:pPr>
-      <w:r>
-        <w:rPr>
-          <w:rFonts w:eastAsia="Cambria Math" w:cs="Cambria Math" w:ascii="Cambria Math" w:hAnsi="Cambria Math"/>
+        <w:widowControl w:val="false"/>
+        <w:pBdr/>
+        <w:shd w:val="clear" w:fill="auto"/>
+        <w:spacing w:lineRule="auto" w:line="240" w:before="58" w:after="0"/>
+        <w:ind w:hanging="0" w:left="388" w:right="0"/>
+        <w:rPr>
+          <w:rFonts w:ascii="Times New Roman" w:hAnsi="Times New Roman" w:eastAsia="Times New Roman" w:cs="Times New Roman"/>
+          <w:b w:val="false"/>
+          <w:i w:val="false"/>
+          <w:i w:val="false"/>
+          <w:caps w:val="false"/>
+          <w:smallCaps w:val="false"/>
+          <w:strike w:val="false"/>
+          <w:dstrike w:val="false"/>
+          <w:color w:val="000000"/>
+          <w:position w:val="0"/>
+          <w:sz w:val="24"/>
+          <w:sz w:val="24"/>
+          <w:szCs w:val="24"/>
+          <w:u w:val="none"/>
+          <w:shd w:fill="auto" w:val="clear"/>
+          <w:vertAlign w:val="baseline"/>
+          <w:lang w:val="zxx" w:eastAsia="zxx" w:bidi="zxx"/>
+        </w:rPr>
+      </w:pPr>
+      <w:r>
+        <w:rPr>
+          <w:rFonts w:eastAsia="Times New Roman" w:cs="Times New Roman" w:ascii="Times New Roman" w:hAnsi="Times New Roman"/>
+          <w:b w:val="false"/>
+          <w:i w:val="false"/>
+          <w:caps w:val="false"/>
+          <w:smallCaps w:val="false"/>
+          <w:strike w:val="false"/>
+          <w:dstrike w:val="false"/>
+          <w:color w:val="000000"/>
+          <w:position w:val="0"/>
+          <w:sz w:val="24"/>
+          <w:sz w:val="24"/>
+          <w:szCs w:val="24"/>
+          <w:u w:val="none"/>
+          <w:shd w:fill="auto" w:val="clear"/>
+          <w:vertAlign w:val="baseline"/>
+          <w:lang w:val="zxx" w:eastAsia="zxx" w:bidi="zxx"/>
+        </w:rPr>
+      </w:r>
+    </w:p>
+    <w:p>
+      <w:pPr>
+        <w:pStyle w:val="normal1"/>
+        <w:widowControl w:val="false"/>
+        <w:pBdr/>
+        <w:shd w:val="clear" w:fill="auto"/>
+        <w:spacing w:lineRule="auto" w:line="240" w:before="58" w:after="0"/>
+        <w:ind w:hanging="0" w:left="388" w:right="0"/>
+        <w:rPr>
+          <w:rFonts w:ascii="Times New Roman" w:hAnsi="Times New Roman" w:eastAsia="Times New Roman" w:cs="Times New Roman"/>
+          <w:b w:val="false"/>
+          <w:i w:val="false"/>
+          <w:i w:val="false"/>
+          <w:caps w:val="false"/>
+          <w:smallCaps w:val="false"/>
+          <w:strike w:val="false"/>
+          <w:dstrike w:val="false"/>
+          <w:color w:val="000000"/>
+          <w:position w:val="0"/>
+          <w:sz w:val="24"/>
+          <w:sz w:val="24"/>
+          <w:szCs w:val="24"/>
+          <w:u w:val="none"/>
+          <w:shd w:fill="auto" w:val="clear"/>
+          <w:vertAlign w:val="baseline"/>
+          <w:lang w:val="zxx" w:eastAsia="zxx" w:bidi="zxx"/>
+        </w:rPr>
+      </w:pPr>
+      <w:r>
+        <w:rPr>
+          <w:rFonts w:eastAsia="Times New Roman" w:cs="Times New Roman" w:ascii="Times New Roman" w:hAnsi="Times New Roman"/>
+          <w:b w:val="false"/>
+          <w:i w:val="false"/>
+          <w:caps w:val="false"/>
+          <w:smallCaps w:val="false"/>
+          <w:strike w:val="false"/>
+          <w:dstrike w:val="false"/>
+          <w:color w:val="000000"/>
+          <w:position w:val="0"/>
+          <w:sz w:val="24"/>
+          <w:sz w:val="24"/>
+          <w:szCs w:val="24"/>
+          <w:u w:val="none"/>
+          <w:shd w:fill="auto" w:val="clear"/>
+          <w:vertAlign w:val="baseline"/>
+          <w:lang w:val="zxx" w:eastAsia="zxx" w:bidi="zxx"/>
+        </w:rPr>
+        <w:t xml:space="preserve">38)Let �� be the signal below: </w:t>
+      </w:r>
+    </w:p>
+    <w:p>
+      <w:pPr>
+        <w:pStyle w:val="normal1"/>
+        <w:widowControl w:val="false"/>
+        <w:pBdr/>
+        <w:shd w:val="clear" w:fill="auto"/>
+        <w:spacing w:lineRule="auto" w:line="240" w:before="58" w:after="0"/>
+        <w:ind w:hanging="0" w:left="388" w:right="0"/>
+        <w:rPr>
+          <w:rFonts w:ascii="Times New Roman" w:hAnsi="Times New Roman" w:eastAsia="Times New Roman" w:cs="Times New Roman"/>
+          <w:b w:val="false"/>
+          <w:i w:val="false"/>
+          <w:i w:val="false"/>
+          <w:caps w:val="false"/>
+          <w:smallCaps w:val="false"/>
+          <w:strike w:val="false"/>
+          <w:dstrike w:val="false"/>
+          <w:color w:val="000000"/>
+          <w:position w:val="0"/>
+          <w:sz w:val="24"/>
+          <w:sz w:val="24"/>
+          <w:szCs w:val="24"/>
+          <w:u w:val="none"/>
+          <w:shd w:fill="auto" w:val="clear"/>
+          <w:vertAlign w:val="baseline"/>
+          <w:lang w:val="zxx" w:eastAsia="zxx" w:bidi="zxx"/>
+        </w:rPr>
+      </w:pPr>
+      <w:r>
+        <w:rPr>
+          <w:rFonts w:eastAsia="Times New Roman" w:cs="Times New Roman" w:ascii="Times New Roman" w:hAnsi="Times New Roman"/>
           <w:b w:val="false"/>
           <w:i w:val="false"/>
           <w:caps w:val="false"/>
@@ -4889,148 +6105,24 @@
       </w:r>
       <w:r>
         <w:rPr>
-          <w:rFonts w:eastAsia="Cambria Math" w:cs="Cambria Math" w:ascii="Cambria Math" w:hAnsi="Cambria Math"/>
-          <w:b w:val="false"/>
-          <w:i w:val="false"/>
-          <w:caps w:val="false"/>
-          <w:smallCaps w:val="false"/>
-          <w:strike w:val="false"/>
-          <w:dstrike w:val="false"/>
-          <w:color w:val="000000"/>
-          <w:position w:val="0"/>
-          <w:sz w:val="24"/>
-          <w:sz w:val="24"/>
-          <w:szCs w:val="24"/>
-          <w:u w:val="none"/>
-          <w:shd w:fill="auto" w:val="clear"/>
-          <w:vertAlign w:val="baseline"/>
-          <w:lang w:val="zxx" w:eastAsia="zxx" w:bidi="zxx"/>
-        </w:rPr>
-        <w:t xml:space="preserve">[0] = 4; ��[1] = 2; ��[2] = 0; ��[3] = 2; ��[4] = 15; ��[5] = 5; ��[6] = 3 </w:t>
-      </w:r>
-      <w:r>
-        <w:rPr>
-          <w:rFonts w:eastAsia="Times New Roman" w:cs="Times New Roman" w:ascii="Times New Roman" w:hAnsi="Times New Roman"/>
-          <w:b w:val="false"/>
-          <w:i w:val="false"/>
-          <w:caps w:val="false"/>
-          <w:smallCaps w:val="false"/>
-          <w:strike w:val="false"/>
-          <w:dstrike w:val="false"/>
-          <w:color w:val="000000"/>
-          <w:position w:val="0"/>
-          <w:sz w:val="24"/>
-          <w:sz w:val="24"/>
-          <w:szCs w:val="24"/>
-          <w:u w:val="none"/>
-          <w:shd w:fill="auto" w:val="clear"/>
-          <w:vertAlign w:val="baseline"/>
-          <w:lang w:val="zxx" w:eastAsia="zxx" w:bidi="zxx"/>
-        </w:rPr>
-        <w:t xml:space="preserve">Consider that you want to apply the filter </w:t>
-      </w:r>
-      <w:r>
-        <w:rPr>
-          <w:rFonts w:eastAsia="Cambria Math" w:cs="Cambria Math" w:ascii="Cambria Math" w:hAnsi="Cambria Math"/>
-          <w:b w:val="false"/>
-          <w:i w:val="false"/>
-          <w:caps w:val="false"/>
-          <w:smallCaps w:val="false"/>
-          <w:strike w:val="false"/>
-          <w:dstrike w:val="false"/>
-          <w:color w:val="000000"/>
-          <w:position w:val="0"/>
-          <w:sz w:val="24"/>
-          <w:sz w:val="24"/>
-          <w:szCs w:val="24"/>
-          <w:u w:val="none"/>
-          <w:shd w:fill="auto" w:val="clear"/>
-          <w:vertAlign w:val="baseline"/>
-          <w:lang w:val="zxx" w:eastAsia="zxx" w:bidi="zxx"/>
-        </w:rPr>
-        <w:t xml:space="preserve">ℎ </w:t>
-      </w:r>
-      <w:r>
-        <w:rPr>
-          <w:rFonts w:eastAsia="Times New Roman" w:cs="Times New Roman" w:ascii="Times New Roman" w:hAnsi="Times New Roman"/>
-          <w:b w:val="false"/>
-          <w:i w:val="false"/>
-          <w:caps w:val="false"/>
-          <w:smallCaps w:val="false"/>
-          <w:strike w:val="false"/>
-          <w:dstrike w:val="false"/>
-          <w:color w:val="000000"/>
-          <w:position w:val="0"/>
-          <w:sz w:val="24"/>
-          <w:sz w:val="24"/>
-          <w:szCs w:val="24"/>
-          <w:u w:val="none"/>
-          <w:shd w:fill="auto" w:val="clear"/>
-          <w:vertAlign w:val="baseline"/>
-          <w:lang w:val="zxx" w:eastAsia="zxx" w:bidi="zxx"/>
-        </w:rPr>
-        <w:t xml:space="preserve">in the time domain: </w:t>
-      </w:r>
-      <w:r>
-        <w:rPr>
-          <w:rFonts w:eastAsia="Cambria Math" w:cs="Cambria Math" w:ascii="Cambria Math" w:hAnsi="Cambria Math"/>
-          <w:b w:val="false"/>
-          <w:i w:val="false"/>
-          <w:caps w:val="false"/>
-          <w:smallCaps w:val="false"/>
-          <w:strike w:val="false"/>
-          <w:dstrike w:val="false"/>
-          <w:color w:val="000000"/>
-          <w:position w:val="0"/>
-          <w:sz w:val="24"/>
-          <w:sz w:val="24"/>
-          <w:szCs w:val="24"/>
-          <w:u w:val="none"/>
-          <w:shd w:fill="auto" w:val="clear"/>
-          <w:vertAlign w:val="baseline"/>
-          <w:lang w:val="zxx" w:eastAsia="zxx" w:bidi="zxx"/>
-        </w:rPr>
-        <w:t xml:space="preserve">ℎ[��] </w:t>
-      </w:r>
-      <w:r>
-        <w:rPr>
-          <w:rFonts w:eastAsia="Cambria Math" w:cs="Cambria Math" w:ascii="Cambria Math" w:hAnsi="Cambria Math"/>
-          <w:b w:val="false"/>
-          <w:i w:val="false"/>
-          <w:caps w:val="false"/>
-          <w:smallCaps w:val="false"/>
-          <w:strike w:val="false"/>
-          <w:dstrike w:val="false"/>
-          <w:color w:val="000000"/>
-          <w:sz w:val="40"/>
-          <w:szCs w:val="40"/>
-          <w:u w:val="none"/>
-          <w:shd w:fill="auto" w:val="clear"/>
-          <w:vertAlign w:val="subscript"/>
-          <w:lang w:val="zxx" w:eastAsia="zxx" w:bidi="zxx"/>
-        </w:rPr>
-        <w:t>=</w:t>
-      </w:r>
-      <w:r>
-        <w:rPr>
-          <w:rFonts w:eastAsia="Cambria Math" w:cs="Cambria Math" w:ascii="Cambria Math" w:hAnsi="Cambria Math"/>
-          <w:b w:val="false"/>
-          <w:i w:val="false"/>
-          <w:caps w:val="false"/>
-          <w:smallCaps w:val="false"/>
-          <w:strike w:val="false"/>
-          <w:dstrike w:val="false"/>
-          <w:color w:val="000000"/>
-          <w:position w:val="0"/>
-          <w:sz w:val="24"/>
-          <w:sz w:val="24"/>
-          <w:szCs w:val="24"/>
-          <w:u w:val="none"/>
-          <w:shd w:fill="auto" w:val="clear"/>
-          <w:vertAlign w:val="baseline"/>
-          <w:lang w:val="zxx" w:eastAsia="zxx" w:bidi="zxx"/>
-        </w:rPr>
-        <w:t xml:space="preserve">1 </w:t>
+          <w:rFonts w:eastAsia="Times New Roman" w:cs="Times New Roman" w:ascii="Times New Roman" w:hAnsi="Times New Roman"/>
+          <w:b w:val="false"/>
+          <w:i w:val="false"/>
+          <w:caps w:val="false"/>
+          <w:smallCaps w:val="false"/>
+          <w:strike w:val="false"/>
+          <w:dstrike w:val="false"/>
+          <w:color w:val="000000"/>
+          <w:position w:val="0"/>
+          <w:sz w:val="24"/>
+          <w:sz w:val="24"/>
+          <w:szCs w:val="24"/>
+          <w:u w:val="none"/>
+          <w:shd w:fill="auto" w:val="clear"/>
+          <w:vertAlign w:val="baseline"/>
+          <w:lang w:val="zxx" w:eastAsia="zxx" w:bidi="zxx"/>
+        </w:rPr>
+        <w:t xml:space="preserve">[0] = 4; ��[1] = 2; ��[2] = 0; ��[3] = 2; ��[4] = 15; ��[5] = 5; ��[6] = 3 Consider that you want to apply the filter ℎ in the time domain: ℎ[��] =1 </w:t>
       </w:r>
     </w:p>
     <w:p>
@@ -5049,159 +6141,101 @@
     <w:p>
       <w:pPr>
         <w:pStyle w:val="normal1"/>
-        <w:keepNext w:val="false"/>
-        <w:keepLines w:val="false"/>
-        <w:pageBreakBefore w:val="false"/>
-        <w:widowControl w:val="false"/>
-        <w:pBdr/>
-        <w:shd w:val="clear" w:fill="auto"/>
-        <w:spacing w:lineRule="auto" w:line="465" w:before="118" w:after="0"/>
-        <w:ind w:hanging="0" w:left="0" w:right="0"/>
-        <w:jc w:val="left"/>
-        <w:rPr>
-          <w:lang w:val="zxx" w:eastAsia="zxx" w:bidi="zxx"/>
-        </w:rPr>
-      </w:pPr>
-      <w:r>
-        <w:rPr>
-          <w:rFonts w:eastAsia="Times New Roman" w:cs="Times New Roman" w:ascii="Times New Roman" w:hAnsi="Times New Roman"/>
-          <w:b w:val="false"/>
-          <w:i w:val="false"/>
-          <w:caps w:val="false"/>
-          <w:smallCaps w:val="false"/>
-          <w:strike w:val="false"/>
-          <w:dstrike w:val="false"/>
-          <w:color w:val="000000"/>
-          <w:position w:val="0"/>
-          <w:sz w:val="24"/>
-          <w:sz w:val="24"/>
-          <w:szCs w:val="24"/>
-          <w:u w:val="none"/>
-          <w:shd w:fill="auto" w:val="clear"/>
-          <w:vertAlign w:val="baseline"/>
-          <w:lang w:val="zxx" w:eastAsia="zxx" w:bidi="zxx"/>
-        </w:rPr>
-        <w:t xml:space="preserve">Calculate the result of the filtering. 39)Let </w:t>
-      </w:r>
-      <w:r>
-        <w:rPr>
-          <w:rFonts w:eastAsia="Cambria Math" w:cs="Cambria Math" w:ascii="Cambria Math" w:hAnsi="Cambria Math"/>
-          <w:b w:val="false"/>
-          <w:i w:val="false"/>
-          <w:caps w:val="false"/>
-          <w:smallCaps w:val="false"/>
-          <w:strike w:val="false"/>
-          <w:dstrike w:val="false"/>
-          <w:color w:val="000000"/>
-          <w:position w:val="0"/>
-          <w:sz w:val="24"/>
-          <w:sz w:val="24"/>
-          <w:szCs w:val="24"/>
-          <w:u w:val="none"/>
-          <w:shd w:fill="auto" w:val="clear"/>
-          <w:vertAlign w:val="baseline"/>
-          <w:lang w:val="zxx" w:eastAsia="zxx" w:bidi="zxx"/>
-        </w:rPr>
-        <w:t xml:space="preserve">�� </w:t>
-      </w:r>
-      <w:r>
-        <w:rPr>
-          <w:rFonts w:eastAsia="Times New Roman" w:cs="Times New Roman" w:ascii="Times New Roman" w:hAnsi="Times New Roman"/>
-          <w:b w:val="false"/>
-          <w:i w:val="false"/>
-          <w:caps w:val="false"/>
-          <w:smallCaps w:val="false"/>
-          <w:strike w:val="false"/>
-          <w:dstrike w:val="false"/>
-          <w:color w:val="000000"/>
-          <w:position w:val="0"/>
-          <w:sz w:val="24"/>
-          <w:sz w:val="24"/>
-          <w:szCs w:val="24"/>
-          <w:u w:val="none"/>
-          <w:shd w:fill="auto" w:val="clear"/>
-          <w:vertAlign w:val="baseline"/>
-          <w:lang w:val="zxx" w:eastAsia="zxx" w:bidi="zxx"/>
-        </w:rPr>
-        <w:t xml:space="preserve">be the signal below: </w:t>
-      </w:r>
-    </w:p>
-    <w:p>
-      <w:pPr>
-        <w:pStyle w:val="normal1"/>
-        <w:keepNext w:val="false"/>
-        <w:keepLines w:val="false"/>
-        <w:pageBreakBefore w:val="false"/>
-        <w:widowControl w:val="false"/>
-        <w:pBdr/>
-        <w:shd w:val="clear" w:fill="auto"/>
-        <w:spacing w:lineRule="auto" w:line="240" w:before="0" w:after="0"/>
-        <w:ind w:hanging="0" w:left="0" w:right="0"/>
-        <w:jc w:val="left"/>
-        <w:rPr>
-          <w:lang w:val="zxx" w:eastAsia="zxx" w:bidi="zxx"/>
-        </w:rPr>
-      </w:pPr>
-      <w:r>
-        <w:rPr>
-          <w:rFonts w:eastAsia="Cambria Math" w:cs="Cambria Math" w:ascii="Cambria Math" w:hAnsi="Cambria Math"/>
-          <w:b w:val="false"/>
-          <w:i w:val="false"/>
-          <w:caps w:val="false"/>
-          <w:smallCaps w:val="false"/>
-          <w:strike w:val="false"/>
-          <w:dstrike w:val="false"/>
-          <w:color w:val="000000"/>
-          <w:position w:val="0"/>
-          <w:sz w:val="24"/>
-          <w:sz w:val="24"/>
-          <w:szCs w:val="24"/>
-          <w:u w:val="none"/>
-          <w:shd w:fill="auto" w:val="clear"/>
-          <w:vertAlign w:val="baseline"/>
-          <w:lang w:val="zxx" w:eastAsia="zxx" w:bidi="zxx"/>
-        </w:rPr>
-        <w:t>1 − 0.3��</w:t>
-      </w:r>
-      <w:r>
-        <w:rPr>
-          <w:rFonts w:eastAsia="Cambria Math" w:cs="Cambria Math" w:ascii="Cambria Math" w:hAnsi="Cambria Math"/>
-          <w:b w:val="false"/>
-          <w:i w:val="false"/>
-          <w:caps w:val="false"/>
-          <w:smallCaps w:val="false"/>
-          <w:strike w:val="false"/>
-          <w:dstrike w:val="false"/>
-          <w:color w:val="000000"/>
-          <w:sz w:val="28"/>
-          <w:szCs w:val="28"/>
-          <w:u w:val="none"/>
-          <w:shd w:fill="auto" w:val="clear"/>
-          <w:vertAlign w:val="superscript"/>
-          <w:lang w:val="zxx" w:eastAsia="zxx" w:bidi="zxx"/>
-        </w:rPr>
-        <w:t>−1</w:t>
-      </w:r>
-      <w:r>
-        <w:rPr>
-          <w:rFonts w:eastAsia="Cambria Math" w:cs="Cambria Math" w:ascii="Cambria Math" w:hAnsi="Cambria Math"/>
-          <w:b w:val="false"/>
-          <w:i w:val="false"/>
-          <w:caps w:val="false"/>
-          <w:smallCaps w:val="false"/>
-          <w:strike w:val="false"/>
-          <w:dstrike w:val="false"/>
-          <w:color w:val="000000"/>
-          <w:position w:val="0"/>
-          <w:sz w:val="17"/>
-          <w:sz w:val="17"/>
-          <w:szCs w:val="17"/>
-          <w:u w:val="none"/>
-          <w:shd w:fill="auto" w:val="clear"/>
-          <w:vertAlign w:val="baseline"/>
-          <w:lang w:val="zxx" w:eastAsia="zxx" w:bidi="zxx"/>
-        </w:rPr>
-        <w:t xml:space="preserve"> </w:t>
+        <w:widowControl w:val="false"/>
+        <w:pBdr/>
+        <w:shd w:val="clear" w:fill="auto"/>
+        <w:spacing w:lineRule="auto" w:line="240" w:before="58" w:after="0"/>
+        <w:ind w:hanging="0" w:left="388" w:right="0"/>
+        <w:rPr>
+          <w:rFonts w:ascii="Times New Roman" w:hAnsi="Times New Roman" w:eastAsia="Times New Roman" w:cs="Times New Roman"/>
+          <w:b w:val="false"/>
+          <w:i w:val="false"/>
+          <w:i w:val="false"/>
+          <w:caps w:val="false"/>
+          <w:smallCaps w:val="false"/>
+          <w:strike w:val="false"/>
+          <w:dstrike w:val="false"/>
+          <w:color w:val="000000"/>
+          <w:position w:val="0"/>
+          <w:sz w:val="24"/>
+          <w:sz w:val="24"/>
+          <w:szCs w:val="24"/>
+          <w:u w:val="none"/>
+          <w:shd w:fill="auto" w:val="clear"/>
+          <w:vertAlign w:val="baseline"/>
+          <w:lang w:val="zxx" w:eastAsia="zxx" w:bidi="zxx"/>
+        </w:rPr>
+      </w:pPr>
+      <w:r>
+        <w:rPr>
+          <w:rFonts w:eastAsia="Times New Roman" w:cs="Times New Roman" w:ascii="Times New Roman" w:hAnsi="Times New Roman"/>
+          <w:b w:val="false"/>
+          <w:i w:val="false"/>
+          <w:caps w:val="false"/>
+          <w:smallCaps w:val="false"/>
+          <w:strike w:val="false"/>
+          <w:dstrike w:val="false"/>
+          <w:color w:val="000000"/>
+          <w:position w:val="0"/>
+          <w:sz w:val="24"/>
+          <w:sz w:val="24"/>
+          <w:szCs w:val="24"/>
+          <w:u w:val="none"/>
+          <w:shd w:fill="auto" w:val="clear"/>
+          <w:vertAlign w:val="baseline"/>
+          <w:lang w:val="zxx" w:eastAsia="zxx" w:bidi="zxx"/>
+        </w:rPr>
+        <w:t xml:space="preserve">Calculate the result of the filtering. 39)Let �� be the signal below: </w:t>
+      </w:r>
+    </w:p>
+    <w:p>
+      <w:pPr>
+        <w:pStyle w:val="normal1"/>
+        <w:widowControl w:val="false"/>
+        <w:pBdr/>
+        <w:shd w:val="clear" w:fill="auto"/>
+        <w:spacing w:lineRule="auto" w:line="240" w:before="58" w:after="0"/>
+        <w:ind w:hanging="0" w:left="388" w:right="0"/>
+        <w:rPr>
+          <w:rFonts w:ascii="Times New Roman" w:hAnsi="Times New Roman" w:eastAsia="Times New Roman" w:cs="Times New Roman"/>
+          <w:b w:val="false"/>
+          <w:i w:val="false"/>
+          <w:i w:val="false"/>
+          <w:caps w:val="false"/>
+          <w:smallCaps w:val="false"/>
+          <w:strike w:val="false"/>
+          <w:dstrike w:val="false"/>
+          <w:color w:val="000000"/>
+          <w:position w:val="0"/>
+          <w:sz w:val="24"/>
+          <w:sz w:val="24"/>
+          <w:szCs w:val="24"/>
+          <w:u w:val="none"/>
+          <w:shd w:fill="auto" w:val="clear"/>
+          <w:vertAlign w:val="baseline"/>
+          <w:lang w:val="zxx" w:eastAsia="zxx" w:bidi="zxx"/>
+        </w:rPr>
+      </w:pPr>
+      <w:r>
+        <w:rPr>
+          <w:rFonts w:eastAsia="Times New Roman" w:cs="Times New Roman" w:ascii="Times New Roman" w:hAnsi="Times New Roman"/>
+          <w:b w:val="false"/>
+          <w:i w:val="false"/>
+          <w:caps w:val="false"/>
+          <w:smallCaps w:val="false"/>
+          <w:strike w:val="false"/>
+          <w:dstrike w:val="false"/>
+          <w:color w:val="000000"/>
+          <w:position w:val="0"/>
+          <w:sz w:val="24"/>
+          <w:sz w:val="24"/>
+          <w:szCs w:val="24"/>
+          <w:u w:val="none"/>
+          <w:shd w:fill="auto" w:val="clear"/>
+          <w:vertAlign w:val="baseline"/>
+          <w:lang w:val="zxx" w:eastAsia="zxx" w:bidi="zxx"/>
+        </w:rPr>
+        <w:t xml:space="preserve">1 − 0.3��−1 </w:t>
       </w:r>
     </w:p>
     <w:p>
@@ -5220,22 +6254,34 @@
     <w:p>
       <w:pPr>
         <w:pStyle w:val="normal1"/>
-        <w:keepNext w:val="false"/>
-        <w:keepLines w:val="false"/>
-        <w:pageBreakBefore w:val="false"/>
-        <w:widowControl w:val="false"/>
-        <w:pBdr/>
-        <w:shd w:val="clear" w:fill="auto"/>
-        <w:spacing w:lineRule="auto" w:line="240" w:before="772" w:after="0"/>
-        <w:ind w:hanging="0" w:left="0" w:right="0"/>
-        <w:jc w:val="center"/>
-        <w:rPr>
-          <w:lang w:val="zxx" w:eastAsia="zxx" w:bidi="zxx"/>
-        </w:rPr>
-      </w:pPr>
-      <w:r>
-        <w:rPr>
-          <w:rFonts w:eastAsia="Cambria Math" w:cs="Cambria Math" w:ascii="Cambria Math" w:hAnsi="Cambria Math"/>
+        <w:widowControl w:val="false"/>
+        <w:pBdr/>
+        <w:shd w:val="clear" w:fill="auto"/>
+        <w:spacing w:lineRule="auto" w:line="240" w:before="58" w:after="0"/>
+        <w:ind w:hanging="0" w:left="388" w:right="0"/>
+        <w:rPr>
+          <w:rFonts w:ascii="Times New Roman" w:hAnsi="Times New Roman" w:eastAsia="Times New Roman" w:cs="Times New Roman"/>
+          <w:b w:val="false"/>
+          <w:i w:val="false"/>
+          <w:i w:val="false"/>
+          <w:caps w:val="false"/>
+          <w:smallCaps w:val="false"/>
+          <w:strike w:val="false"/>
+          <w:dstrike w:val="false"/>
+          <w:color w:val="000000"/>
+          <w:position w:val="0"/>
+          <w:sz w:val="24"/>
+          <w:sz w:val="24"/>
+          <w:szCs w:val="24"/>
+          <w:u w:val="none"/>
+          <w:shd w:fill="auto" w:val="clear"/>
+          <w:vertAlign w:val="baseline"/>
+          <w:lang w:val="zxx" w:eastAsia="zxx" w:bidi="zxx"/>
+        </w:rPr>
+      </w:pPr>
+      <w:r>
+        <w:rPr>
+          <w:rFonts w:eastAsia="Times New Roman" w:cs="Times New Roman" w:ascii="Times New Roman" w:hAnsi="Times New Roman"/>
           <w:b w:val="false"/>
           <w:i w:val="false"/>
           <w:caps w:val="false"/>
@@ -5256,7 +6302,7 @@
       </w:r>
       <w:r>
         <w:rPr>
-          <w:rFonts w:eastAsia="Cambria Math" w:cs="Cambria Math" w:ascii="Cambria Math" w:hAnsi="Cambria Math"/>
+          <w:rFonts w:eastAsia="Times New Roman" w:cs="Times New Roman" w:ascii="Times New Roman" w:hAnsi="Times New Roman"/>
           <w:b w:val="false"/>
           <w:i w:val="false"/>
           <w:caps w:val="false"/>
@@ -5279,22 +6325,34 @@
     <w:p>
       <w:pPr>
         <w:pStyle w:val="normal1"/>
-        <w:keepNext w:val="false"/>
-        <w:keepLines w:val="false"/>
-        <w:pageBreakBefore w:val="false"/>
-        <w:widowControl w:val="false"/>
-        <w:pBdr/>
-        <w:shd w:val="clear" w:fill="auto"/>
-        <w:spacing w:lineRule="auto" w:line="240" w:before="263" w:after="0"/>
-        <w:ind w:hanging="0" w:left="1" w:right="0"/>
-        <w:jc w:val="left"/>
-        <w:rPr>
-          <w:lang w:val="zxx" w:eastAsia="zxx" w:bidi="zxx"/>
-        </w:rPr>
-      </w:pPr>
-      <w:r>
-        <w:rPr>
-          <w:rFonts w:eastAsia="Cambria Math" w:cs="Cambria Math" w:ascii="Cambria Math" w:hAnsi="Cambria Math"/>
+        <w:widowControl w:val="false"/>
+        <w:pBdr/>
+        <w:shd w:val="clear" w:fill="auto"/>
+        <w:spacing w:lineRule="auto" w:line="240" w:before="58" w:after="0"/>
+        <w:ind w:hanging="0" w:left="388" w:right="0"/>
+        <w:rPr>
+          <w:rFonts w:ascii="Times New Roman" w:hAnsi="Times New Roman" w:eastAsia="Times New Roman" w:cs="Times New Roman"/>
+          <w:b w:val="false"/>
+          <w:i w:val="false"/>
+          <w:i w:val="false"/>
+          <w:caps w:val="false"/>
+          <w:smallCaps w:val="false"/>
+          <w:strike w:val="false"/>
+          <w:dstrike w:val="false"/>
+          <w:color w:val="000000"/>
+          <w:position w:val="0"/>
+          <w:sz w:val="24"/>
+          <w:sz w:val="24"/>
+          <w:szCs w:val="24"/>
+          <w:u w:val="none"/>
+          <w:shd w:fill="auto" w:val="clear"/>
+          <w:vertAlign w:val="baseline"/>
+          <w:lang w:val="zxx" w:eastAsia="zxx" w:bidi="zxx"/>
+        </w:rPr>
+      </w:pPr>
+      <w:r>
+        <w:rPr>
+          <w:rFonts w:eastAsia="Times New Roman" w:cs="Times New Roman" w:ascii="Times New Roman" w:hAnsi="Times New Roman"/>
           <w:b w:val="false"/>
           <w:i w:val="false"/>
           <w:caps w:val="false"/>
@@ -5338,134 +6396,128 @@
     <w:p>
       <w:pPr>
         <w:pStyle w:val="normal1"/>
-        <w:keepNext w:val="false"/>
-        <w:keepLines w:val="false"/>
-        <w:pageBreakBefore w:val="false"/>
-        <w:widowControl w:val="false"/>
-        <w:pBdr/>
-        <w:shd w:val="clear" w:fill="auto"/>
-        <w:spacing w:lineRule="auto" w:line="240" w:before="3" w:after="0"/>
-        <w:ind w:hanging="0" w:left="370" w:right="0"/>
-        <w:jc w:val="left"/>
-        <w:rPr>
-          <w:lang w:val="zxx" w:eastAsia="zxx" w:bidi="zxx"/>
-        </w:rPr>
-      </w:pPr>
-      <w:r>
-        <w:rPr>
-          <w:rFonts w:eastAsia="Times New Roman" w:cs="Times New Roman" w:ascii="Times New Roman" w:hAnsi="Times New Roman"/>
-          <w:b w:val="false"/>
-          <w:i w:val="false"/>
-          <w:caps w:val="false"/>
-          <w:smallCaps w:val="false"/>
-          <w:strike w:val="false"/>
-          <w:dstrike w:val="false"/>
-          <w:color w:val="000000"/>
-          <w:position w:val="0"/>
-          <w:sz w:val="24"/>
-          <w:sz w:val="24"/>
-          <w:szCs w:val="24"/>
-          <w:u w:val="none"/>
-          <w:shd w:fill="auto" w:val="clear"/>
-          <w:vertAlign w:val="baseline"/>
-          <w:lang w:val="zxx" w:eastAsia="zxx" w:bidi="zxx"/>
-        </w:rPr>
-        <w:t xml:space="preserve">a) A moving average filter of order </w:t>
-      </w:r>
-      <w:r>
-        <w:rPr>
-          <w:rFonts w:eastAsia="Cambria Math" w:cs="Cambria Math" w:ascii="Cambria Math" w:hAnsi="Cambria Math"/>
-          <w:b w:val="false"/>
-          <w:i w:val="false"/>
-          <w:caps w:val="false"/>
-          <w:smallCaps w:val="false"/>
-          <w:strike w:val="false"/>
-          <w:dstrike w:val="false"/>
-          <w:color w:val="000000"/>
-          <w:position w:val="0"/>
-          <w:sz w:val="24"/>
-          <w:sz w:val="24"/>
-          <w:szCs w:val="24"/>
-          <w:u w:val="none"/>
-          <w:shd w:fill="auto" w:val="clear"/>
-          <w:vertAlign w:val="baseline"/>
-          <w:lang w:val="zxx" w:eastAsia="zxx" w:bidi="zxx"/>
-        </w:rPr>
-        <w:t xml:space="preserve">�� = 5 </w:t>
-      </w:r>
-    </w:p>
-    <w:p>
-      <w:pPr>
-        <w:pStyle w:val="normal1"/>
-        <w:keepNext w:val="false"/>
-        <w:keepLines w:val="false"/>
-        <w:pageBreakBefore w:val="false"/>
-        <w:widowControl w:val="false"/>
-        <w:pBdr/>
-        <w:shd w:val="clear" w:fill="auto"/>
-        <w:spacing w:lineRule="auto" w:line="240" w:before="4" w:after="0"/>
-        <w:ind w:hanging="0" w:left="362" w:right="0"/>
-        <w:jc w:val="left"/>
-        <w:rPr>
-          <w:lang w:val="zxx" w:eastAsia="zxx" w:bidi="zxx"/>
-        </w:rPr>
-      </w:pPr>
-      <w:r>
-        <w:rPr>
-          <w:rFonts w:eastAsia="Times New Roman" w:cs="Times New Roman" w:ascii="Times New Roman" w:hAnsi="Times New Roman"/>
-          <w:b w:val="false"/>
-          <w:i w:val="false"/>
-          <w:caps w:val="false"/>
-          <w:smallCaps w:val="false"/>
-          <w:strike w:val="false"/>
-          <w:dstrike w:val="false"/>
-          <w:color w:val="000000"/>
-          <w:position w:val="0"/>
-          <w:sz w:val="24"/>
-          <w:sz w:val="24"/>
-          <w:szCs w:val="24"/>
-          <w:u w:val="none"/>
-          <w:shd w:fill="auto" w:val="clear"/>
-          <w:vertAlign w:val="baseline"/>
-          <w:lang w:val="zxx" w:eastAsia="zxx" w:bidi="zxx"/>
-        </w:rPr>
-        <w:t xml:space="preserve">b) An exponential moving average filter with </w:t>
-      </w:r>
-      <w:r>
-        <w:rPr>
-          <w:rFonts w:eastAsia="Cambria Math" w:cs="Cambria Math" w:ascii="Cambria Math" w:hAnsi="Cambria Math"/>
-          <w:b w:val="false"/>
-          <w:i w:val="false"/>
-          <w:caps w:val="false"/>
-          <w:smallCaps w:val="false"/>
-          <w:strike w:val="false"/>
-          <w:dstrike w:val="false"/>
-          <w:color w:val="000000"/>
-          <w:position w:val="0"/>
-          <w:sz w:val="24"/>
-          <w:sz w:val="24"/>
-          <w:szCs w:val="24"/>
-          <w:u w:val="none"/>
-          <w:shd w:fill="auto" w:val="clear"/>
-          <w:vertAlign w:val="baseline"/>
-          <w:lang w:val="zxx" w:eastAsia="zxx" w:bidi="zxx"/>
-        </w:rPr>
-        <w:t xml:space="preserve">�� = 0.2 </w:t>
-      </w:r>
-    </w:p>
-    <w:p>
-      <w:pPr>
-        <w:pStyle w:val="normal1"/>
-        <w:keepNext w:val="false"/>
-        <w:keepLines w:val="false"/>
-        <w:pageBreakBefore w:val="false"/>
-        <w:widowControl w:val="false"/>
-        <w:pBdr/>
-        <w:shd w:val="clear" w:fill="auto"/>
-        <w:spacing w:lineRule="auto" w:line="240" w:before="0" w:after="0"/>
-        <w:ind w:hanging="0" w:left="364" w:right="0"/>
-        <w:jc w:val="left"/>
-        <w:rPr>
+        <w:widowControl w:val="false"/>
+        <w:pBdr/>
+        <w:shd w:val="clear" w:fill="auto"/>
+        <w:spacing w:lineRule="auto" w:line="240" w:before="58" w:after="0"/>
+        <w:ind w:hanging="0" w:left="388" w:right="0"/>
+        <w:rPr>
+          <w:rFonts w:ascii="Times New Roman" w:hAnsi="Times New Roman" w:eastAsia="Times New Roman" w:cs="Times New Roman"/>
+          <w:b w:val="false"/>
+          <w:i w:val="false"/>
+          <w:i w:val="false"/>
+          <w:caps w:val="false"/>
+          <w:smallCaps w:val="false"/>
+          <w:strike w:val="false"/>
+          <w:dstrike w:val="false"/>
+          <w:color w:val="000000"/>
+          <w:position w:val="0"/>
+          <w:sz w:val="24"/>
+          <w:sz w:val="24"/>
+          <w:szCs w:val="24"/>
+          <w:u w:val="none"/>
+          <w:shd w:fill="auto" w:val="clear"/>
+          <w:vertAlign w:val="baseline"/>
+          <w:lang w:val="zxx" w:eastAsia="zxx" w:bidi="zxx"/>
+        </w:rPr>
+      </w:pPr>
+      <w:r>
+        <w:rPr>
+          <w:rFonts w:eastAsia="Times New Roman" w:cs="Times New Roman" w:ascii="Times New Roman" w:hAnsi="Times New Roman"/>
+          <w:b w:val="false"/>
+          <w:i w:val="false"/>
+          <w:caps w:val="false"/>
+          <w:smallCaps w:val="false"/>
+          <w:strike w:val="false"/>
+          <w:dstrike w:val="false"/>
+          <w:color w:val="000000"/>
+          <w:position w:val="0"/>
+          <w:sz w:val="24"/>
+          <w:sz w:val="24"/>
+          <w:szCs w:val="24"/>
+          <w:u w:val="none"/>
+          <w:shd w:fill="auto" w:val="clear"/>
+          <w:vertAlign w:val="baseline"/>
+          <w:lang w:val="zxx" w:eastAsia="zxx" w:bidi="zxx"/>
+        </w:rPr>
+        <w:t xml:space="preserve">a) A moving average filter of order �� = 5 </w:t>
+      </w:r>
+    </w:p>
+    <w:p>
+      <w:pPr>
+        <w:pStyle w:val="normal1"/>
+        <w:widowControl w:val="false"/>
+        <w:pBdr/>
+        <w:shd w:val="clear" w:fill="auto"/>
+        <w:spacing w:lineRule="auto" w:line="240" w:before="58" w:after="0"/>
+        <w:ind w:hanging="0" w:left="388" w:right="0"/>
+        <w:rPr>
+          <w:rFonts w:ascii="Times New Roman" w:hAnsi="Times New Roman" w:eastAsia="Times New Roman" w:cs="Times New Roman"/>
+          <w:b w:val="false"/>
+          <w:i w:val="false"/>
+          <w:i w:val="false"/>
+          <w:caps w:val="false"/>
+          <w:smallCaps w:val="false"/>
+          <w:strike w:val="false"/>
+          <w:dstrike w:val="false"/>
+          <w:color w:val="000000"/>
+          <w:position w:val="0"/>
+          <w:sz w:val="24"/>
+          <w:sz w:val="24"/>
+          <w:szCs w:val="24"/>
+          <w:u w:val="none"/>
+          <w:shd w:fill="auto" w:val="clear"/>
+          <w:vertAlign w:val="baseline"/>
+          <w:lang w:val="zxx" w:eastAsia="zxx" w:bidi="zxx"/>
+        </w:rPr>
+      </w:pPr>
+      <w:r>
+        <w:rPr>
+          <w:rFonts w:eastAsia="Times New Roman" w:cs="Times New Roman" w:ascii="Times New Roman" w:hAnsi="Times New Roman"/>
+          <w:b w:val="false"/>
+          <w:i w:val="false"/>
+          <w:caps w:val="false"/>
+          <w:smallCaps w:val="false"/>
+          <w:strike w:val="false"/>
+          <w:dstrike w:val="false"/>
+          <w:color w:val="000000"/>
+          <w:position w:val="0"/>
+          <w:sz w:val="24"/>
+          <w:sz w:val="24"/>
+          <w:szCs w:val="24"/>
+          <w:u w:val="none"/>
+          <w:shd w:fill="auto" w:val="clear"/>
+          <w:vertAlign w:val="baseline"/>
+          <w:lang w:val="zxx" w:eastAsia="zxx" w:bidi="zxx"/>
+        </w:rPr>
+        <w:t xml:space="preserve">b) An exponential moving average filter with �� = 0.2 </w:t>
+      </w:r>
+    </w:p>
+    <w:p>
+      <w:pPr>
+        <w:pStyle w:val="normal1"/>
+        <w:widowControl w:val="false"/>
+        <w:pBdr/>
+        <w:shd w:val="clear" w:fill="auto"/>
+        <w:spacing w:lineRule="auto" w:line="240" w:before="58" w:after="0"/>
+        <w:ind w:hanging="0" w:left="388" w:right="0"/>
+        <w:rPr>
+          <w:rFonts w:ascii="Times New Roman" w:hAnsi="Times New Roman" w:eastAsia="Times New Roman" w:cs="Times New Roman"/>
+          <w:b w:val="false"/>
+          <w:i w:val="false"/>
+          <w:i w:val="false"/>
+          <w:caps w:val="false"/>
+          <w:smallCaps w:val="false"/>
+          <w:strike w:val="false"/>
+          <w:dstrike w:val="false"/>
+          <w:color w:val="000000"/>
+          <w:position w:val="0"/>
+          <w:sz w:val="24"/>
+          <w:sz w:val="24"/>
+          <w:szCs w:val="24"/>
+          <w:u w:val="none"/>
+          <w:shd w:fill="auto" w:val="clear"/>
+          <w:vertAlign w:val="baseline"/>
           <w:lang w:val="zxx" w:eastAsia="zxx" w:bidi="zxx"/>
         </w:rPr>
       </w:pPr>
@@ -5494,16 +6546,28 @@
     <w:p>
       <w:pPr>
         <w:pStyle w:val="normal1"/>
-        <w:keepNext w:val="false"/>
-        <w:keepLines w:val="false"/>
-        <w:pageBreakBefore w:val="false"/>
-        <w:widowControl w:val="false"/>
-        <w:pBdr/>
-        <w:shd w:val="clear" w:fill="auto"/>
-        <w:spacing w:lineRule="auto" w:line="228" w:before="272" w:after="0"/>
-        <w:ind w:hanging="50" w:left="414" w:right="0"/>
-        <w:jc w:val="left"/>
-        <w:rPr>
+        <w:widowControl w:val="false"/>
+        <w:pBdr/>
+        <w:shd w:val="clear" w:fill="auto"/>
+        <w:spacing w:lineRule="auto" w:line="240" w:before="58" w:after="0"/>
+        <w:ind w:hanging="0" w:left="388" w:right="0"/>
+        <w:rPr>
+          <w:rFonts w:ascii="Times New Roman" w:hAnsi="Times New Roman" w:eastAsia="Times New Roman" w:cs="Times New Roman"/>
+          <w:b w:val="false"/>
+          <w:i w:val="false"/>
+          <w:i w:val="false"/>
+          <w:caps w:val="false"/>
+          <w:smallCaps w:val="false"/>
+          <w:strike w:val="false"/>
+          <w:dstrike w:val="false"/>
+          <w:color w:val="000000"/>
+          <w:position w:val="0"/>
+          <w:sz w:val="24"/>
+          <w:sz w:val="24"/>
+          <w:szCs w:val="24"/>
+          <w:u w:val="none"/>
+          <w:shd w:fill="auto" w:val="clear"/>
+          <w:vertAlign w:val="baseline"/>
           <w:lang w:val="zxx" w:eastAsia="zxx" w:bidi="zxx"/>
         </w:rPr>
       </w:pPr>
@@ -5532,16 +6596,28 @@
     <w:p>
       <w:pPr>
         <w:pStyle w:val="normal1"/>
-        <w:keepNext w:val="false"/>
-        <w:keepLines w:val="false"/>
-        <w:pageBreakBefore w:val="false"/>
-        <w:widowControl w:val="false"/>
-        <w:pBdr/>
-        <w:shd w:val="clear" w:fill="auto"/>
-        <w:spacing w:lineRule="auto" w:line="458" w:before="282" w:after="0"/>
-        <w:ind w:hanging="0" w:left="364" w:right="261"/>
-        <w:jc w:val="left"/>
-        <w:rPr>
+        <w:widowControl w:val="false"/>
+        <w:pBdr/>
+        <w:shd w:val="clear" w:fill="auto"/>
+        <w:spacing w:lineRule="auto" w:line="240" w:before="58" w:after="0"/>
+        <w:ind w:hanging="0" w:left="388" w:right="0"/>
+        <w:rPr>
+          <w:rFonts w:ascii="Times New Roman" w:hAnsi="Times New Roman" w:eastAsia="Times New Roman" w:cs="Times New Roman"/>
+          <w:b w:val="false"/>
+          <w:i w:val="false"/>
+          <w:i w:val="false"/>
+          <w:caps w:val="false"/>
+          <w:smallCaps w:val="false"/>
+          <w:strike w:val="false"/>
+          <w:dstrike w:val="false"/>
+          <w:color w:val="000000"/>
+          <w:position w:val="0"/>
+          <w:sz w:val="24"/>
+          <w:sz w:val="24"/>
+          <w:szCs w:val="24"/>
+          <w:u w:val="none"/>
+          <w:shd w:fill="auto" w:val="clear"/>
+          <w:vertAlign w:val="baseline"/>
           <w:lang w:val="zxx" w:eastAsia="zxx" w:bidi="zxx"/>
         </w:rPr>
       </w:pPr>
@@ -5570,16 +6646,28 @@
     <w:p>
       <w:pPr>
         <w:pStyle w:val="normal1"/>
-        <w:keepNext w:val="false"/>
-        <w:keepLines w:val="false"/>
-        <w:pageBreakBefore w:val="false"/>
-        <w:widowControl w:val="false"/>
-        <w:pBdr/>
-        <w:shd w:val="clear" w:fill="auto"/>
-        <w:spacing w:lineRule="auto" w:line="228" w:before="52" w:after="0"/>
-        <w:ind w:hanging="51" w:left="415" w:right="-1"/>
-        <w:jc w:val="left"/>
-        <w:rPr>
+        <w:widowControl w:val="false"/>
+        <w:pBdr/>
+        <w:shd w:val="clear" w:fill="auto"/>
+        <w:spacing w:lineRule="auto" w:line="240" w:before="58" w:after="0"/>
+        <w:ind w:hanging="0" w:left="388" w:right="0"/>
+        <w:rPr>
+          <w:rFonts w:ascii="Times New Roman" w:hAnsi="Times New Roman" w:eastAsia="Times New Roman" w:cs="Times New Roman"/>
+          <w:b w:val="false"/>
+          <w:i w:val="false"/>
+          <w:i w:val="false"/>
+          <w:caps w:val="false"/>
+          <w:smallCaps w:val="false"/>
+          <w:strike w:val="false"/>
+          <w:dstrike w:val="false"/>
+          <w:color w:val="000000"/>
+          <w:position w:val="0"/>
+          <w:sz w:val="24"/>
+          <w:sz w:val="24"/>
+          <w:szCs w:val="24"/>
+          <w:u w:val="none"/>
+          <w:shd w:fill="auto" w:val="clear"/>
+          <w:vertAlign w:val="baseline"/>
           <w:lang w:val="zxx" w:eastAsia="zxx" w:bidi="zxx"/>
         </w:rPr>
       </w:pPr>
@@ -5608,192 +6696,105 @@
     <w:p>
       <w:pPr>
         <w:pStyle w:val="normal1"/>
-        <w:keepNext w:val="false"/>
-        <w:keepLines w:val="false"/>
-        <w:pageBreakBefore w:val="false"/>
-        <w:widowControl w:val="false"/>
-        <w:pBdr/>
-        <w:shd w:val="clear" w:fill="auto"/>
-        <w:spacing w:lineRule="auto" w:line="230" w:before="289" w:after="0"/>
-        <w:ind w:hanging="48" w:left="412" w:right="-5"/>
-        <w:jc w:val="both"/>
-        <w:rPr>
-          <w:lang w:val="zxx" w:eastAsia="zxx" w:bidi="zxx"/>
-        </w:rPr>
-      </w:pPr>
-      <w:r>
-        <w:rPr>
-          <w:rFonts w:eastAsia="Times New Roman" w:cs="Times New Roman" w:ascii="Times New Roman" w:hAnsi="Times New Roman"/>
-          <w:b w:val="false"/>
-          <w:i w:val="false"/>
-          <w:caps w:val="false"/>
-          <w:smallCaps w:val="false"/>
-          <w:strike w:val="false"/>
-          <w:dstrike w:val="false"/>
-          <w:color w:val="000000"/>
-          <w:position w:val="0"/>
-          <w:sz w:val="24"/>
-          <w:sz w:val="24"/>
-          <w:szCs w:val="24"/>
-          <w:u w:val="none"/>
-          <w:shd w:fill="auto" w:val="clear"/>
-          <w:vertAlign w:val="baseline"/>
-          <w:lang w:val="zxx" w:eastAsia="zxx" w:bidi="zxx"/>
-        </w:rPr>
-        <w:t xml:space="preserve">45)Consider that the signal </w:t>
-      </w:r>
-      <w:r>
-        <w:rPr>
-          <w:rFonts w:eastAsia="Cambria Math" w:cs="Cambria Math" w:ascii="Cambria Math" w:hAnsi="Cambria Math"/>
-          <w:b w:val="false"/>
-          <w:i w:val="false"/>
-          <w:caps w:val="false"/>
-          <w:smallCaps w:val="false"/>
-          <w:strike w:val="false"/>
-          <w:dstrike w:val="false"/>
-          <w:color w:val="000000"/>
-          <w:position w:val="0"/>
-          <w:sz w:val="24"/>
-          <w:sz w:val="24"/>
-          <w:szCs w:val="24"/>
-          <w:u w:val="none"/>
-          <w:shd w:fill="auto" w:val="clear"/>
-          <w:vertAlign w:val="baseline"/>
-          <w:lang w:val="zxx" w:eastAsia="zxx" w:bidi="zxx"/>
-        </w:rPr>
-        <w:t xml:space="preserve">�� </w:t>
-      </w:r>
-      <w:r>
-        <w:rPr>
-          <w:rFonts w:eastAsia="Times New Roman" w:cs="Times New Roman" w:ascii="Times New Roman" w:hAnsi="Times New Roman"/>
-          <w:b w:val="false"/>
-          <w:i w:val="false"/>
-          <w:caps w:val="false"/>
-          <w:smallCaps w:val="false"/>
-          <w:strike w:val="false"/>
-          <w:dstrike w:val="false"/>
-          <w:color w:val="000000"/>
-          <w:position w:val="0"/>
-          <w:sz w:val="24"/>
-          <w:sz w:val="24"/>
-          <w:szCs w:val="24"/>
-          <w:u w:val="none"/>
-          <w:shd w:fill="auto" w:val="clear"/>
-          <w:vertAlign w:val="baseline"/>
-          <w:lang w:val="zxx" w:eastAsia="zxx" w:bidi="zxx"/>
-        </w:rPr>
-        <w:t xml:space="preserve">has a maximum frequency of 1000 Hz. What are the  frequency ranges of each wavelet decomposition coefficient shown in the figure  below? Consider that </w:t>
-      </w:r>
-      <w:r>
-        <w:rPr>
-          <w:rFonts w:eastAsia="Cambria Math" w:cs="Cambria Math" w:ascii="Cambria Math" w:hAnsi="Cambria Math"/>
-          <w:b w:val="false"/>
-          <w:i w:val="false"/>
-          <w:caps w:val="false"/>
-          <w:smallCaps w:val="false"/>
-          <w:strike w:val="false"/>
-          <w:dstrike w:val="false"/>
-          <w:color w:val="000000"/>
-          <w:position w:val="0"/>
-          <w:sz w:val="24"/>
-          <w:sz w:val="24"/>
-          <w:szCs w:val="24"/>
-          <w:u w:val="none"/>
-          <w:shd w:fill="auto" w:val="clear"/>
-          <w:vertAlign w:val="baseline"/>
-          <w:lang w:val="zxx" w:eastAsia="zxx" w:bidi="zxx"/>
-        </w:rPr>
-        <w:t xml:space="preserve">ℎ </w:t>
-      </w:r>
-      <w:r>
-        <w:rPr>
-          <w:rFonts w:eastAsia="Times New Roman" w:cs="Times New Roman" w:ascii="Times New Roman" w:hAnsi="Times New Roman"/>
-          <w:b w:val="false"/>
-          <w:i w:val="false"/>
-          <w:caps w:val="false"/>
-          <w:smallCaps w:val="false"/>
-          <w:strike w:val="false"/>
-          <w:dstrike w:val="false"/>
-          <w:color w:val="000000"/>
-          <w:position w:val="0"/>
-          <w:sz w:val="24"/>
-          <w:sz w:val="24"/>
-          <w:szCs w:val="24"/>
-          <w:u w:val="none"/>
-          <w:shd w:fill="auto" w:val="clear"/>
-          <w:vertAlign w:val="baseline"/>
-          <w:lang w:val="zxx" w:eastAsia="zxx" w:bidi="zxx"/>
-        </w:rPr>
-        <w:t xml:space="preserve">is a high-pass filter and </w:t>
-      </w:r>
-      <w:r>
-        <w:rPr>
-          <w:rFonts w:eastAsia="Cambria Math" w:cs="Cambria Math" w:ascii="Cambria Math" w:hAnsi="Cambria Math"/>
-          <w:b w:val="false"/>
-          <w:i w:val="false"/>
-          <w:caps w:val="false"/>
-          <w:smallCaps w:val="false"/>
-          <w:strike w:val="false"/>
-          <w:dstrike w:val="false"/>
-          <w:color w:val="000000"/>
-          <w:position w:val="0"/>
-          <w:sz w:val="24"/>
-          <w:sz w:val="24"/>
-          <w:szCs w:val="24"/>
-          <w:u w:val="none"/>
-          <w:shd w:fill="auto" w:val="clear"/>
-          <w:vertAlign w:val="baseline"/>
-          <w:lang w:val="zxx" w:eastAsia="zxx" w:bidi="zxx"/>
-        </w:rPr>
-        <w:t xml:space="preserve">�� </w:t>
-      </w:r>
-      <w:r>
-        <w:rPr>
-          <w:rFonts w:eastAsia="Times New Roman" w:cs="Times New Roman" w:ascii="Times New Roman" w:hAnsi="Times New Roman"/>
-          <w:b w:val="false"/>
-          <w:i w:val="false"/>
-          <w:caps w:val="false"/>
-          <w:smallCaps w:val="false"/>
-          <w:strike w:val="false"/>
-          <w:dstrike w:val="false"/>
-          <w:color w:val="000000"/>
-          <w:position w:val="0"/>
-          <w:sz w:val="24"/>
-          <w:sz w:val="24"/>
-          <w:szCs w:val="24"/>
-          <w:u w:val="none"/>
-          <w:shd w:fill="auto" w:val="clear"/>
-          <w:vertAlign w:val="baseline"/>
-          <w:lang w:val="zxx" w:eastAsia="zxx" w:bidi="zxx"/>
-        </w:rPr>
-        <w:t>is a low-pass filter.</w:t>
-      </w:r>
-    </w:p>
-    <w:p>
-      <w:pPr>
-        <w:pStyle w:val="normal1"/>
-        <w:keepNext w:val="false"/>
-        <w:keepLines w:val="false"/>
-        <w:pageBreakBefore w:val="false"/>
-        <w:widowControl w:val="false"/>
-        <w:pBdr/>
-        <w:shd w:val="clear" w:fill="auto"/>
-        <w:spacing w:lineRule="auto" w:line="204" w:before="0" w:after="0"/>
-        <w:ind w:hanging="364" w:left="364" w:right="0"/>
-        <w:jc w:val="both"/>
-        <w:rPr>
-          <w:lang w:val="zxx" w:eastAsia="zxx" w:bidi="zxx"/>
-        </w:rPr>
-      </w:pPr>
-      <w:r>
-        <w:rPr>
+        <w:widowControl w:val="false"/>
+        <w:pBdr/>
+        <w:shd w:val="clear" w:fill="auto"/>
+        <w:spacing w:lineRule="auto" w:line="240" w:before="58" w:after="0"/>
+        <w:ind w:hanging="0" w:left="388" w:right="0"/>
+        <w:rPr>
+          <w:rFonts w:ascii="Times New Roman" w:hAnsi="Times New Roman" w:eastAsia="Times New Roman" w:cs="Times New Roman"/>
+          <w:b w:val="false"/>
+          <w:i w:val="false"/>
+          <w:i w:val="false"/>
+          <w:caps w:val="false"/>
+          <w:smallCaps w:val="false"/>
+          <w:strike w:val="false"/>
+          <w:dstrike w:val="false"/>
+          <w:color w:val="000000"/>
+          <w:position w:val="0"/>
+          <w:sz w:val="24"/>
+          <w:sz w:val="24"/>
+          <w:szCs w:val="24"/>
+          <w:u w:val="none"/>
+          <w:shd w:fill="auto" w:val="clear"/>
+          <w:vertAlign w:val="baseline"/>
+          <w:lang w:val="zxx" w:eastAsia="zxx" w:bidi="zxx"/>
+        </w:rPr>
+      </w:pPr>
+      <w:r>
+        <w:rPr>
+          <w:rFonts w:eastAsia="Times New Roman" w:cs="Times New Roman" w:ascii="Times New Roman" w:hAnsi="Times New Roman"/>
+          <w:b w:val="false"/>
+          <w:i w:val="false"/>
+          <w:caps w:val="false"/>
+          <w:smallCaps w:val="false"/>
+          <w:strike w:val="false"/>
+          <w:dstrike w:val="false"/>
+          <w:color w:val="000000"/>
+          <w:position w:val="0"/>
+          <w:sz w:val="24"/>
+          <w:sz w:val="24"/>
+          <w:szCs w:val="24"/>
+          <w:u w:val="none"/>
+          <w:shd w:fill="auto" w:val="clear"/>
+          <w:vertAlign w:val="baseline"/>
+          <w:lang w:val="zxx" w:eastAsia="zxx" w:bidi="zxx"/>
+        </w:rPr>
+        <w:t>45)Consider that the signal �� has a maximum frequency of 1000 Hz. What are the  frequency ranges of each wavelet decomposition coefficient shown in the figure  below? Consider that ℎ is a high-pass filter and �� is a low-pass filter.</w:t>
+      </w:r>
+    </w:p>
+    <w:p>
+      <w:pPr>
+        <w:pStyle w:val="normal1"/>
+        <w:widowControl w:val="false"/>
+        <w:pBdr/>
+        <w:shd w:val="clear" w:fill="auto"/>
+        <w:spacing w:lineRule="auto" w:line="240" w:before="58" w:after="0"/>
+        <w:ind w:hanging="0" w:left="388" w:right="0"/>
+        <w:rPr>
+          <w:rFonts w:ascii="Times New Roman" w:hAnsi="Times New Roman" w:eastAsia="Times New Roman" w:cs="Times New Roman"/>
+          <w:b w:val="false"/>
+          <w:i w:val="false"/>
+          <w:i w:val="false"/>
+          <w:caps w:val="false"/>
+          <w:smallCaps w:val="false"/>
+          <w:strike w:val="false"/>
+          <w:dstrike w:val="false"/>
+          <w:color w:val="000000"/>
+          <w:position w:val="0"/>
+          <w:sz w:val="24"/>
+          <w:sz w:val="24"/>
+          <w:szCs w:val="24"/>
+          <w:u w:val="none"/>
+          <w:shd w:fill="auto" w:val="clear"/>
+          <w:vertAlign w:val="baseline"/>
+          <w:lang w:val="zxx" w:eastAsia="zxx" w:bidi="zxx"/>
+        </w:rPr>
+      </w:pPr>
+      <w:r>
+        <w:rPr>
+          <w:rFonts w:eastAsia="Times New Roman" w:cs="Times New Roman" w:ascii="Times New Roman" w:hAnsi="Times New Roman"/>
+          <w:b w:val="false"/>
+          <w:i w:val="false"/>
+          <w:caps w:val="false"/>
+          <w:smallCaps w:val="false"/>
+          <w:strike w:val="false"/>
+          <w:dstrike w:val="false"/>
+          <w:color w:val="000000"/>
+          <w:position w:val="0"/>
+          <w:sz w:val="24"/>
+          <w:sz w:val="24"/>
+          <w:szCs w:val="24"/>
+          <w:u w:val="none"/>
+          <w:shd w:fill="auto" w:val="clear"/>
+          <w:vertAlign w:val="baseline"/>
           <w:lang w:val="zxx" w:eastAsia="zxx" w:bidi="zxx"/>
         </w:rPr>
         <w:drawing>
           <wp:inline distT="0" distB="0" distL="0" distR="0">
             <wp:extent cx="5398135" cy="1649730"/>
             <wp:effectExtent l="0" t="0" r="0" b="0"/>
-            <wp:docPr id="4" name="image5.png" descr=""/>
+            <wp:docPr id="8" name="image5.png" descr=""/>
             <wp:cNvGraphicFramePr>
               <a:graphicFrameLocks xmlns:a="http://schemas.openxmlformats.org/drawingml/2006/main" noChangeAspect="1"/>
             </wp:cNvGraphicFramePr>
@@ -5801,13 +6802,13 @@
               <a:graphicData uri="http://schemas.openxmlformats.org/drawingml/2006/picture">
                 <pic:pic xmlns:pic="http://schemas.openxmlformats.org/drawingml/2006/picture">
                   <pic:nvPicPr>
-                    <pic:cNvPr id="4" name="image5.png" descr=""/>
+                    <pic:cNvPr id="8" name="image5.png" descr=""/>
                     <pic:cNvPicPr>
                       <a:picLocks noChangeAspect="1" noChangeArrowheads="1"/>
                     </pic:cNvPicPr>
                   </pic:nvPicPr>
                   <pic:blipFill>
-                    <a:blip r:embed="rId5"/>
+                    <a:blip r:embed="rId9"/>
                     <a:stretch>
                       <a:fillRect/>
                     </a:stretch>
@@ -5828,91 +6829,506 @@
           </wp:inline>
         </w:drawing>
       </w:r>
-      <w:r>
-        <w:rPr>
-          <w:rFonts w:eastAsia="Times New Roman" w:cs="Times New Roman" w:ascii="Times New Roman" w:hAnsi="Times New Roman"/>
-          <w:b w:val="false"/>
-          <w:i w:val="false"/>
-          <w:caps w:val="false"/>
-          <w:smallCaps w:val="false"/>
-          <w:strike w:val="false"/>
-          <w:dstrike w:val="false"/>
-          <w:color w:val="000000"/>
-          <w:position w:val="0"/>
-          <w:sz w:val="24"/>
-          <w:sz w:val="24"/>
-          <w:szCs w:val="24"/>
-          <w:u w:val="none"/>
-          <w:shd w:fill="auto" w:val="clear"/>
-          <w:vertAlign w:val="baseline"/>
-          <w:lang w:val="zxx" w:eastAsia="zxx" w:bidi="zxx"/>
-        </w:rPr>
-        <w:t xml:space="preserve">46)What is the difference between an additive decomposition and a multiplicative  decomposition? </w:t>
-      </w:r>
-    </w:p>
-    <w:p>
-      <w:pPr>
-        <w:pStyle w:val="normal1"/>
-        <w:keepNext w:val="false"/>
-        <w:keepLines w:val="false"/>
-        <w:pageBreakBefore w:val="false"/>
-        <w:widowControl w:val="false"/>
-        <w:pBdr/>
-        <w:shd w:val="clear" w:fill="auto"/>
-        <w:spacing w:lineRule="auto" w:line="228" w:before="287" w:after="0"/>
-        <w:ind w:hanging="60" w:left="424" w:right="-4"/>
-        <w:jc w:val="left"/>
-        <w:rPr>
-          <w:lang w:val="zxx" w:eastAsia="zxx" w:bidi="zxx"/>
-        </w:rPr>
-      </w:pPr>
-      <w:r>
-        <w:rPr>
-          <w:rFonts w:eastAsia="Times New Roman" w:cs="Times New Roman" w:ascii="Times New Roman" w:hAnsi="Times New Roman"/>
-          <w:b w:val="false"/>
-          <w:i w:val="false"/>
-          <w:caps w:val="false"/>
-          <w:smallCaps w:val="false"/>
-          <w:strike w:val="false"/>
-          <w:dstrike w:val="false"/>
-          <w:color w:val="000000"/>
-          <w:position w:val="0"/>
-          <w:sz w:val="24"/>
-          <w:sz w:val="24"/>
-          <w:szCs w:val="24"/>
-          <w:u w:val="none"/>
-          <w:shd w:fill="auto" w:val="clear"/>
-          <w:vertAlign w:val="baseline"/>
-          <w:lang w:val="zxx" w:eastAsia="zxx" w:bidi="zxx"/>
-        </w:rPr>
-        <w:t>47)Given the figure below, draw the trend and seasonality components of the time  series.</w:t>
-      </w:r>
-    </w:p>
-    <w:p>
-      <w:pPr>
-        <w:pStyle w:val="normal1"/>
-        <w:keepNext w:val="false"/>
-        <w:keepLines w:val="false"/>
-        <w:pageBreakBefore w:val="false"/>
-        <w:widowControl w:val="false"/>
-        <w:pBdr/>
-        <w:shd w:val="clear" w:fill="auto"/>
-        <w:spacing w:lineRule="auto" w:line="240" w:before="28" w:after="0"/>
-        <w:ind w:hanging="0" w:left="0" w:right="0"/>
-        <w:jc w:val="left"/>
-        <w:rPr>
-          <w:lang w:val="zxx" w:eastAsia="zxx" w:bidi="zxx"/>
-        </w:rPr>
-      </w:pPr>
-      <w:r>
-        <w:rPr>
+    </w:p>
+    <w:p>
+      <w:pPr>
+        <w:pStyle w:val="normal1"/>
+        <w:widowControl w:val="false"/>
+        <w:pBdr/>
+        <w:shd w:val="clear" w:fill="auto"/>
+        <w:spacing w:lineRule="auto" w:line="240" w:before="58" w:after="0"/>
+        <w:ind w:hanging="0" w:left="388" w:right="0"/>
+        <w:rPr>
+          <w:rFonts w:ascii="Times New Roman" w:hAnsi="Times New Roman" w:eastAsia="Times New Roman" w:cs="Times New Roman"/>
+          <w:b w:val="false"/>
+          <w:i w:val="false"/>
+          <w:i w:val="false"/>
+          <w:caps w:val="false"/>
+          <w:smallCaps w:val="false"/>
+          <w:strike w:val="false"/>
+          <w:dstrike w:val="false"/>
+          <w:color w:val="000000"/>
+          <w:position w:val="0"/>
+          <w:sz w:val="24"/>
+          <w:sz w:val="24"/>
+          <w:szCs w:val="24"/>
+          <w:u w:val="none"/>
+          <w:shd w:fill="auto" w:val="clear"/>
+          <w:vertAlign w:val="baseline"/>
+          <w:lang w:val="zxx" w:eastAsia="zxx" w:bidi="zxx"/>
+        </w:rPr>
+      </w:pPr>
+      <w:r>
+        <w:rPr>
+          <w:rFonts w:eastAsia="Times New Roman" w:cs="Times New Roman" w:ascii="Times New Roman" w:hAnsi="Times New Roman"/>
+          <w:b w:val="false"/>
+          <w:i w:val="false"/>
+          <w:caps w:val="false"/>
+          <w:smallCaps w:val="false"/>
+          <w:strike w:val="false"/>
+          <w:dstrike w:val="false"/>
+          <w:color w:val="000000"/>
+          <w:position w:val="0"/>
+          <w:sz w:val="24"/>
+          <w:sz w:val="24"/>
+          <w:szCs w:val="24"/>
+          <w:u w:val="none"/>
+          <w:shd w:fill="auto" w:val="clear"/>
+          <w:vertAlign w:val="baseline"/>
+          <w:lang w:val="zxx" w:eastAsia="zxx" w:bidi="zxx"/>
+        </w:rPr>
+      </w:r>
+    </w:p>
+    <w:p>
+      <w:pPr>
+        <w:pStyle w:val="normal1"/>
+        <w:widowControl w:val="false"/>
+        <w:pBdr/>
+        <w:shd w:val="clear" w:fill="auto"/>
+        <w:spacing w:lineRule="auto" w:line="240" w:before="58" w:after="0"/>
+        <w:ind w:hanging="0" w:left="388" w:right="0"/>
+        <w:rPr>
+          <w:rFonts w:ascii="Times New Roman" w:hAnsi="Times New Roman" w:eastAsia="Times New Roman" w:cs="Times New Roman"/>
+          <w:b w:val="false"/>
+          <w:i w:val="false"/>
+          <w:i w:val="false"/>
+          <w:caps w:val="false"/>
+          <w:smallCaps w:val="false"/>
+          <w:strike w:val="false"/>
+          <w:dstrike w:val="false"/>
+          <w:color w:val="000000"/>
+          <w:position w:val="0"/>
+          <w:sz w:val="24"/>
+          <w:sz w:val="24"/>
+          <w:szCs w:val="24"/>
+          <w:u w:val="none"/>
+          <w:shd w:fill="auto" w:val="clear"/>
+          <w:vertAlign w:val="baseline"/>
+          <w:lang w:val="zxx" w:eastAsia="zxx" w:bidi="zxx"/>
+        </w:rPr>
+      </w:pPr>
+      <w:r>
+        <w:rPr>
+          <w:rFonts w:eastAsia="Times New Roman" w:cs="Times New Roman" w:ascii="Times New Roman" w:hAnsi="Times New Roman"/>
+          <w:b w:val="false"/>
+          <w:i w:val="false"/>
+          <w:caps w:val="false"/>
+          <w:smallCaps w:val="false"/>
+          <w:strike w:val="false"/>
+          <w:dstrike w:val="false"/>
+          <w:color w:val="000000"/>
+          <w:position w:val="0"/>
+          <w:sz w:val="24"/>
+          <w:sz w:val="24"/>
+          <w:szCs w:val="24"/>
+          <w:u w:val="none"/>
+          <w:shd w:fill="auto" w:val="clear"/>
+          <w:vertAlign w:val="baseline"/>
+          <w:lang w:val="zxx" w:eastAsia="zxx" w:bidi="zxx"/>
+        </w:rPr>
+      </w:r>
+    </w:p>
+    <w:p>
+      <w:pPr>
+        <w:pStyle w:val="normal1"/>
+        <w:widowControl w:val="false"/>
+        <w:pBdr/>
+        <w:shd w:val="clear" w:fill="auto"/>
+        <w:spacing w:lineRule="auto" w:line="240" w:before="58" w:after="0"/>
+        <w:ind w:hanging="0" w:left="388" w:right="0"/>
+        <w:rPr>
+          <w:rFonts w:ascii="Times New Roman" w:hAnsi="Times New Roman" w:eastAsia="Times New Roman" w:cs="Times New Roman"/>
+          <w:b w:val="false"/>
+          <w:i w:val="false"/>
+          <w:i w:val="false"/>
+          <w:caps w:val="false"/>
+          <w:smallCaps w:val="false"/>
+          <w:strike w:val="false"/>
+          <w:dstrike w:val="false"/>
+          <w:color w:val="000000"/>
+          <w:position w:val="0"/>
+          <w:sz w:val="24"/>
+          <w:sz w:val="24"/>
+          <w:szCs w:val="24"/>
+          <w:u w:val="none"/>
+          <w:shd w:fill="auto" w:val="clear"/>
+          <w:vertAlign w:val="baseline"/>
+          <w:lang w:val="zxx" w:eastAsia="zxx" w:bidi="zxx"/>
+        </w:rPr>
+      </w:pPr>
+      <w:r>
+        <w:rPr>
+          <w:rFonts w:eastAsia="Times New Roman" w:cs="Times New Roman" w:ascii="Times New Roman" w:hAnsi="Times New Roman"/>
+          <w:b w:val="false"/>
+          <w:i w:val="false"/>
+          <w:caps w:val="false"/>
+          <w:smallCaps w:val="false"/>
+          <w:strike w:val="false"/>
+          <w:dstrike w:val="false"/>
+          <w:color w:val="000000"/>
+          <w:position w:val="0"/>
+          <w:sz w:val="24"/>
+          <w:sz w:val="24"/>
+          <w:szCs w:val="24"/>
+          <w:u w:val="none"/>
+          <w:shd w:fill="auto" w:val="clear"/>
+          <w:vertAlign w:val="baseline"/>
+          <w:lang w:val="zxx" w:eastAsia="zxx" w:bidi="zxx"/>
+        </w:rPr>
+        <w:t xml:space="preserve">46)What is the difference between an additive decomposition and a multiplicative decomposition? </w:t>
+      </w:r>
+    </w:p>
+    <w:p>
+      <w:pPr>
+        <w:pStyle w:val="normal1"/>
+        <w:widowControl w:val="false"/>
+        <w:pBdr/>
+        <w:shd w:val="clear" w:fill="auto"/>
+        <w:spacing w:lineRule="auto" w:line="240" w:before="58" w:after="0"/>
+        <w:ind w:hanging="0" w:left="388" w:right="0"/>
+        <w:rPr>
+          <w:rFonts w:ascii="Times New Roman" w:hAnsi="Times New Roman" w:eastAsia="Times New Roman" w:cs="Times New Roman"/>
+          <w:b w:val="false"/>
+          <w:i w:val="false"/>
+          <w:i w:val="false"/>
+          <w:caps w:val="false"/>
+          <w:smallCaps w:val="false"/>
+          <w:strike w:val="false"/>
+          <w:dstrike w:val="false"/>
+          <w:color w:val="000000"/>
+          <w:position w:val="0"/>
+          <w:sz w:val="24"/>
+          <w:sz w:val="24"/>
+          <w:szCs w:val="24"/>
+          <w:u w:val="none"/>
+          <w:shd w:fill="auto" w:val="clear"/>
+          <w:vertAlign w:val="baseline"/>
+          <w:lang w:val="zxx" w:eastAsia="zxx" w:bidi="zxx"/>
+        </w:rPr>
+      </w:pPr>
+      <w:r>
+        <w:rPr>
+          <w:rFonts w:eastAsia="Times New Roman" w:cs="Times New Roman" w:ascii="Times New Roman" w:hAnsi="Times New Roman"/>
+          <w:b w:val="false"/>
+          <w:i w:val="false"/>
+          <w:caps w:val="false"/>
+          <w:smallCaps w:val="false"/>
+          <w:strike w:val="false"/>
+          <w:dstrike w:val="false"/>
+          <w:color w:val="000000"/>
+          <w:position w:val="0"/>
+          <w:sz w:val="24"/>
+          <w:sz w:val="24"/>
+          <w:szCs w:val="24"/>
+          <w:u w:val="none"/>
+          <w:shd w:fill="auto" w:val="clear"/>
+          <w:vertAlign w:val="baseline"/>
+          <w:lang w:val="zxx" w:eastAsia="zxx" w:bidi="zxx"/>
+        </w:rPr>
+        <w:t>Decomposição aditiva:</w:t>
+      </w:r>
+    </w:p>
+    <w:p>
+      <w:pPr>
+        <w:pStyle w:val="normal1"/>
+        <w:widowControl w:val="false"/>
+        <w:pBdr/>
+        <w:shd w:val="clear" w:fill="auto"/>
+        <w:spacing w:lineRule="auto" w:line="240" w:before="58" w:after="0"/>
+        <w:ind w:hanging="0" w:left="388" w:right="0"/>
+        <w:rPr>
+          <w:rFonts w:ascii="Times New Roman" w:hAnsi="Times New Roman" w:eastAsia="Times New Roman" w:cs="Times New Roman"/>
+          <w:b w:val="false"/>
+          <w:i w:val="false"/>
+          <w:i w:val="false"/>
+          <w:caps w:val="false"/>
+          <w:smallCaps w:val="false"/>
+          <w:strike w:val="false"/>
+          <w:dstrike w:val="false"/>
+          <w:color w:val="000000"/>
+          <w:position w:val="0"/>
+          <w:sz w:val="24"/>
+          <w:sz w:val="24"/>
+          <w:szCs w:val="24"/>
+          <w:u w:val="none"/>
+          <w:shd w:fill="auto" w:val="clear"/>
+          <w:vertAlign w:val="baseline"/>
+          <w:lang w:val="zxx" w:eastAsia="zxx" w:bidi="zxx"/>
+        </w:rPr>
+      </w:pPr>
+      <w:r>
+        <w:rPr>
+          <w:rFonts w:eastAsia="Times New Roman" w:cs="Times New Roman" w:ascii="Times New Roman" w:hAnsi="Times New Roman"/>
+          <w:b w:val="false"/>
+          <w:i w:val="false"/>
+          <w:caps w:val="false"/>
+          <w:smallCaps w:val="false"/>
+          <w:strike w:val="false"/>
+          <w:dstrike w:val="false"/>
+          <w:color w:val="000000"/>
+          <w:position w:val="0"/>
+          <w:sz w:val="24"/>
+          <w:sz w:val="24"/>
+          <w:szCs w:val="24"/>
+          <w:u w:val="none"/>
+          <w:shd w:fill="auto" w:val="clear"/>
+          <w:vertAlign w:val="baseline"/>
+          <w:lang w:val="zxx" w:eastAsia="zxx" w:bidi="zxx"/>
+        </w:rPr>
+        <w:t>Decomposição Multiplicativa</w:t>
+      </w:r>
+    </w:p>
+    <w:p>
+      <w:pPr>
+        <w:pStyle w:val="normal1"/>
+        <w:widowControl w:val="false"/>
+        <w:pBdr/>
+        <w:shd w:val="clear" w:fill="auto"/>
+        <w:spacing w:lineRule="auto" w:line="240" w:before="58" w:after="0"/>
+        <w:ind w:hanging="0" w:left="388" w:right="0"/>
+        <w:rPr>
+          <w:rFonts w:ascii="Times New Roman" w:hAnsi="Times New Roman" w:eastAsia="Times New Roman" w:cs="Times New Roman"/>
+          <w:b w:val="false"/>
+          <w:i w:val="false"/>
+          <w:i w:val="false"/>
+          <w:caps w:val="false"/>
+          <w:smallCaps w:val="false"/>
+          <w:strike w:val="false"/>
+          <w:dstrike w:val="false"/>
+          <w:color w:val="000000"/>
+          <w:position w:val="0"/>
+          <w:sz w:val="24"/>
+          <w:sz w:val="24"/>
+          <w:szCs w:val="24"/>
+          <w:u w:val="none"/>
+          <w:shd w:fill="auto" w:val="clear"/>
+          <w:vertAlign w:val="baseline"/>
+          <w:lang w:val="zxx" w:eastAsia="zxx" w:bidi="zxx"/>
+        </w:rPr>
+      </w:pPr>
+      <w:r>
+        <w:rPr>
+          <w:rFonts w:eastAsia="Times New Roman" w:cs="Times New Roman" w:ascii="Times New Roman" w:hAnsi="Times New Roman"/>
+          <w:b w:val="false"/>
+          <w:i w:val="false"/>
+          <w:caps w:val="false"/>
+          <w:smallCaps w:val="false"/>
+          <w:strike w:val="false"/>
+          <w:dstrike w:val="false"/>
+          <w:color w:val="000000"/>
+          <w:position w:val="0"/>
+          <w:sz w:val="24"/>
+          <w:sz w:val="24"/>
+          <w:szCs w:val="24"/>
+          <w:u w:val="none"/>
+          <w:shd w:fill="auto" w:val="clear"/>
+          <w:vertAlign w:val="baseline"/>
+          <w:lang w:val="zxx" w:eastAsia="zxx" w:bidi="zxx"/>
+        </w:rPr>
+      </w:r>
+    </w:p>
+    <w:p>
+      <w:pPr>
+        <w:pStyle w:val="normal1"/>
+        <w:widowControl w:val="false"/>
+        <w:pBdr/>
+        <w:shd w:val="clear" w:fill="auto"/>
+        <w:spacing w:lineRule="auto" w:line="240" w:before="58" w:after="0"/>
+        <w:ind w:hanging="0" w:left="388" w:right="0"/>
+        <w:rPr>
+          <w:rFonts w:ascii="Times New Roman" w:hAnsi="Times New Roman" w:eastAsia="Times New Roman" w:cs="Times New Roman"/>
+          <w:b w:val="false"/>
+          <w:i w:val="false"/>
+          <w:i w:val="false"/>
+          <w:caps w:val="false"/>
+          <w:smallCaps w:val="false"/>
+          <w:strike w:val="false"/>
+          <w:dstrike w:val="false"/>
+          <w:color w:val="000000"/>
+          <w:position w:val="0"/>
+          <w:sz w:val="24"/>
+          <w:sz w:val="24"/>
+          <w:szCs w:val="24"/>
+          <w:u w:val="none"/>
+          <w:shd w:fill="auto" w:val="clear"/>
+          <w:vertAlign w:val="baseline"/>
+          <w:lang w:val="zxx" w:eastAsia="zxx" w:bidi="zxx"/>
+        </w:rPr>
+      </w:pPr>
+      <w:r>
+        <w:rPr>
+          <w:rFonts w:eastAsia="Times New Roman" w:cs="Times New Roman" w:ascii="Times New Roman" w:hAnsi="Times New Roman"/>
+          <w:b w:val="false"/>
+          <w:i w:val="false"/>
+          <w:caps w:val="false"/>
+          <w:smallCaps w:val="false"/>
+          <w:strike w:val="false"/>
+          <w:dstrike w:val="false"/>
+          <w:color w:val="000000"/>
+          <w:position w:val="0"/>
+          <w:sz w:val="24"/>
+          <w:sz w:val="24"/>
+          <w:szCs w:val="24"/>
+          <w:u w:val="none"/>
+          <w:shd w:fill="auto" w:val="clear"/>
+          <w:vertAlign w:val="baseline"/>
+          <w:lang w:val="zxx" w:eastAsia="zxx" w:bidi="zxx"/>
+        </w:rPr>
+        <w:t>47)Given the figure below, draw the trend and seasonality components of the time series.</w:t>
+      </w:r>
+    </w:p>
+    <w:p>
+      <w:pPr>
+        <w:pStyle w:val="normal1"/>
+        <w:widowControl w:val="false"/>
+        <w:pBdr/>
+        <w:shd w:val="clear" w:fill="auto"/>
+        <w:spacing w:lineRule="auto" w:line="240" w:before="58" w:after="0"/>
+        <w:ind w:hanging="0" w:left="388" w:right="0"/>
+        <w:rPr>
+          <w:rFonts w:ascii="Times New Roman" w:hAnsi="Times New Roman" w:eastAsia="Times New Roman" w:cs="Times New Roman"/>
+          <w:b w:val="false"/>
+          <w:i w:val="false"/>
+          <w:i w:val="false"/>
+          <w:caps w:val="false"/>
+          <w:smallCaps w:val="false"/>
+          <w:strike w:val="false"/>
+          <w:dstrike w:val="false"/>
+          <w:color w:val="000000"/>
+          <w:position w:val="0"/>
+          <w:sz w:val="24"/>
+          <w:sz w:val="24"/>
+          <w:szCs w:val="24"/>
+          <w:u w:val="none"/>
+          <w:shd w:fill="auto" w:val="clear"/>
+          <w:vertAlign w:val="baseline"/>
+          <w:lang w:val="zxx" w:eastAsia="zxx" w:bidi="zxx"/>
+        </w:rPr>
+      </w:pPr>
+      <w:r>
+        <w:rPr>
+          <w:rFonts w:eastAsia="Times New Roman" w:cs="Times New Roman" w:ascii="Times New Roman" w:hAnsi="Times New Roman"/>
+          <w:b w:val="false"/>
+          <w:i w:val="false"/>
+          <w:caps w:val="false"/>
+          <w:smallCaps w:val="false"/>
+          <w:strike w:val="false"/>
+          <w:dstrike w:val="false"/>
+          <w:color w:val="000000"/>
+          <w:position w:val="0"/>
+          <w:sz w:val="24"/>
+          <w:sz w:val="24"/>
+          <w:szCs w:val="24"/>
+          <w:u w:val="none"/>
+          <w:shd w:fill="auto" w:val="clear"/>
+          <w:vertAlign w:val="baseline"/>
+          <w:lang w:val="zxx" w:eastAsia="zxx" w:bidi="zxx"/>
+        </w:rPr>
+        <w:t>A tendência é a reta de crescimento começando do início até o final.</w:t>
+      </w:r>
+    </w:p>
+    <w:p>
+      <w:pPr>
+        <w:pStyle w:val="normal1"/>
+        <w:widowControl w:val="false"/>
+        <w:pBdr/>
+        <w:shd w:val="clear" w:fill="auto"/>
+        <w:spacing w:lineRule="auto" w:line="240" w:before="58" w:after="0"/>
+        <w:ind w:hanging="0" w:left="388" w:right="0"/>
+        <w:rPr>
+          <w:rFonts w:ascii="Times New Roman" w:hAnsi="Times New Roman" w:eastAsia="Times New Roman" w:cs="Times New Roman"/>
+          <w:b w:val="false"/>
+          <w:i w:val="false"/>
+          <w:i w:val="false"/>
+          <w:caps w:val="false"/>
+          <w:smallCaps w:val="false"/>
+          <w:strike w:val="false"/>
+          <w:dstrike w:val="false"/>
+          <w:color w:val="000000"/>
+          <w:position w:val="0"/>
+          <w:sz w:val="24"/>
+          <w:sz w:val="24"/>
+          <w:szCs w:val="24"/>
+          <w:u w:val="none"/>
+          <w:shd w:fill="auto" w:val="clear"/>
+          <w:vertAlign w:val="baseline"/>
+          <w:lang w:val="zxx" w:eastAsia="zxx" w:bidi="zxx"/>
+        </w:rPr>
+      </w:pPr>
+      <w:r>
+        <w:rPr>
+          <w:rFonts w:eastAsia="Times New Roman" w:cs="Times New Roman" w:ascii="Times New Roman" w:hAnsi="Times New Roman"/>
+          <w:b w:val="false"/>
+          <w:i w:val="false"/>
+          <w:caps w:val="false"/>
+          <w:smallCaps w:val="false"/>
+          <w:strike w:val="false"/>
+          <w:dstrike w:val="false"/>
+          <w:color w:val="000000"/>
+          <w:position w:val="0"/>
+          <w:sz w:val="24"/>
+          <w:sz w:val="24"/>
+          <w:szCs w:val="24"/>
+          <w:u w:val="none"/>
+          <w:shd w:fill="auto" w:val="clear"/>
+          <w:vertAlign w:val="baseline"/>
+          <w:lang w:val="zxx" w:eastAsia="zxx" w:bidi="zxx"/>
+        </w:rPr>
+        <w:t>A Sasonalidade é a oscilação constante.</w:t>
+      </w:r>
+    </w:p>
+    <w:p>
+      <w:pPr>
+        <w:pStyle w:val="normal1"/>
+        <w:widowControl w:val="false"/>
+        <w:pBdr/>
+        <w:shd w:val="clear" w:fill="auto"/>
+        <w:spacing w:lineRule="auto" w:line="240" w:before="58" w:after="0"/>
+        <w:ind w:hanging="0" w:left="388" w:right="0"/>
+        <w:rPr>
+          <w:rFonts w:ascii="Times New Roman" w:hAnsi="Times New Roman" w:eastAsia="Times New Roman" w:cs="Times New Roman"/>
+          <w:b w:val="false"/>
+          <w:i w:val="false"/>
+          <w:i w:val="false"/>
+          <w:caps w:val="false"/>
+          <w:smallCaps w:val="false"/>
+          <w:strike w:val="false"/>
+          <w:dstrike w:val="false"/>
+          <w:color w:val="000000"/>
+          <w:position w:val="0"/>
+          <w:sz w:val="24"/>
+          <w:sz w:val="24"/>
+          <w:szCs w:val="24"/>
+          <w:u w:val="none"/>
+          <w:shd w:fill="auto" w:val="clear"/>
+          <w:vertAlign w:val="baseline"/>
+          <w:lang w:val="zxx" w:eastAsia="zxx" w:bidi="zxx"/>
+        </w:rPr>
+      </w:pPr>
+      <w:r>
+        <w:rPr>
+          <w:rFonts w:eastAsia="Times New Roman" w:cs="Times New Roman" w:ascii="Times New Roman" w:hAnsi="Times New Roman"/>
+          <w:b w:val="false"/>
+          <w:i w:val="false"/>
+          <w:caps w:val="false"/>
+          <w:smallCaps w:val="false"/>
+          <w:strike w:val="false"/>
+          <w:dstrike w:val="false"/>
+          <w:color w:val="000000"/>
+          <w:position w:val="0"/>
+          <w:sz w:val="24"/>
+          <w:sz w:val="24"/>
+          <w:szCs w:val="24"/>
+          <w:u w:val="none"/>
+          <w:shd w:fill="auto" w:val="clear"/>
+          <w:vertAlign w:val="baseline"/>
           <w:lang w:val="zxx" w:eastAsia="zxx" w:bidi="zxx"/>
         </w:rPr>
         <w:drawing>
           <wp:inline distT="0" distB="0" distL="0" distR="0">
             <wp:extent cx="5097145" cy="1079500"/>
             <wp:effectExtent l="0" t="0" r="0" b="0"/>
-            <wp:docPr id="5" name="image4.png" descr=""/>
+            <wp:docPr id="9" name="image4.png" descr=""/>
             <wp:cNvGraphicFramePr>
               <a:graphicFrameLocks xmlns:a="http://schemas.openxmlformats.org/drawingml/2006/main" noChangeAspect="1"/>
             </wp:cNvGraphicFramePr>
@@ -5920,13 +7336,13 @@
               <a:graphicData uri="http://schemas.openxmlformats.org/drawingml/2006/picture">
                 <pic:pic xmlns:pic="http://schemas.openxmlformats.org/drawingml/2006/picture">
                   <pic:nvPicPr>
-                    <pic:cNvPr id="5" name="image4.png" descr=""/>
+                    <pic:cNvPr id="9" name="image4.png" descr=""/>
                     <pic:cNvPicPr>
                       <a:picLocks noChangeAspect="1" noChangeArrowheads="1"/>
                     </pic:cNvPicPr>
                   </pic:nvPicPr>
                   <pic:blipFill>
-                    <a:blip r:embed="rId6"/>
+                    <a:blip r:embed="rId10"/>
                     <a:stretch>
                       <a:fillRect/>
                     </a:stretch>
